--- a/React js.docx
+++ b/React js.docx
@@ -22,29 +22,7 @@
           <w:szCs w:val="52"/>
           <w:u w:val="single"/>
         </w:rPr>
-        <w:t xml:space="preserve">React </w:t>
-      </w:r>
-      <w:proofErr w:type="spellStart"/>
-      <w:r>
-        <w:rPr>
-          <w:b/>
-          <w:bCs/>
-          <w:sz w:val="52"/>
-          <w:szCs w:val="52"/>
-          <w:u w:val="single"/>
-        </w:rPr>
-        <w:t>js</w:t>
-      </w:r>
-      <w:proofErr w:type="spellEnd"/>
-      <w:r>
-        <w:rPr>
-          <w:b/>
-          <w:bCs/>
-          <w:sz w:val="52"/>
-          <w:szCs w:val="52"/>
-          <w:u w:val="single"/>
-        </w:rPr>
-        <w:t>-</w:t>
+        <w:t>React js-</w:t>
       </w:r>
     </w:p>
     <w:p>
@@ -101,136 +79,6 @@
             <wp:extent cx="6076950" cy="847725"/>
             <wp:effectExtent l="0" t="0" r="0" b="9525"/>
             <wp:docPr id="1" name="Picture 1"/>
-            <wp:cNvGraphicFramePr>
-              <a:graphicFrameLocks xmlns:a="http://schemas.openxmlformats.org/drawingml/2006/main" noChangeAspect="1"/>
-            </wp:cNvGraphicFramePr>
-            <a:graphic xmlns:a="http://schemas.openxmlformats.org/drawingml/2006/main">
-              <a:graphicData uri="http://schemas.openxmlformats.org/drawingml/2006/picture">
-                <pic:pic xmlns:pic="http://schemas.openxmlformats.org/drawingml/2006/picture">
-                  <pic:nvPicPr>
-                    <pic:cNvPr id="1" name=""/>
-                    <pic:cNvPicPr/>
-                  </pic:nvPicPr>
-                  <pic:blipFill>
-                    <a:blip r:embed="rId4"/>
-                    <a:stretch>
-                      <a:fillRect/>
-                    </a:stretch>
-                  </pic:blipFill>
-                  <pic:spPr>
-                    <a:xfrm>
-                      <a:off x="0" y="0"/>
-                      <a:ext cx="6076950" cy="847725"/>
-                    </a:xfrm>
-                    <a:prstGeom prst="rect">
-                      <a:avLst/>
-                    </a:prstGeom>
-                  </pic:spPr>
-                </pic:pic>
-              </a:graphicData>
-            </a:graphic>
-          </wp:inline>
-        </w:drawing>
-      </w:r>
-    </w:p>
-    <w:p>
-      <w:pPr>
-        <w:pStyle w:val="NormalWeb"/>
-        <w:spacing w:before="450" w:beforeAutospacing="0" w:after="0" w:afterAutospacing="0"/>
-        <w:rPr>
-          <w:rFonts w:ascii="Segoe UI" w:hAnsi="Segoe UI" w:cs="Segoe UI"/>
-          <w:color w:val="000000"/>
-          <w:sz w:val="26"/>
-          <w:szCs w:val="26"/>
-        </w:rPr>
-      </w:pPr>
-      <w:r>
-        <w:rPr>
-          <w:rFonts w:ascii="Segoe UI" w:hAnsi="Segoe UI" w:cs="Segoe UI"/>
-          <w:color w:val="000000"/>
-          <w:sz w:val="26"/>
-          <w:szCs w:val="26"/>
-        </w:rPr>
-        <w:t>This funny tag syntax is neither a string nor HTML.</w:t>
-      </w:r>
-    </w:p>
-    <w:p>
-      <w:pPr>
-        <w:pStyle w:val="NormalWeb"/>
-        <w:spacing w:before="450" w:beforeAutospacing="0" w:after="0" w:afterAutospacing="0"/>
-        <w:rPr>
-          <w:rFonts w:ascii="Segoe UI" w:hAnsi="Segoe UI" w:cs="Segoe UI"/>
-          <w:color w:val="000000"/>
-          <w:sz w:val="26"/>
-          <w:szCs w:val="26"/>
-        </w:rPr>
-      </w:pPr>
-      <w:proofErr w:type="spellStart"/>
-      <w:r>
-        <w:rPr>
-          <w:rFonts w:ascii="Segoe UI" w:hAnsi="Segoe UI" w:cs="Segoe UI"/>
-          <w:color w:val="000000"/>
-          <w:sz w:val="26"/>
-          <w:szCs w:val="26"/>
-        </w:rPr>
-        <w:t>Color-rgb</w:t>
-      </w:r>
-      <w:proofErr w:type="spellEnd"/>
-      <w:r>
-        <w:rPr>
-          <w:rFonts w:ascii="Segoe UI" w:hAnsi="Segoe UI" w:cs="Segoe UI"/>
-          <w:color w:val="000000"/>
-          <w:sz w:val="26"/>
-          <w:szCs w:val="26"/>
-        </w:rPr>
-        <w:t>(40,44,52)</w:t>
-      </w:r>
-    </w:p>
-    <w:p>
-      <w:pPr>
-        <w:pStyle w:val="NormalWeb"/>
-        <w:spacing w:before="450" w:beforeAutospacing="0" w:after="0" w:afterAutospacing="0"/>
-        <w:rPr>
-          <w:rFonts w:ascii="Segoe UI" w:hAnsi="Segoe UI" w:cs="Segoe UI"/>
-          <w:color w:val="000000"/>
-          <w:sz w:val="26"/>
-          <w:szCs w:val="26"/>
-        </w:rPr>
-      </w:pPr>
-      <w:r>
-        <w:rPr>
-          <w:rFonts w:ascii="Segoe UI" w:hAnsi="Segoe UI" w:cs="Segoe UI"/>
-          <w:color w:val="000000"/>
-          <w:sz w:val="26"/>
-          <w:szCs w:val="26"/>
-        </w:rPr>
-        <w:t>It is called JSX, and it is a syntax extension to JavaScript. We recommend using it with React to describe what the UI should look like. JSX may remind you of a template language, but it comes with the full power of JavaScript.</w:t>
-      </w:r>
-    </w:p>
-    <w:p>
-      <w:pPr>
-        <w:pStyle w:val="NormalWeb"/>
-        <w:spacing w:before="450" w:beforeAutospacing="0" w:after="0" w:afterAutospacing="0"/>
-        <w:rPr>
-          <w:rFonts w:ascii="Segoe UI" w:hAnsi="Segoe UI" w:cs="Segoe UI"/>
-          <w:color w:val="000000"/>
-          <w:sz w:val="26"/>
-          <w:szCs w:val="26"/>
-        </w:rPr>
-      </w:pPr>
-      <w:r>
-        <w:rPr>
-          <w:rFonts w:ascii="Segoe UI" w:hAnsi="Segoe UI" w:cs="Segoe UI"/>
-          <w:noProof/>
-          <w:color w:val="000000"/>
-          <w:sz w:val="26"/>
-          <w:szCs w:val="26"/>
-        </w:rPr>
-        <w:drawing>
-          <wp:inline distT="0" distB="0" distL="0" distR="0" wp14:anchorId="047B94F3" wp14:editId="526C0B86">
-            <wp:extent cx="6884328" cy="2876550"/>
-            <wp:effectExtent l="0" t="0" r="0" b="0"/>
-            <wp:docPr id="2" name="Picture 2"/>
             <wp:cNvGraphicFramePr>
               <a:graphicFrameLocks xmlns:a="http://schemas.openxmlformats.org/drawingml/2006/main" noChangeAspect="1"/>
             </wp:cNvGraphicFramePr>
@@ -250,6 +98,125 @@
                   <pic:spPr>
                     <a:xfrm>
                       <a:off x="0" y="0"/>
+                      <a:ext cx="6076950" cy="847725"/>
+                    </a:xfrm>
+                    <a:prstGeom prst="rect">
+                      <a:avLst/>
+                    </a:prstGeom>
+                  </pic:spPr>
+                </pic:pic>
+              </a:graphicData>
+            </a:graphic>
+          </wp:inline>
+        </w:drawing>
+      </w:r>
+    </w:p>
+    <w:p>
+      <w:pPr>
+        <w:pStyle w:val="NormalWeb"/>
+        <w:spacing w:before="450" w:beforeAutospacing="0" w:after="0" w:afterAutospacing="0"/>
+        <w:rPr>
+          <w:rFonts w:ascii="Segoe UI" w:hAnsi="Segoe UI" w:cs="Segoe UI"/>
+          <w:color w:val="000000"/>
+          <w:sz w:val="26"/>
+          <w:szCs w:val="26"/>
+        </w:rPr>
+      </w:pPr>
+      <w:r>
+        <w:rPr>
+          <w:rFonts w:ascii="Segoe UI" w:hAnsi="Segoe UI" w:cs="Segoe UI"/>
+          <w:color w:val="000000"/>
+          <w:sz w:val="26"/>
+          <w:szCs w:val="26"/>
+        </w:rPr>
+        <w:t>This funny tag syntax is neither a string nor HTML.</w:t>
+      </w:r>
+    </w:p>
+    <w:p>
+      <w:pPr>
+        <w:pStyle w:val="NormalWeb"/>
+        <w:spacing w:before="450" w:beforeAutospacing="0" w:after="0" w:afterAutospacing="0"/>
+        <w:rPr>
+          <w:rFonts w:ascii="Segoe UI" w:hAnsi="Segoe UI" w:cs="Segoe UI"/>
+          <w:color w:val="000000"/>
+          <w:sz w:val="26"/>
+          <w:szCs w:val="26"/>
+        </w:rPr>
+      </w:pPr>
+      <w:r>
+        <w:rPr>
+          <w:rFonts w:ascii="Segoe UI" w:hAnsi="Segoe UI" w:cs="Segoe UI"/>
+          <w:color w:val="000000"/>
+          <w:sz w:val="26"/>
+          <w:szCs w:val="26"/>
+        </w:rPr>
+        <w:t>Color-rgb(40,44,52)</w:t>
+      </w:r>
+    </w:p>
+    <w:p>
+      <w:pPr>
+        <w:pStyle w:val="NormalWeb"/>
+        <w:spacing w:before="450" w:beforeAutospacing="0" w:after="0" w:afterAutospacing="0"/>
+        <w:rPr>
+          <w:rFonts w:ascii="Segoe UI" w:hAnsi="Segoe UI" w:cs="Segoe UI"/>
+          <w:color w:val="000000"/>
+          <w:sz w:val="26"/>
+          <w:szCs w:val="26"/>
+        </w:rPr>
+      </w:pPr>
+      <w:r>
+        <w:rPr>
+          <w:rFonts w:ascii="Segoe UI" w:hAnsi="Segoe UI" w:cs="Segoe UI"/>
+          <w:color w:val="000000"/>
+          <w:sz w:val="26"/>
+          <w:szCs w:val="26"/>
+        </w:rPr>
+        <w:t>It is called JSX, and it is a syntax extension to JavaScript. We recommend using it with React to describe what the UI should look like. JSX may remind you of a template language, but it comes with the full power of JavaScript.</w:t>
+      </w:r>
+    </w:p>
+    <w:p>
+      <w:pPr>
+        <w:pStyle w:val="NormalWeb"/>
+        <w:spacing w:before="450" w:beforeAutospacing="0" w:after="0" w:afterAutospacing="0"/>
+        <w:rPr>
+          <w:rFonts w:ascii="Segoe UI" w:hAnsi="Segoe UI" w:cs="Segoe UI"/>
+          <w:color w:val="000000"/>
+          <w:sz w:val="26"/>
+          <w:szCs w:val="26"/>
+        </w:rPr>
+      </w:pPr>
+      <w:r>
+        <w:rPr>
+          <w:rFonts w:ascii="Segoe UI" w:hAnsi="Segoe UI" w:cs="Segoe UI"/>
+          <w:noProof/>
+          <w:color w:val="000000"/>
+          <w:sz w:val="26"/>
+          <w:szCs w:val="26"/>
+        </w:rPr>
+        <w:drawing>
+          <wp:inline distT="0" distB="0" distL="0" distR="0" wp14:anchorId="047B94F3" wp14:editId="526C0B86">
+            <wp:extent cx="6884328" cy="2876550"/>
+            <wp:effectExtent l="0" t="0" r="0" b="0"/>
+            <wp:docPr id="2" name="Picture 2"/>
+            <wp:cNvGraphicFramePr>
+              <a:graphicFrameLocks xmlns:a="http://schemas.openxmlformats.org/drawingml/2006/main" noChangeAspect="1"/>
+            </wp:cNvGraphicFramePr>
+            <a:graphic xmlns:a="http://schemas.openxmlformats.org/drawingml/2006/main">
+              <a:graphicData uri="http://schemas.openxmlformats.org/drawingml/2006/picture">
+                <pic:pic xmlns:pic="http://schemas.openxmlformats.org/drawingml/2006/picture">
+                  <pic:nvPicPr>
+                    <pic:cNvPr id="1" name=""/>
+                    <pic:cNvPicPr/>
+                  </pic:nvPicPr>
+                  <pic:blipFill>
+                    <a:blip r:embed="rId6"/>
+                    <a:stretch>
+                      <a:fillRect/>
+                    </a:stretch>
+                  </pic:blipFill>
+                  <pic:spPr>
+                    <a:xfrm>
+                      <a:off x="0" y="0"/>
                       <a:ext cx="6889661" cy="2878778"/>
                     </a:xfrm>
                     <a:prstGeom prst="rect">
@@ -317,27 +284,7 @@
           <w:sz w:val="26"/>
           <w:szCs w:val="26"/>
         </w:rPr>
-        <w:t xml:space="preserve">A copy of </w:t>
-      </w:r>
-      <w:proofErr w:type="spellStart"/>
-      <w:r>
-        <w:rPr>
-          <w:rFonts w:ascii="Segoe UI" w:hAnsi="Segoe UI" w:cs="Segoe UI"/>
-          <w:color w:val="000000"/>
-          <w:sz w:val="26"/>
-          <w:szCs w:val="26"/>
-        </w:rPr>
-        <w:t>dom</w:t>
-      </w:r>
-      <w:proofErr w:type="spellEnd"/>
-      <w:r>
-        <w:rPr>
-          <w:rFonts w:ascii="Segoe UI" w:hAnsi="Segoe UI" w:cs="Segoe UI"/>
-          <w:color w:val="000000"/>
-          <w:sz w:val="26"/>
-          <w:szCs w:val="26"/>
-        </w:rPr>
-        <w:t xml:space="preserve"> is created alongside the actual dom. It is used to identify changes.</w:t>
+        <w:t>A copy of dom is created alongside the actual dom. It is used to identify changes.</w:t>
       </w:r>
     </w:p>
     <w:p>
@@ -476,192 +423,70 @@
           <w:sz w:val="26"/>
           <w:szCs w:val="26"/>
         </w:rPr>
-        <w:t xml:space="preserve">For state changing we use </w:t>
-      </w:r>
-      <w:proofErr w:type="spellStart"/>
-      <w:r>
-        <w:rPr>
-          <w:rFonts w:ascii="Segoe UI" w:hAnsi="Segoe UI" w:cs="Segoe UI"/>
-          <w:color w:val="000000"/>
-          <w:sz w:val="26"/>
-          <w:szCs w:val="26"/>
-        </w:rPr>
-        <w:t>useState</w:t>
-      </w:r>
-      <w:proofErr w:type="spellEnd"/>
-      <w:r>
-        <w:rPr>
-          <w:rFonts w:ascii="Segoe UI" w:hAnsi="Segoe UI" w:cs="Segoe UI"/>
-          <w:color w:val="000000"/>
-          <w:sz w:val="26"/>
-          <w:szCs w:val="26"/>
-        </w:rPr>
-        <w:t xml:space="preserve"> </w:t>
-      </w:r>
-    </w:p>
-    <w:p>
-      <w:pPr>
-        <w:pStyle w:val="NormalWeb"/>
-        <w:spacing w:before="450" w:beforeAutospacing="0" w:after="0" w:afterAutospacing="0"/>
-        <w:rPr>
-          <w:rFonts w:ascii="Segoe UI" w:hAnsi="Segoe UI" w:cs="Segoe UI"/>
-          <w:color w:val="000000"/>
-          <w:sz w:val="26"/>
-          <w:szCs w:val="26"/>
-        </w:rPr>
-      </w:pPr>
-      <w:proofErr w:type="spellStart"/>
-      <w:r>
-        <w:rPr>
-          <w:rFonts w:ascii="Segoe UI" w:hAnsi="Segoe UI" w:cs="Segoe UI"/>
-          <w:color w:val="000000"/>
-          <w:sz w:val="26"/>
-          <w:szCs w:val="26"/>
-        </w:rPr>
-        <w:t>Const</w:t>
-      </w:r>
-      <w:proofErr w:type="spellEnd"/>
-      <w:r>
-        <w:rPr>
-          <w:rFonts w:ascii="Segoe UI" w:hAnsi="Segoe UI" w:cs="Segoe UI"/>
-          <w:color w:val="000000"/>
-          <w:sz w:val="26"/>
-          <w:szCs w:val="26"/>
-        </w:rPr>
-        <w:t xml:space="preserve"> [ state , function for changing state] = </w:t>
-      </w:r>
-      <w:proofErr w:type="spellStart"/>
-      <w:r>
-        <w:rPr>
-          <w:rFonts w:ascii="Segoe UI" w:hAnsi="Segoe UI" w:cs="Segoe UI"/>
-          <w:color w:val="000000"/>
-          <w:sz w:val="26"/>
-          <w:szCs w:val="26"/>
-        </w:rPr>
-        <w:t>useState</w:t>
-      </w:r>
-      <w:proofErr w:type="spellEnd"/>
-      <w:r>
-        <w:rPr>
-          <w:rFonts w:ascii="Segoe UI" w:hAnsi="Segoe UI" w:cs="Segoe UI"/>
-          <w:color w:val="000000"/>
-          <w:sz w:val="26"/>
-          <w:szCs w:val="26"/>
-        </w:rPr>
-        <w:t>()</w:t>
-      </w:r>
-    </w:p>
-    <w:p>
-      <w:pPr>
-        <w:pStyle w:val="NormalWeb"/>
-        <w:spacing w:before="450" w:beforeAutospacing="0" w:after="0" w:afterAutospacing="0"/>
-        <w:rPr>
-          <w:rFonts w:ascii="Segoe UI" w:hAnsi="Segoe UI" w:cs="Segoe UI"/>
-          <w:color w:val="000000"/>
-          <w:sz w:val="26"/>
-          <w:szCs w:val="26"/>
-        </w:rPr>
-      </w:pPr>
-      <w:r>
-        <w:rPr>
-          <w:rFonts w:ascii="Segoe UI" w:hAnsi="Segoe UI" w:cs="Segoe UI"/>
-          <w:color w:val="000000"/>
-          <w:sz w:val="26"/>
-          <w:szCs w:val="26"/>
-        </w:rPr>
-        <w:t xml:space="preserve">EX- </w:t>
-      </w:r>
-      <w:proofErr w:type="spellStart"/>
-      <w:r>
-        <w:rPr>
-          <w:rFonts w:ascii="Segoe UI" w:hAnsi="Segoe UI" w:cs="Segoe UI"/>
-          <w:color w:val="000000"/>
-          <w:sz w:val="26"/>
-          <w:szCs w:val="26"/>
-        </w:rPr>
-        <w:t>const</w:t>
-      </w:r>
-      <w:proofErr w:type="spellEnd"/>
-      <w:r>
-        <w:rPr>
-          <w:rFonts w:ascii="Segoe UI" w:hAnsi="Segoe UI" w:cs="Segoe UI"/>
-          <w:color w:val="000000"/>
-          <w:sz w:val="26"/>
-          <w:szCs w:val="26"/>
-        </w:rPr>
-        <w:t xml:space="preserve"> [counter ,</w:t>
-      </w:r>
-      <w:proofErr w:type="spellStart"/>
-      <w:r>
-        <w:rPr>
-          <w:rFonts w:ascii="Segoe UI" w:hAnsi="Segoe UI" w:cs="Segoe UI"/>
-          <w:color w:val="000000"/>
-          <w:sz w:val="26"/>
-          <w:szCs w:val="26"/>
-        </w:rPr>
-        <w:t>setcounter</w:t>
-      </w:r>
-      <w:proofErr w:type="spellEnd"/>
-      <w:r>
-        <w:rPr>
-          <w:rFonts w:ascii="Segoe UI" w:hAnsi="Segoe UI" w:cs="Segoe UI"/>
-          <w:color w:val="000000"/>
-          <w:sz w:val="26"/>
-          <w:szCs w:val="26"/>
-        </w:rPr>
-        <w:t xml:space="preserve">] = </w:t>
-      </w:r>
-      <w:proofErr w:type="spellStart"/>
-      <w:r>
-        <w:rPr>
-          <w:rFonts w:ascii="Segoe UI" w:hAnsi="Segoe UI" w:cs="Segoe UI"/>
-          <w:color w:val="000000"/>
-          <w:sz w:val="26"/>
-          <w:szCs w:val="26"/>
-        </w:rPr>
-        <w:t>useState</w:t>
-      </w:r>
-      <w:proofErr w:type="spellEnd"/>
-      <w:r>
-        <w:rPr>
-          <w:rFonts w:ascii="Segoe UI" w:hAnsi="Segoe UI" w:cs="Segoe UI"/>
-          <w:color w:val="000000"/>
-          <w:sz w:val="26"/>
-          <w:szCs w:val="26"/>
-        </w:rPr>
-        <w:t>(0)</w:t>
-      </w:r>
-    </w:p>
-    <w:p>
-      <w:pPr>
-        <w:pStyle w:val="NormalWeb"/>
-        <w:spacing w:before="450" w:beforeAutospacing="0" w:after="0" w:afterAutospacing="0"/>
-        <w:rPr>
-          <w:rFonts w:ascii="Segoe UI" w:hAnsi="Segoe UI" w:cs="Segoe UI"/>
-          <w:color w:val="000000"/>
-          <w:sz w:val="26"/>
-          <w:szCs w:val="26"/>
-        </w:rPr>
-      </w:pPr>
-      <w:proofErr w:type="spellStart"/>
-      <w:r>
-        <w:rPr>
-          <w:rFonts w:ascii="Segoe UI" w:hAnsi="Segoe UI" w:cs="Segoe UI"/>
-          <w:color w:val="000000"/>
-          <w:sz w:val="26"/>
-          <w:szCs w:val="26"/>
-        </w:rPr>
-        <w:t>useEffect</w:t>
-      </w:r>
-      <w:proofErr w:type="spellEnd"/>
-      <w:r>
-        <w:rPr>
-          <w:rFonts w:ascii="Segoe UI" w:hAnsi="Segoe UI" w:cs="Segoe UI"/>
-          <w:color w:val="000000"/>
-          <w:sz w:val="26"/>
-          <w:szCs w:val="26"/>
-        </w:rPr>
-        <w:t>(function, dependency array</w:t>
+        <w:t xml:space="preserve">For state changing we use useState </w:t>
+      </w:r>
+    </w:p>
+    <w:p>
+      <w:pPr>
+        <w:pStyle w:val="NormalWeb"/>
+        <w:spacing w:before="450" w:beforeAutospacing="0" w:after="0" w:afterAutospacing="0"/>
+        <w:rPr>
+          <w:rFonts w:ascii="Segoe UI" w:hAnsi="Segoe UI" w:cs="Segoe UI"/>
+          <w:color w:val="000000"/>
+          <w:sz w:val="26"/>
+          <w:szCs w:val="26"/>
+        </w:rPr>
+      </w:pPr>
+      <w:r>
+        <w:rPr>
+          <w:rFonts w:ascii="Segoe UI" w:hAnsi="Segoe UI" w:cs="Segoe UI"/>
+          <w:color w:val="000000"/>
+          <w:sz w:val="26"/>
+          <w:szCs w:val="26"/>
+        </w:rPr>
+        <w:t>Const [ state , function for changing state] = useState()</w:t>
+      </w:r>
+    </w:p>
+    <w:p>
+      <w:pPr>
+        <w:pStyle w:val="NormalWeb"/>
+        <w:spacing w:before="450" w:beforeAutospacing="0" w:after="0" w:afterAutospacing="0"/>
+        <w:rPr>
+          <w:rFonts w:ascii="Segoe UI" w:hAnsi="Segoe UI" w:cs="Segoe UI"/>
+          <w:color w:val="000000"/>
+          <w:sz w:val="26"/>
+          <w:szCs w:val="26"/>
+        </w:rPr>
+      </w:pPr>
+      <w:r>
+        <w:rPr>
+          <w:rFonts w:ascii="Segoe UI" w:hAnsi="Segoe UI" w:cs="Segoe UI"/>
+          <w:color w:val="000000"/>
+          <w:sz w:val="26"/>
+          <w:szCs w:val="26"/>
+        </w:rPr>
+        <w:t>EX- const [counter ,setcounter] = useState(0)</w:t>
+      </w:r>
+    </w:p>
+    <w:p>
+      <w:pPr>
+        <w:pStyle w:val="NormalWeb"/>
+        <w:spacing w:before="450" w:beforeAutospacing="0" w:after="0" w:afterAutospacing="0"/>
+        <w:rPr>
+          <w:rFonts w:ascii="Segoe UI" w:hAnsi="Segoe UI" w:cs="Segoe UI"/>
+          <w:color w:val="000000"/>
+          <w:sz w:val="26"/>
+          <w:szCs w:val="26"/>
+        </w:rPr>
+      </w:pPr>
+      <w:r>
+        <w:rPr>
+          <w:rFonts w:ascii="Segoe UI" w:hAnsi="Segoe UI" w:cs="Segoe UI"/>
+          <w:color w:val="000000"/>
+          <w:sz w:val="26"/>
+          <w:szCs w:val="26"/>
+        </w:rPr>
+        <w:t>useEffect(function, dependency array</w:t>
       </w:r>
       <w:r>
         <w:rPr>
@@ -747,45 +572,14 @@
           <w:szCs w:val="26"/>
         </w:rPr>
       </w:pPr>
-      <w:proofErr w:type="spellStart"/>
-      <w:r>
-        <w:rPr>
-          <w:rFonts w:ascii="Segoe UI" w:hAnsi="Segoe UI" w:cs="Segoe UI"/>
-          <w:color w:val="000000"/>
-          <w:sz w:val="26"/>
-          <w:szCs w:val="26"/>
-        </w:rPr>
-        <w:t>useref</w:t>
-      </w:r>
-      <w:proofErr w:type="spellEnd"/>
-      <w:r>
-        <w:rPr>
-          <w:rFonts w:ascii="Segoe UI" w:hAnsi="Segoe UI" w:cs="Segoe UI"/>
-          <w:color w:val="000000"/>
-          <w:sz w:val="26"/>
-          <w:szCs w:val="26"/>
-        </w:rPr>
-        <w:t xml:space="preserve"> – if the value changes it again does not </w:t>
-      </w:r>
-      <w:proofErr w:type="spellStart"/>
-      <w:r>
-        <w:rPr>
-          <w:rFonts w:ascii="Segoe UI" w:hAnsi="Segoe UI" w:cs="Segoe UI"/>
-          <w:color w:val="000000"/>
-          <w:sz w:val="26"/>
-          <w:szCs w:val="26"/>
-        </w:rPr>
-        <w:t>rerendered</w:t>
-      </w:r>
-      <w:proofErr w:type="spellEnd"/>
-      <w:r>
-        <w:rPr>
-          <w:rFonts w:ascii="Segoe UI" w:hAnsi="Segoe UI" w:cs="Segoe UI"/>
-          <w:color w:val="000000"/>
-          <w:sz w:val="26"/>
-          <w:szCs w:val="26"/>
-        </w:rPr>
-        <w:t xml:space="preserve"> it.</w:t>
+      <w:r>
+        <w:rPr>
+          <w:rFonts w:ascii="Segoe UI" w:hAnsi="Segoe UI" w:cs="Segoe UI"/>
+          <w:color w:val="000000"/>
+          <w:sz w:val="26"/>
+          <w:szCs w:val="26"/>
+        </w:rPr>
+        <w:t>useref – if the value changes it again does not rerendered it.</w:t>
       </w:r>
       <w:r>
         <w:rPr>
@@ -875,27 +669,7 @@
           <w:sz w:val="26"/>
           <w:szCs w:val="26"/>
         </w:rPr>
-        <w:t xml:space="preserve">//target </w:t>
-      </w:r>
-      <w:proofErr w:type="spellStart"/>
-      <w:r>
-        <w:rPr>
-          <w:rFonts w:ascii="Segoe UI" w:hAnsi="Segoe UI" w:cs="Segoe UI"/>
-          <w:color w:val="000000"/>
-          <w:sz w:val="26"/>
-          <w:szCs w:val="26"/>
-        </w:rPr>
-        <w:t>dom</w:t>
-      </w:r>
-      <w:proofErr w:type="spellEnd"/>
-      <w:r>
-        <w:rPr>
-          <w:rFonts w:ascii="Segoe UI" w:hAnsi="Segoe UI" w:cs="Segoe UI"/>
-          <w:color w:val="000000"/>
-          <w:sz w:val="26"/>
-          <w:szCs w:val="26"/>
-        </w:rPr>
-        <w:t xml:space="preserve"> nodes/element</w:t>
+        <w:t>//target dom nodes/element</w:t>
       </w:r>
     </w:p>
     <w:p>
@@ -960,45 +734,14 @@
           <w:szCs w:val="22"/>
         </w:rPr>
       </w:pPr>
-      <w:proofErr w:type="spellStart"/>
-      <w:r>
-        <w:rPr>
-          <w:rFonts w:ascii="Segoe UI" w:hAnsi="Segoe UI" w:cs="Segoe UI"/>
-          <w:color w:val="000000"/>
-          <w:sz w:val="22"/>
-          <w:szCs w:val="22"/>
-        </w:rPr>
-        <w:t>Const</w:t>
-      </w:r>
-      <w:proofErr w:type="spellEnd"/>
-      <w:r>
-        <w:rPr>
-          <w:rFonts w:ascii="Segoe UI" w:hAnsi="Segoe UI" w:cs="Segoe UI"/>
-          <w:color w:val="000000"/>
-          <w:sz w:val="22"/>
-          <w:szCs w:val="22"/>
-        </w:rPr>
-        <w:t xml:space="preserve"> products = </w:t>
-      </w:r>
-      <w:proofErr w:type="spellStart"/>
-      <w:r>
-        <w:rPr>
-          <w:rFonts w:ascii="Segoe UI" w:hAnsi="Segoe UI" w:cs="Segoe UI"/>
-          <w:color w:val="000000"/>
-          <w:sz w:val="22"/>
-          <w:szCs w:val="22"/>
-        </w:rPr>
-        <w:t>useRef</w:t>
-      </w:r>
-      <w:proofErr w:type="spellEnd"/>
-      <w:r>
-        <w:rPr>
-          <w:rFonts w:ascii="Segoe UI" w:hAnsi="Segoe UI" w:cs="Segoe UI"/>
-          <w:color w:val="000000"/>
-          <w:sz w:val="22"/>
-          <w:szCs w:val="22"/>
-        </w:rPr>
-        <w:t>([ ])</w:t>
+      <w:r>
+        <w:rPr>
+          <w:rFonts w:ascii="Segoe UI" w:hAnsi="Segoe UI" w:cs="Segoe UI"/>
+          <w:color w:val="000000"/>
+          <w:sz w:val="22"/>
+          <w:szCs w:val="22"/>
+        </w:rPr>
+        <w:t>Const products = useRef([ ])</w:t>
       </w:r>
     </w:p>
     <w:p>
@@ -1034,25 +777,14 @@
           <w:szCs w:val="22"/>
         </w:rPr>
       </w:pPr>
-      <w:proofErr w:type="spellStart"/>
-      <w:r>
-        <w:rPr>
-          <w:rFonts w:ascii="Segoe UI" w:hAnsi="Segoe UI" w:cs="Segoe UI"/>
-          <w:color w:val="000000"/>
-          <w:sz w:val="22"/>
-          <w:szCs w:val="22"/>
-        </w:rPr>
-        <w:t>Products.current.push</w:t>
-      </w:r>
-      <w:proofErr w:type="spellEnd"/>
-      <w:r>
-        <w:rPr>
-          <w:rFonts w:ascii="Segoe UI" w:hAnsi="Segoe UI" w:cs="Segoe UI"/>
-          <w:color w:val="000000"/>
-          <w:sz w:val="22"/>
-          <w:szCs w:val="22"/>
-        </w:rPr>
-        <w:t>(“shirt”);</w:t>
+      <w:r>
+        <w:rPr>
+          <w:rFonts w:ascii="Segoe UI" w:hAnsi="Segoe UI" w:cs="Segoe UI"/>
+          <w:color w:val="000000"/>
+          <w:sz w:val="22"/>
+          <w:szCs w:val="22"/>
+        </w:rPr>
+        <w:t>Products.current.push(“shirt”);</w:t>
       </w:r>
     </w:p>
     <w:p>
@@ -1120,65 +852,14 @@
           <w:szCs w:val="22"/>
         </w:rPr>
       </w:pPr>
-      <w:proofErr w:type="spellStart"/>
-      <w:r>
-        <w:rPr>
-          <w:rFonts w:ascii="Segoe UI" w:hAnsi="Segoe UI" w:cs="Segoe UI"/>
-          <w:color w:val="000000"/>
-          <w:sz w:val="22"/>
-          <w:szCs w:val="22"/>
-        </w:rPr>
-        <w:t>Const</w:t>
-      </w:r>
-      <w:proofErr w:type="spellEnd"/>
-      <w:r>
-        <w:rPr>
-          <w:rFonts w:ascii="Segoe UI" w:hAnsi="Segoe UI" w:cs="Segoe UI"/>
-          <w:color w:val="000000"/>
-          <w:sz w:val="22"/>
-          <w:szCs w:val="22"/>
-        </w:rPr>
-        <w:t xml:space="preserve"> [products ,</w:t>
-      </w:r>
-      <w:proofErr w:type="spellStart"/>
-      <w:r>
-        <w:rPr>
-          <w:rFonts w:ascii="Segoe UI" w:hAnsi="Segoe UI" w:cs="Segoe UI"/>
-          <w:color w:val="000000"/>
-          <w:sz w:val="22"/>
-          <w:szCs w:val="22"/>
-        </w:rPr>
-        <w:t>setProducts</w:t>
-      </w:r>
-      <w:proofErr w:type="spellEnd"/>
-      <w:r>
-        <w:rPr>
-          <w:rFonts w:ascii="Segoe UI" w:hAnsi="Segoe UI" w:cs="Segoe UI"/>
-          <w:color w:val="000000"/>
-          <w:sz w:val="22"/>
-          <w:szCs w:val="22"/>
-        </w:rPr>
-        <w:t xml:space="preserve"> ] = </w:t>
-      </w:r>
-      <w:proofErr w:type="spellStart"/>
-      <w:r>
-        <w:rPr>
-          <w:rFonts w:ascii="Segoe UI" w:hAnsi="Segoe UI" w:cs="Segoe UI"/>
-          <w:color w:val="000000"/>
-          <w:sz w:val="22"/>
-          <w:szCs w:val="22"/>
-        </w:rPr>
-        <w:t>useState</w:t>
-      </w:r>
-      <w:proofErr w:type="spellEnd"/>
-      <w:r>
-        <w:rPr>
-          <w:rFonts w:ascii="Segoe UI" w:hAnsi="Segoe UI" w:cs="Segoe UI"/>
-          <w:color w:val="000000"/>
-          <w:sz w:val="22"/>
-          <w:szCs w:val="22"/>
-        </w:rPr>
-        <w:t>([ ])</w:t>
+      <w:r>
+        <w:rPr>
+          <w:rFonts w:ascii="Segoe UI" w:hAnsi="Segoe UI" w:cs="Segoe UI"/>
+          <w:color w:val="000000"/>
+          <w:sz w:val="22"/>
+          <w:szCs w:val="22"/>
+        </w:rPr>
+        <w:t>Const [products ,setProducts ] = useState([ ])</w:t>
       </w:r>
     </w:p>
     <w:p>
@@ -1213,25 +894,14 @@
           <w:szCs w:val="22"/>
         </w:rPr>
       </w:pPr>
-      <w:proofErr w:type="spellStart"/>
-      <w:r>
-        <w:rPr>
-          <w:rFonts w:ascii="Segoe UI" w:hAnsi="Segoe UI" w:cs="Segoe UI"/>
-          <w:color w:val="000000"/>
-          <w:sz w:val="22"/>
-          <w:szCs w:val="22"/>
-        </w:rPr>
-        <w:t>setProducts</w:t>
-      </w:r>
-      <w:proofErr w:type="spellEnd"/>
-      <w:r>
-        <w:rPr>
-          <w:rFonts w:ascii="Segoe UI" w:hAnsi="Segoe UI" w:cs="Segoe UI"/>
-          <w:color w:val="000000"/>
-          <w:sz w:val="22"/>
-          <w:szCs w:val="22"/>
-        </w:rPr>
-        <w:t>([“shirt”])</w:t>
+      <w:r>
+        <w:rPr>
+          <w:rFonts w:ascii="Segoe UI" w:hAnsi="Segoe UI" w:cs="Segoe UI"/>
+          <w:color w:val="000000"/>
+          <w:sz w:val="22"/>
+          <w:szCs w:val="22"/>
+        </w:rPr>
+        <w:t>setProducts([“shirt”])</w:t>
       </w:r>
     </w:p>
     <w:p>
@@ -1329,57 +999,35 @@
           <w:szCs w:val="22"/>
         </w:rPr>
       </w:pPr>
-      <w:proofErr w:type="spellStart"/>
-      <w:r>
-        <w:rPr>
-          <w:rFonts w:ascii="Segoe UI" w:hAnsi="Segoe UI" w:cs="Segoe UI"/>
-          <w:color w:val="000000"/>
-          <w:sz w:val="22"/>
-          <w:szCs w:val="22"/>
-        </w:rPr>
-        <w:t>UseMemo</w:t>
-      </w:r>
-      <w:proofErr w:type="spellEnd"/>
-      <w:r>
-        <w:rPr>
-          <w:rFonts w:ascii="Segoe UI" w:hAnsi="Segoe UI" w:cs="Segoe UI"/>
-          <w:color w:val="000000"/>
-          <w:sz w:val="22"/>
-          <w:szCs w:val="22"/>
-        </w:rPr>
-        <w:t>(function ,dependency array)</w:t>
-      </w:r>
-    </w:p>
-    <w:p>
-      <w:pPr>
-        <w:pStyle w:val="NormalWeb"/>
-        <w:spacing w:before="450" w:beforeAutospacing="0" w:after="0" w:afterAutospacing="0"/>
-        <w:rPr>
-          <w:rFonts w:ascii="Segoe UI" w:hAnsi="Segoe UI" w:cs="Segoe UI"/>
-          <w:color w:val="000000"/>
-          <w:sz w:val="22"/>
-          <w:szCs w:val="22"/>
-        </w:rPr>
-      </w:pPr>
-      <w:proofErr w:type="spellStart"/>
-      <w:r>
-        <w:rPr>
-          <w:rFonts w:ascii="Segoe UI" w:hAnsi="Segoe UI" w:cs="Segoe UI"/>
-          <w:color w:val="000000"/>
-          <w:sz w:val="22"/>
-          <w:szCs w:val="22"/>
-        </w:rPr>
-        <w:t>UseCallback</w:t>
-      </w:r>
-      <w:proofErr w:type="spellEnd"/>
-      <w:r>
-        <w:rPr>
-          <w:rFonts w:ascii="Segoe UI" w:hAnsi="Segoe UI" w:cs="Segoe UI"/>
-          <w:color w:val="000000"/>
-          <w:sz w:val="22"/>
-          <w:szCs w:val="22"/>
-        </w:rPr>
-        <w:t>(function , dependency array)</w:t>
+      <w:r>
+        <w:rPr>
+          <w:rFonts w:ascii="Segoe UI" w:hAnsi="Segoe UI" w:cs="Segoe UI"/>
+          <w:color w:val="000000"/>
+          <w:sz w:val="22"/>
+          <w:szCs w:val="22"/>
+        </w:rPr>
+        <w:t>UseMemo(function ,dependency array)</w:t>
+      </w:r>
+    </w:p>
+    <w:p>
+      <w:pPr>
+        <w:pStyle w:val="NormalWeb"/>
+        <w:spacing w:before="450" w:beforeAutospacing="0" w:after="0" w:afterAutospacing="0"/>
+        <w:rPr>
+          <w:rFonts w:ascii="Segoe UI" w:hAnsi="Segoe UI" w:cs="Segoe UI"/>
+          <w:color w:val="000000"/>
+          <w:sz w:val="22"/>
+          <w:szCs w:val="22"/>
+        </w:rPr>
+      </w:pPr>
+      <w:r>
+        <w:rPr>
+          <w:rFonts w:ascii="Segoe UI" w:hAnsi="Segoe UI" w:cs="Segoe UI"/>
+          <w:color w:val="000000"/>
+          <w:sz w:val="22"/>
+          <w:szCs w:val="22"/>
+        </w:rPr>
+        <w:t>UseCallback(function , dependency array)</w:t>
       </w:r>
     </w:p>
     <w:p>
@@ -1454,59 +1102,701 @@
           <w:bCs/>
         </w:rPr>
       </w:pPr>
-      <w:proofErr w:type="spellStart"/>
       <w:r>
         <w:rPr>
           <w:b/>
           <w:bCs/>
         </w:rPr>
-        <w:t>UseContext</w:t>
-      </w:r>
-      <w:proofErr w:type="spellEnd"/>
+        <w:t xml:space="preserve">UseContext </w:t>
+      </w:r>
       <w:r>
         <w:rPr>
           <w:b/>
           <w:bCs/>
         </w:rPr>
-        <w:t xml:space="preserve"> </w:t>
-      </w:r>
+        <w:sym w:font="Wingdings" w:char="F0E0"/>
+      </w:r>
+    </w:p>
+    <w:p>
       <w:r>
         <w:rPr>
           <w:b/>
           <w:bCs/>
         </w:rPr>
-        <w:sym w:font="Wingdings" w:char="F0E0"/>
-      </w:r>
-    </w:p>
-    <w:p>
-      <w:r>
-        <w:rPr>
+        <w:t xml:space="preserve"> </w:t>
+      </w:r>
+      <w:r>
+        <w:t xml:space="preserve"> A solution to fix the problem of prop drilling </w:t>
+      </w:r>
+    </w:p>
+    <w:p>
+      <w:r>
+        <w:lastRenderedPageBreak/>
+        <w:t>We create a context via createContext command and then we provide it to the highest hierarchy of the component so that any child component can use the pros which have been passed in provide.</w:t>
+      </w:r>
+    </w:p>
+    <w:p>
+      <w:pPr>
+        <w:pStyle w:val="NormalWeb"/>
+        <w:spacing w:before="450" w:beforeAutospacing="0" w:after="0" w:afterAutospacing="0"/>
+        <w:rPr>
+          <w:rFonts w:ascii="Segoe UI" w:hAnsi="Segoe UI" w:cs="Segoe UI"/>
           <w:b/>
           <w:bCs/>
+          <w:color w:val="000000"/>
+          <w:sz w:val="22"/>
+          <w:szCs w:val="22"/>
+          <w:u w:val="single"/>
+        </w:rPr>
+      </w:pPr>
+      <w:r>
+        <w:rPr>
+          <w:rFonts w:ascii="Segoe UI" w:hAnsi="Segoe UI" w:cs="Segoe UI"/>
+          <w:b/>
+          <w:bCs/>
+          <w:color w:val="000000"/>
+          <w:sz w:val="22"/>
+          <w:szCs w:val="22"/>
+          <w:u w:val="single"/>
+        </w:rPr>
+        <w:t>React Router</w:t>
+      </w:r>
+      <w:r>
+        <w:rPr>
+          <w:rFonts w:ascii="Segoe UI" w:hAnsi="Segoe UI" w:cs="Segoe UI"/>
+          <w:b/>
+          <w:bCs/>
+          <w:color w:val="000000"/>
+          <w:sz w:val="22"/>
+          <w:szCs w:val="22"/>
+          <w:u w:val="single"/>
+        </w:rPr>
+        <w:sym w:font="Wingdings" w:char="F0E0"/>
+      </w:r>
+    </w:p>
+    <w:p>
+      <w:pPr>
+        <w:pStyle w:val="NormalWeb"/>
+        <w:spacing w:before="450" w:beforeAutospacing="0" w:after="0" w:afterAutospacing="0"/>
+        <w:rPr>
+          <w:rFonts w:ascii="Segoe UI" w:hAnsi="Segoe UI" w:cs="Segoe UI"/>
+          <w:color w:val="000000"/>
+          <w:sz w:val="22"/>
+          <w:szCs w:val="22"/>
+        </w:rPr>
+      </w:pPr>
+    </w:p>
+    <w:p>
+      <w:pPr>
+        <w:rPr>
+          <w:sz w:val="24"/>
+          <w:szCs w:val="24"/>
+        </w:rPr>
+      </w:pPr>
+    </w:p>
+    <w:p>
+      <w:pPr>
+        <w:rPr>
+          <w:sz w:val="24"/>
+          <w:szCs w:val="24"/>
+        </w:rPr>
+      </w:pPr>
+    </w:p>
+    <w:p>
+      <w:pPr>
+        <w:rPr>
+          <w:b/>
+          <w:bCs/>
+          <w:sz w:val="28"/>
+          <w:szCs w:val="28"/>
+          <w:u w:val="single"/>
+        </w:rPr>
+      </w:pPr>
+      <w:r>
+        <w:rPr>
+          <w:b/>
+          <w:bCs/>
+          <w:sz w:val="28"/>
+          <w:szCs w:val="28"/>
+          <w:u w:val="single"/>
+        </w:rPr>
+        <w:t>Axios</w:t>
+      </w:r>
+      <w:r>
+        <w:rPr>
+          <w:b/>
+          <w:bCs/>
+          <w:sz w:val="28"/>
+          <w:szCs w:val="28"/>
+          <w:u w:val="single"/>
+        </w:rPr>
+        <w:sym w:font="Wingdings" w:char="F0E0"/>
+      </w:r>
+    </w:p>
+    <w:p>
+      <w:pPr>
+        <w:pStyle w:val="ListParagraph"/>
+        <w:numPr>
+          <w:ilvl w:val="0"/>
+          <w:numId w:val="1"/>
+        </w:numPr>
+        <w:rPr>
+          <w:sz w:val="28"/>
+          <w:szCs w:val="28"/>
+        </w:rPr>
+      </w:pPr>
+      <w:r>
+        <w:rPr>
+          <w:sz w:val="28"/>
+          <w:szCs w:val="28"/>
+        </w:rPr>
+        <w:t>import axios</w:t>
+      </w:r>
+    </w:p>
+    <w:p>
+      <w:pPr>
+        <w:pStyle w:val="ListParagraph"/>
+        <w:numPr>
+          <w:ilvl w:val="0"/>
+          <w:numId w:val="1"/>
+        </w:numPr>
+        <w:rPr>
+          <w:sz w:val="28"/>
+          <w:szCs w:val="28"/>
+        </w:rPr>
+      </w:pPr>
+      <w:r>
+        <w:rPr>
+          <w:sz w:val="28"/>
+          <w:szCs w:val="28"/>
+        </w:rPr>
+        <w:t xml:space="preserve">axios.get(url)  , </w:t>
+      </w:r>
+      <w:r>
+        <w:rPr>
+          <w:sz w:val="28"/>
+          <w:szCs w:val="28"/>
         </w:rPr>
         <w:t xml:space="preserve"> </w:t>
       </w:r>
       <w:r>
-        <w:t xml:space="preserve"> A solution to fix the problem of prop drilling </w:t>
-      </w:r>
-    </w:p>
-    <w:p>
-      <w:pPr>
-        <w:pStyle w:val="NormalWeb"/>
-        <w:spacing w:before="450" w:beforeAutospacing="0" w:after="0" w:afterAutospacing="0"/>
-        <w:rPr>
-          <w:rFonts w:ascii="Segoe UI" w:hAnsi="Segoe UI" w:cs="Segoe UI"/>
-          <w:color w:val="000000"/>
-          <w:sz w:val="22"/>
-          <w:szCs w:val="22"/>
-        </w:rPr>
-      </w:pPr>
-    </w:p>
-    <w:p>
-      <w:pPr>
-        <w:rPr>
-          <w:sz w:val="48"/>
-          <w:szCs w:val="48"/>
+        <w:rPr>
+          <w:sz w:val="28"/>
+          <w:szCs w:val="28"/>
+        </w:rPr>
+        <w:t xml:space="preserve">axios.post(url) , </w:t>
+      </w:r>
+      <w:r>
+        <w:rPr>
+          <w:sz w:val="28"/>
+          <w:szCs w:val="28"/>
+        </w:rPr>
+        <w:t xml:space="preserve"> </w:t>
+      </w:r>
+      <w:r>
+        <w:rPr>
+          <w:sz w:val="28"/>
+          <w:szCs w:val="28"/>
+        </w:rPr>
+        <w:t>axios.patch/put(url)</w:t>
+      </w:r>
+      <w:r>
+        <w:rPr>
+          <w:sz w:val="28"/>
+          <w:szCs w:val="28"/>
+        </w:rPr>
+        <w:t xml:space="preserve"> </w:t>
+      </w:r>
+      <w:r>
+        <w:rPr>
+          <w:sz w:val="28"/>
+          <w:szCs w:val="28"/>
+        </w:rPr>
+        <w:t>,axios.delete(url)</w:t>
+      </w:r>
+    </w:p>
+    <w:p>
+      <w:pPr>
+        <w:pStyle w:val="ListParagraph"/>
+        <w:numPr>
+          <w:ilvl w:val="0"/>
+          <w:numId w:val="1"/>
+        </w:numPr>
+        <w:rPr>
+          <w:sz w:val="28"/>
+          <w:szCs w:val="28"/>
+        </w:rPr>
+      </w:pPr>
+      <w:r>
+        <w:rPr>
+          <w:sz w:val="28"/>
+          <w:szCs w:val="28"/>
+        </w:rPr>
+        <w:t>default get axios(url)</w:t>
+      </w:r>
+    </w:p>
+    <w:p>
+      <w:pPr>
+        <w:rPr>
+          <w:sz w:val="28"/>
+          <w:szCs w:val="28"/>
+        </w:rPr>
+      </w:pPr>
+    </w:p>
+    <w:p>
+      <w:pPr>
+        <w:pStyle w:val="ListParagraph"/>
+        <w:numPr>
+          <w:ilvl w:val="0"/>
+          <w:numId w:val="1"/>
+        </w:numPr>
+        <w:rPr>
+          <w:sz w:val="28"/>
+          <w:szCs w:val="28"/>
+        </w:rPr>
+      </w:pPr>
+      <w:r>
+        <w:rPr>
+          <w:sz w:val="28"/>
+          <w:szCs w:val="28"/>
+        </w:rPr>
+        <w:t>returns a promise</w:t>
+      </w:r>
+    </w:p>
+    <w:p>
+      <w:pPr>
+        <w:pStyle w:val="ListParagraph"/>
+        <w:rPr>
+          <w:sz w:val="28"/>
+          <w:szCs w:val="28"/>
+        </w:rPr>
+      </w:pPr>
+    </w:p>
+    <w:p>
+      <w:pPr>
+        <w:pStyle w:val="ListParagraph"/>
+        <w:numPr>
+          <w:ilvl w:val="0"/>
+          <w:numId w:val="1"/>
+        </w:numPr>
+        <w:rPr>
+          <w:sz w:val="28"/>
+          <w:szCs w:val="28"/>
+        </w:rPr>
+      </w:pPr>
+      <w:r>
+        <w:rPr>
+          <w:sz w:val="28"/>
+          <w:szCs w:val="28"/>
+        </w:rPr>
+        <w:t>response data located in data object</w:t>
+      </w:r>
+    </w:p>
+    <w:p>
+      <w:pPr>
+        <w:pStyle w:val="ListParagraph"/>
+        <w:rPr>
+          <w:sz w:val="28"/>
+          <w:szCs w:val="28"/>
+        </w:rPr>
+      </w:pPr>
+    </w:p>
+    <w:p>
+      <w:pPr>
+        <w:pStyle w:val="ListParagraph"/>
+        <w:numPr>
+          <w:ilvl w:val="0"/>
+          <w:numId w:val="1"/>
+        </w:numPr>
+        <w:rPr>
+          <w:sz w:val="28"/>
+          <w:szCs w:val="28"/>
+        </w:rPr>
+      </w:pPr>
+      <w:r>
+        <w:rPr>
+          <w:sz w:val="28"/>
+          <w:szCs w:val="28"/>
+        </w:rPr>
+        <w:t>error in error.response</w:t>
+      </w:r>
+      <w:r>
+        <w:rPr>
+          <w:sz w:val="28"/>
+          <w:szCs w:val="28"/>
+        </w:rPr>
+        <w:t xml:space="preserve"> </w:t>
+      </w:r>
+    </w:p>
+    <w:p>
+      <w:pPr>
+        <w:pStyle w:val="ListParagraph"/>
+        <w:rPr>
+          <w:sz w:val="28"/>
+          <w:szCs w:val="28"/>
+        </w:rPr>
+      </w:pPr>
+    </w:p>
+    <w:p>
+      <w:pPr>
+        <w:pStyle w:val="ListParagraph"/>
+        <w:numPr>
+          <w:ilvl w:val="0"/>
+          <w:numId w:val="1"/>
+        </w:numPr>
+        <w:rPr>
+          <w:sz w:val="28"/>
+          <w:szCs w:val="28"/>
+        </w:rPr>
+      </w:pPr>
+      <w:r>
+        <w:rPr>
+          <w:sz w:val="28"/>
+          <w:szCs w:val="28"/>
+        </w:rPr>
+        <w:t>####Headers</w:t>
+      </w:r>
+    </w:p>
+    <w:p>
+      <w:pPr>
+        <w:pStyle w:val="ListParagraph"/>
+        <w:rPr>
+          <w:sz w:val="28"/>
+          <w:szCs w:val="28"/>
+        </w:rPr>
+      </w:pPr>
+    </w:p>
+    <w:p>
+      <w:pPr>
+        <w:pStyle w:val="ListParagraph"/>
+        <w:numPr>
+          <w:ilvl w:val="0"/>
+          <w:numId w:val="1"/>
+        </w:numPr>
+        <w:rPr>
+          <w:sz w:val="28"/>
+          <w:szCs w:val="28"/>
+        </w:rPr>
+      </w:pPr>
+      <w:r>
+        <w:rPr>
+          <w:sz w:val="28"/>
+          <w:szCs w:val="28"/>
+        </w:rPr>
+        <w:t>Second argument axios.get(url , { })</w:t>
+      </w:r>
+    </w:p>
+    <w:p>
+      <w:pPr>
+        <w:pStyle w:val="ListParagraph"/>
+        <w:rPr>
+          <w:sz w:val="28"/>
+          <w:szCs w:val="28"/>
+        </w:rPr>
+      </w:pPr>
+    </w:p>
+    <w:p>
+      <w:pPr>
+        <w:pStyle w:val="ListParagraph"/>
+        <w:numPr>
+          <w:ilvl w:val="0"/>
+          <w:numId w:val="1"/>
+        </w:numPr>
+        <w:rPr>
+          <w:sz w:val="28"/>
+          <w:szCs w:val="28"/>
+        </w:rPr>
+      </w:pPr>
+      <w:r>
+        <w:rPr>
+          <w:sz w:val="28"/>
+          <w:szCs w:val="28"/>
+        </w:rPr>
+        <w:t>Third argument in requests with data</w:t>
+      </w:r>
+    </w:p>
+    <w:p>
+      <w:pPr>
+        <w:pStyle w:val="ListParagraph"/>
+        <w:rPr>
+          <w:sz w:val="28"/>
+          <w:szCs w:val="28"/>
+        </w:rPr>
+      </w:pPr>
+    </w:p>
+    <w:p>
+      <w:pPr>
+        <w:pStyle w:val="ListParagraph"/>
+        <w:numPr>
+          <w:ilvl w:val="0"/>
+          <w:numId w:val="1"/>
+        </w:numPr>
+        <w:rPr>
+          <w:sz w:val="28"/>
+          <w:szCs w:val="28"/>
+        </w:rPr>
+      </w:pPr>
+      <w:r>
+        <w:rPr>
+          <w:sz w:val="28"/>
+          <w:szCs w:val="28"/>
+        </w:rPr>
+        <w:t>Axis.put( url , { data } ,{ } )</w:t>
+      </w:r>
+    </w:p>
+    <w:p>
+      <w:pPr>
+        <w:pStyle w:val="ListParagraph"/>
+        <w:rPr>
+          <w:sz w:val="28"/>
+          <w:szCs w:val="28"/>
+        </w:rPr>
+      </w:pPr>
+    </w:p>
+    <w:p>
+      <w:pPr>
+        <w:pStyle w:val="ListParagraph"/>
+        <w:numPr>
+          <w:ilvl w:val="0"/>
+          <w:numId w:val="1"/>
+        </w:numPr>
+        <w:rPr>
+          <w:sz w:val="28"/>
+          <w:szCs w:val="28"/>
+        </w:rPr>
+      </w:pPr>
+      <w:r>
+        <w:rPr>
+          <w:sz w:val="28"/>
+          <w:szCs w:val="28"/>
+        </w:rPr>
+        <w:t>####Post request</w:t>
+      </w:r>
+    </w:p>
+    <w:p>
+      <w:pPr>
+        <w:pStyle w:val="ListParagraph"/>
+        <w:rPr>
+          <w:sz w:val="28"/>
+          <w:szCs w:val="28"/>
+        </w:rPr>
+      </w:pPr>
+    </w:p>
+    <w:p>
+      <w:pPr>
+        <w:pStyle w:val="ListParagraph"/>
+        <w:numPr>
+          <w:ilvl w:val="0"/>
+          <w:numId w:val="1"/>
+        </w:numPr>
+        <w:rPr>
+          <w:sz w:val="28"/>
+          <w:szCs w:val="28"/>
+        </w:rPr>
+      </w:pPr>
+      <w:r>
+        <w:rPr>
+          <w:sz w:val="28"/>
+          <w:szCs w:val="28"/>
+        </w:rPr>
+        <w:t>Send data to the sever</w:t>
+      </w:r>
+    </w:p>
+    <w:p>
+      <w:pPr>
+        <w:pStyle w:val="ListParagraph"/>
+        <w:rPr>
+          <w:sz w:val="28"/>
+          <w:szCs w:val="28"/>
+        </w:rPr>
+      </w:pPr>
+    </w:p>
+    <w:p>
+      <w:pPr>
+        <w:pStyle w:val="ListParagraph"/>
+        <w:numPr>
+          <w:ilvl w:val="0"/>
+          <w:numId w:val="1"/>
+        </w:numPr>
+        <w:rPr>
+          <w:sz w:val="28"/>
+          <w:szCs w:val="28"/>
+        </w:rPr>
+      </w:pPr>
+      <w:r>
+        <w:rPr>
+          <w:sz w:val="28"/>
+          <w:szCs w:val="28"/>
+        </w:rPr>
+        <w:t>Axios.post(url,{data})</w:t>
+      </w:r>
+    </w:p>
+    <w:p>
+      <w:pPr>
+        <w:pStyle w:val="ListParagraph"/>
+        <w:rPr>
+          <w:sz w:val="28"/>
+          <w:szCs w:val="28"/>
+        </w:rPr>
+      </w:pPr>
+    </w:p>
+    <w:p>
+      <w:pPr>
+        <w:pStyle w:val="ListParagraph"/>
+        <w:numPr>
+          <w:ilvl w:val="0"/>
+          <w:numId w:val="1"/>
+        </w:numPr>
+        <w:rPr>
+          <w:sz w:val="28"/>
+          <w:szCs w:val="28"/>
+        </w:rPr>
+      </w:pPr>
+      <w:r>
+        <w:rPr>
+          <w:sz w:val="28"/>
+          <w:szCs w:val="28"/>
+        </w:rPr>
+        <w:t>More options (auth header) – axios.post (url,{data},{})</w:t>
+      </w:r>
+    </w:p>
+    <w:p>
+      <w:pPr>
+        <w:pStyle w:val="ListParagraph"/>
+        <w:rPr>
+          <w:sz w:val="28"/>
+          <w:szCs w:val="28"/>
+        </w:rPr>
+      </w:pPr>
+    </w:p>
+    <w:p>
+      <w:pPr>
+        <w:pStyle w:val="ListParagraph"/>
+        <w:numPr>
+          <w:ilvl w:val="0"/>
+          <w:numId w:val="1"/>
+        </w:numPr>
+        <w:rPr>
+          <w:sz w:val="28"/>
+          <w:szCs w:val="28"/>
+        </w:rPr>
+      </w:pPr>
+      <w:r>
+        <w:rPr>
+          <w:sz w:val="28"/>
+          <w:szCs w:val="28"/>
+        </w:rPr>
+        <w:t>####Global default</w:t>
+      </w:r>
+    </w:p>
+    <w:p>
+      <w:pPr>
+        <w:pStyle w:val="ListParagraph"/>
+        <w:rPr>
+          <w:sz w:val="28"/>
+          <w:szCs w:val="28"/>
+        </w:rPr>
+      </w:pPr>
+    </w:p>
+    <w:p>
+      <w:pPr>
+        <w:pStyle w:val="ListParagraph"/>
+        <w:numPr>
+          <w:ilvl w:val="0"/>
+          <w:numId w:val="1"/>
+        </w:numPr>
+        <w:rPr>
+          <w:sz w:val="28"/>
+          <w:szCs w:val="28"/>
+        </w:rPr>
+      </w:pPr>
+      <w:r>
+        <w:rPr>
+          <w:sz w:val="28"/>
+          <w:szCs w:val="28"/>
+        </w:rPr>
+        <w:t>Axios.defaults.header.common[‘Accept’]=’application/json’</w:t>
+      </w:r>
+    </w:p>
+    <w:p>
+      <w:pPr>
+        <w:pStyle w:val="ListParagraph"/>
+        <w:rPr>
+          <w:sz w:val="28"/>
+          <w:szCs w:val="28"/>
+        </w:rPr>
+      </w:pPr>
+    </w:p>
+    <w:p>
+      <w:pPr>
+        <w:pStyle w:val="ListParagraph"/>
+        <w:numPr>
+          <w:ilvl w:val="0"/>
+          <w:numId w:val="1"/>
+        </w:numPr>
+        <w:rPr>
+          <w:sz w:val="28"/>
+          <w:szCs w:val="28"/>
+        </w:rPr>
+      </w:pPr>
+      <w:r>
+        <w:rPr>
+          <w:sz w:val="28"/>
+          <w:szCs w:val="28"/>
+        </w:rPr>
+        <w:t>Axios.defaults.baseURL=’http://api.examle.com’</w:t>
+      </w:r>
+    </w:p>
+    <w:p>
+      <w:pPr>
+        <w:pStyle w:val="ListParagraph"/>
+        <w:numPr>
+          <w:ilvl w:val="0"/>
+          <w:numId w:val="1"/>
+        </w:numPr>
+        <w:rPr>
+          <w:sz w:val="28"/>
+          <w:szCs w:val="28"/>
+        </w:rPr>
+      </w:pPr>
+      <w:r>
+        <w:rPr>
+          <w:sz w:val="28"/>
+          <w:szCs w:val="28"/>
+        </w:rPr>
+        <w:t>Axios.defaults.header.common[‘Authorization’]=AUTH_TOKEN</w:t>
+      </w:r>
+    </w:p>
+    <w:p>
+      <w:pPr>
+        <w:pStyle w:val="ListParagraph"/>
+        <w:numPr>
+          <w:ilvl w:val="0"/>
+          <w:numId w:val="1"/>
+        </w:numPr>
+        <w:rPr>
+          <w:sz w:val="28"/>
+          <w:szCs w:val="28"/>
+        </w:rPr>
+      </w:pPr>
+      <w:r>
+        <w:rPr>
+          <w:sz w:val="28"/>
+          <w:szCs w:val="28"/>
+        </w:rPr>
+        <w:t>Axios.defaults.header.post[‘content-type’]=’application/x-www-form-’</w:t>
+      </w:r>
+    </w:p>
+    <w:p>
+      <w:pPr>
+        <w:pStyle w:val="ListParagraph"/>
+        <w:numPr>
+          <w:ilvl w:val="0"/>
+          <w:numId w:val="1"/>
+        </w:numPr>
+        <w:rPr>
+          <w:sz w:val="28"/>
+          <w:szCs w:val="28"/>
         </w:rPr>
       </w:pPr>
     </w:p>
@@ -1518,6 +1808,126 @@
     </w:sectPr>
   </w:body>
 </w:document>
+</file>
+
+<file path=word/numbering.xml><?xml version="1.0" encoding="utf-8"?>
+<w:numbering xmlns:wpc="http://schemas.microsoft.com/office/word/2010/wordprocessingCanvas" xmlns:cx="http://schemas.microsoft.com/office/drawing/2014/chartex" xmlns:cx1="http://schemas.microsoft.com/office/drawing/2015/9/8/chartex" xmlns:cx2="http://schemas.microsoft.com/office/drawing/2015/10/21/chartex" xmlns:cx3="http://schemas.microsoft.com/office/drawing/2016/5/9/chartex" xmlns:cx4="http://schemas.microsoft.com/office/drawing/2016/5/10/chartex" xmlns:cx5="http://schemas.microsoft.com/office/drawing/2016/5/11/chartex" xmlns:cx6="http://schemas.microsoft.com/office/drawing/2016/5/12/chartex" xmlns:cx7="http://schemas.microsoft.com/office/drawing/2016/5/13/chartex" xmlns:cx8="http://schemas.microsoft.com/office/drawing/2016/5/14/chartex" xmlns:mc="http://schemas.openxmlformats.org/markup-compatibility/2006" xmlns:aink="http://schemas.microsoft.com/office/drawing/2016/ink" xmlns:am3d="http://schemas.microsoft.com/office/drawing/2017/model3d" xmlns:o="urn:schemas-microsoft-com:office:office" xmlns:oel="http://schemas.microsoft.com/office/2019/extlst" xmlns:r="http://schemas.openxmlformats.org/officeDocument/2006/relationships" xmlns:m="http://schemas.openxmlformats.org/officeDocument/2006/math" xmlns:v="urn:schemas-microsoft-com:vml" xmlns:wp14="http://schemas.microsoft.com/office/word/2010/wordprocessingDrawing" xmlns:wp="http://schemas.openxmlformats.org/drawingml/2006/wordprocessingDrawing" xmlns:w10="urn:schemas-microsoft-com:office:word" xmlns:w="http://schemas.openxmlformats.org/wordprocessingml/2006/main" xmlns:w14="http://schemas.microsoft.com/office/word/2010/wordml" xmlns:w15="http://schemas.microsoft.com/office/word/2012/wordml" xmlns:w16cex="http://schemas.microsoft.com/office/word/2018/wordml/cex" xmlns:w16cid="http://schemas.microsoft.com/office/word/2016/wordml/cid" xmlns:w16="http://schemas.microsoft.com/office/word/2018/wordml" xmlns:w16sdtdh="http://schemas.microsoft.com/office/word/2020/wordml/sdtdatahash" xmlns:w16se="http://schemas.microsoft.com/office/word/2015/wordml/symex" xmlns:wpg="http://schemas.microsoft.com/office/word/2010/wordprocessingGroup" xmlns:wpi="http://schemas.microsoft.com/office/word/2010/wordprocessingInk" xmlns:wne="http://schemas.microsoft.com/office/word/2006/wordml" xmlns:wps="http://schemas.microsoft.com/office/word/2010/wordprocessingShape" mc:Ignorable="w14 w15 w16se w16cid w16 w16cex w16sdtdh wp14">
+  <w:abstractNum w:abstractNumId="0" w15:restartNumberingAfterBreak="0">
+    <w:nsid w:val="2CB130CA"/>
+    <w:multiLevelType w:val="hybridMultilevel"/>
+    <w:tmpl w:val="638A37A8"/>
+    <w:lvl w:ilvl="0" w:tplc="02E66948">
+      <w:numFmt w:val="bullet"/>
+      <w:lvlText w:val="-"/>
+      <w:lvlJc w:val="left"/>
+      <w:pPr>
+        <w:ind w:left="720" w:hanging="360"/>
+      </w:pPr>
+      <w:rPr>
+        <w:rFonts w:ascii="Calibri" w:eastAsiaTheme="minorHAnsi" w:hAnsi="Calibri" w:cs="Calibri" w:hint="default"/>
+      </w:rPr>
+    </w:lvl>
+    <w:lvl w:ilvl="1" w:tplc="40090003" w:tentative="1">
+      <w:start w:val="1"/>
+      <w:numFmt w:val="bullet"/>
+      <w:lvlText w:val="o"/>
+      <w:lvlJc w:val="left"/>
+      <w:pPr>
+        <w:ind w:left="1440" w:hanging="360"/>
+      </w:pPr>
+      <w:rPr>
+        <w:rFonts w:ascii="Courier New" w:hAnsi="Courier New" w:cs="Courier New" w:hint="default"/>
+      </w:rPr>
+    </w:lvl>
+    <w:lvl w:ilvl="2" w:tplc="40090005" w:tentative="1">
+      <w:start w:val="1"/>
+      <w:numFmt w:val="bullet"/>
+      <w:lvlText w:val=""/>
+      <w:lvlJc w:val="left"/>
+      <w:pPr>
+        <w:ind w:left="2160" w:hanging="360"/>
+      </w:pPr>
+      <w:rPr>
+        <w:rFonts w:ascii="Wingdings" w:hAnsi="Wingdings" w:hint="default"/>
+      </w:rPr>
+    </w:lvl>
+    <w:lvl w:ilvl="3" w:tplc="40090001" w:tentative="1">
+      <w:start w:val="1"/>
+      <w:numFmt w:val="bullet"/>
+      <w:lvlText w:val=""/>
+      <w:lvlJc w:val="left"/>
+      <w:pPr>
+        <w:ind w:left="2880" w:hanging="360"/>
+      </w:pPr>
+      <w:rPr>
+        <w:rFonts w:ascii="Symbol" w:hAnsi="Symbol" w:hint="default"/>
+      </w:rPr>
+    </w:lvl>
+    <w:lvl w:ilvl="4" w:tplc="40090003" w:tentative="1">
+      <w:start w:val="1"/>
+      <w:numFmt w:val="bullet"/>
+      <w:lvlText w:val="o"/>
+      <w:lvlJc w:val="left"/>
+      <w:pPr>
+        <w:ind w:left="3600" w:hanging="360"/>
+      </w:pPr>
+      <w:rPr>
+        <w:rFonts w:ascii="Courier New" w:hAnsi="Courier New" w:cs="Courier New" w:hint="default"/>
+      </w:rPr>
+    </w:lvl>
+    <w:lvl w:ilvl="5" w:tplc="40090005" w:tentative="1">
+      <w:start w:val="1"/>
+      <w:numFmt w:val="bullet"/>
+      <w:lvlText w:val=""/>
+      <w:lvlJc w:val="left"/>
+      <w:pPr>
+        <w:ind w:left="4320" w:hanging="360"/>
+      </w:pPr>
+      <w:rPr>
+        <w:rFonts w:ascii="Wingdings" w:hAnsi="Wingdings" w:hint="default"/>
+      </w:rPr>
+    </w:lvl>
+    <w:lvl w:ilvl="6" w:tplc="40090001" w:tentative="1">
+      <w:start w:val="1"/>
+      <w:numFmt w:val="bullet"/>
+      <w:lvlText w:val=""/>
+      <w:lvlJc w:val="left"/>
+      <w:pPr>
+        <w:ind w:left="5040" w:hanging="360"/>
+      </w:pPr>
+      <w:rPr>
+        <w:rFonts w:ascii="Symbol" w:hAnsi="Symbol" w:hint="default"/>
+      </w:rPr>
+    </w:lvl>
+    <w:lvl w:ilvl="7" w:tplc="40090003" w:tentative="1">
+      <w:start w:val="1"/>
+      <w:numFmt w:val="bullet"/>
+      <w:lvlText w:val="o"/>
+      <w:lvlJc w:val="left"/>
+      <w:pPr>
+        <w:ind w:left="5760" w:hanging="360"/>
+      </w:pPr>
+      <w:rPr>
+        <w:rFonts w:ascii="Courier New" w:hAnsi="Courier New" w:cs="Courier New" w:hint="default"/>
+      </w:rPr>
+    </w:lvl>
+    <w:lvl w:ilvl="8" w:tplc="40090005" w:tentative="1">
+      <w:start w:val="1"/>
+      <w:numFmt w:val="bullet"/>
+      <w:lvlText w:val=""/>
+      <w:lvlJc w:val="left"/>
+      <w:pPr>
+        <w:ind w:left="6480" w:hanging="360"/>
+      </w:pPr>
+      <w:rPr>
+        <w:rFonts w:ascii="Wingdings" w:hAnsi="Wingdings" w:hint="default"/>
+      </w:rPr>
+    </w:lvl>
+  </w:abstractNum>
+  <w:num w:numId="1" w16cid:durableId="1539199638">
+    <w:abstractNumId w:val="0"/>
+  </w:num>
+</w:numbering>
 </file>
 
 <file path=word/styles.xml><?xml version="1.0" encoding="utf-8"?>
@@ -1994,6 +2404,17 @@
       <w:spacing w:val="15"/>
     </w:rPr>
   </w:style>
+  <w:style w:type="paragraph" w:styleId="ListParagraph">
+    <w:name w:val="List Paragraph"/>
+    <w:basedOn w:val="Normal"/>
+    <w:uiPriority w:val="34"/>
+    <w:qFormat/>
+    <w:rsid w:val="00C766AB"/>
+    <w:pPr>
+      <w:ind w:left="720"/>
+      <w:contextualSpacing/>
+    </w:pPr>
+  </w:style>
 </w:styles>
 </file>
 

--- a/React js.docx
+++ b/React js.docx
@@ -5,24 +5,17 @@
     <w:p>
       <w:pPr>
         <w:pStyle w:val="Subtitle"/>
-        <w:jc w:val="center"/>
-        <w:rPr>
-          <w:b/>
-          <w:bCs/>
-          <w:sz w:val="52"/>
-          <w:szCs w:val="52"/>
-          <w:u w:val="single"/>
-        </w:rPr>
-      </w:pPr>
-      <w:r>
-        <w:rPr>
-          <w:b/>
-          <w:bCs/>
-          <w:sz w:val="52"/>
-          <w:szCs w:val="52"/>
-          <w:u w:val="single"/>
-        </w:rPr>
-        <w:t>React js-</w:t>
+      </w:pPr>
+      <w:r>
+        <w:t xml:space="preserve">React </w:t>
+      </w:r>
+      <w:proofErr w:type="spellStart"/>
+      <w:r>
+        <w:t>js</w:t>
+      </w:r>
+      <w:proofErr w:type="spellEnd"/>
+      <w:r>
+        <w:t>-</w:t>
       </w:r>
     </w:p>
     <w:p>
@@ -143,14 +136,45 @@
           <w:szCs w:val="26"/>
         </w:rPr>
       </w:pPr>
-      <w:r>
-        <w:rPr>
-          <w:rFonts w:ascii="Segoe UI" w:hAnsi="Segoe UI" w:cs="Segoe UI"/>
-          <w:color w:val="000000"/>
-          <w:sz w:val="26"/>
-          <w:szCs w:val="26"/>
-        </w:rPr>
-        <w:t>Color-rgb(40,44,52)</w:t>
+      <w:proofErr w:type="spellStart"/>
+      <w:r>
+        <w:rPr>
+          <w:rFonts w:ascii="Segoe UI" w:hAnsi="Segoe UI" w:cs="Segoe UI"/>
+          <w:color w:val="000000"/>
+          <w:sz w:val="26"/>
+          <w:szCs w:val="26"/>
+        </w:rPr>
+        <w:t>Color-</w:t>
+      </w:r>
+      <w:proofErr w:type="gramStart"/>
+      <w:r>
+        <w:rPr>
+          <w:rFonts w:ascii="Segoe UI" w:hAnsi="Segoe UI" w:cs="Segoe UI"/>
+          <w:color w:val="000000"/>
+          <w:sz w:val="26"/>
+          <w:szCs w:val="26"/>
+        </w:rPr>
+        <w:t>rgb</w:t>
+      </w:r>
+      <w:proofErr w:type="spellEnd"/>
+      <w:r>
+        <w:rPr>
+          <w:rFonts w:ascii="Segoe UI" w:hAnsi="Segoe UI" w:cs="Segoe UI"/>
+          <w:color w:val="000000"/>
+          <w:sz w:val="26"/>
+          <w:szCs w:val="26"/>
+        </w:rPr>
+        <w:t>(</w:t>
+      </w:r>
+      <w:proofErr w:type="gramEnd"/>
+      <w:r>
+        <w:rPr>
+          <w:rFonts w:ascii="Segoe UI" w:hAnsi="Segoe UI" w:cs="Segoe UI"/>
+          <w:color w:val="000000"/>
+          <w:sz w:val="26"/>
+          <w:szCs w:val="26"/>
+        </w:rPr>
+        <w:t>40,44,52)</w:t>
       </w:r>
     </w:p>
     <w:p>
@@ -284,7 +308,27 @@
           <w:sz w:val="26"/>
           <w:szCs w:val="26"/>
         </w:rPr>
-        <w:t>A copy of dom is created alongside the actual dom. It is used to identify changes.</w:t>
+        <w:t xml:space="preserve">A copy of </w:t>
+      </w:r>
+      <w:proofErr w:type="spellStart"/>
+      <w:r>
+        <w:rPr>
+          <w:rFonts w:ascii="Segoe UI" w:hAnsi="Segoe UI" w:cs="Segoe UI"/>
+          <w:color w:val="000000"/>
+          <w:sz w:val="26"/>
+          <w:szCs w:val="26"/>
+        </w:rPr>
+        <w:t>dom</w:t>
+      </w:r>
+      <w:proofErr w:type="spellEnd"/>
+      <w:r>
+        <w:rPr>
+          <w:rFonts w:ascii="Segoe UI" w:hAnsi="Segoe UI" w:cs="Segoe UI"/>
+          <w:color w:val="000000"/>
+          <w:sz w:val="26"/>
+          <w:szCs w:val="26"/>
+        </w:rPr>
+        <w:t xml:space="preserve"> is created alongside the actual dom. It is used to identify changes.</w:t>
       </w:r>
     </w:p>
     <w:p>
@@ -309,7 +353,6 @@
           <w:sz w:val="26"/>
           <w:szCs w:val="26"/>
         </w:rPr>
-        <w:lastRenderedPageBreak/>
         <w:t>State</w:t>
       </w:r>
       <w:r>
@@ -342,6 +385,7 @@
           <w:sz w:val="26"/>
           <w:szCs w:val="26"/>
         </w:rPr>
+        <w:lastRenderedPageBreak/>
         <w:t>Trigger re</w:t>
       </w:r>
       <w:r>
@@ -423,70 +467,234 @@
           <w:sz w:val="26"/>
           <w:szCs w:val="26"/>
         </w:rPr>
-        <w:t xml:space="preserve">For state changing we use useState </w:t>
-      </w:r>
-    </w:p>
-    <w:p>
-      <w:pPr>
-        <w:pStyle w:val="NormalWeb"/>
-        <w:spacing w:before="450" w:beforeAutospacing="0" w:after="0" w:afterAutospacing="0"/>
-        <w:rPr>
-          <w:rFonts w:ascii="Segoe UI" w:hAnsi="Segoe UI" w:cs="Segoe UI"/>
-          <w:color w:val="000000"/>
-          <w:sz w:val="26"/>
-          <w:szCs w:val="26"/>
-        </w:rPr>
-      </w:pPr>
-      <w:r>
-        <w:rPr>
-          <w:rFonts w:ascii="Segoe UI" w:hAnsi="Segoe UI" w:cs="Segoe UI"/>
-          <w:color w:val="000000"/>
-          <w:sz w:val="26"/>
-          <w:szCs w:val="26"/>
-        </w:rPr>
-        <w:t>Const [ state , function for changing state] = useState()</w:t>
-      </w:r>
-    </w:p>
-    <w:p>
-      <w:pPr>
-        <w:pStyle w:val="NormalWeb"/>
-        <w:spacing w:before="450" w:beforeAutospacing="0" w:after="0" w:afterAutospacing="0"/>
-        <w:rPr>
-          <w:rFonts w:ascii="Segoe UI" w:hAnsi="Segoe UI" w:cs="Segoe UI"/>
-          <w:color w:val="000000"/>
-          <w:sz w:val="26"/>
-          <w:szCs w:val="26"/>
-        </w:rPr>
-      </w:pPr>
-      <w:r>
-        <w:rPr>
-          <w:rFonts w:ascii="Segoe UI" w:hAnsi="Segoe UI" w:cs="Segoe UI"/>
-          <w:color w:val="000000"/>
-          <w:sz w:val="26"/>
-          <w:szCs w:val="26"/>
-        </w:rPr>
-        <w:t>EX- const [counter ,setcounter] = useState(0)</w:t>
-      </w:r>
-    </w:p>
-    <w:p>
-      <w:pPr>
-        <w:pStyle w:val="NormalWeb"/>
-        <w:spacing w:before="450" w:beforeAutospacing="0" w:after="0" w:afterAutospacing="0"/>
-        <w:rPr>
-          <w:rFonts w:ascii="Segoe UI" w:hAnsi="Segoe UI" w:cs="Segoe UI"/>
-          <w:color w:val="000000"/>
-          <w:sz w:val="26"/>
-          <w:szCs w:val="26"/>
-        </w:rPr>
-      </w:pPr>
-      <w:r>
-        <w:rPr>
-          <w:rFonts w:ascii="Segoe UI" w:hAnsi="Segoe UI" w:cs="Segoe UI"/>
-          <w:color w:val="000000"/>
-          <w:sz w:val="26"/>
-          <w:szCs w:val="26"/>
-        </w:rPr>
-        <w:t>useEffect(function, dependency array</w:t>
+        <w:t xml:space="preserve">For state changing we use </w:t>
+      </w:r>
+      <w:proofErr w:type="spellStart"/>
+      <w:r>
+        <w:rPr>
+          <w:rFonts w:ascii="Segoe UI" w:hAnsi="Segoe UI" w:cs="Segoe UI"/>
+          <w:color w:val="000000"/>
+          <w:sz w:val="26"/>
+          <w:szCs w:val="26"/>
+        </w:rPr>
+        <w:t>useState</w:t>
+      </w:r>
+      <w:proofErr w:type="spellEnd"/>
+      <w:r>
+        <w:rPr>
+          <w:rFonts w:ascii="Segoe UI" w:hAnsi="Segoe UI" w:cs="Segoe UI"/>
+          <w:color w:val="000000"/>
+          <w:sz w:val="26"/>
+          <w:szCs w:val="26"/>
+        </w:rPr>
+        <w:t xml:space="preserve"> </w:t>
+      </w:r>
+    </w:p>
+    <w:p>
+      <w:pPr>
+        <w:pStyle w:val="NormalWeb"/>
+        <w:spacing w:before="450" w:beforeAutospacing="0" w:after="0" w:afterAutospacing="0"/>
+        <w:rPr>
+          <w:rFonts w:ascii="Segoe UI" w:hAnsi="Segoe UI" w:cs="Segoe UI"/>
+          <w:color w:val="000000"/>
+          <w:sz w:val="26"/>
+          <w:szCs w:val="26"/>
+        </w:rPr>
+      </w:pPr>
+      <w:proofErr w:type="spellStart"/>
+      <w:r>
+        <w:rPr>
+          <w:rFonts w:ascii="Segoe UI" w:hAnsi="Segoe UI" w:cs="Segoe UI"/>
+          <w:color w:val="000000"/>
+          <w:sz w:val="26"/>
+          <w:szCs w:val="26"/>
+        </w:rPr>
+        <w:t>Const</w:t>
+      </w:r>
+      <w:proofErr w:type="spellEnd"/>
+      <w:r>
+        <w:rPr>
+          <w:rFonts w:ascii="Segoe UI" w:hAnsi="Segoe UI" w:cs="Segoe UI"/>
+          <w:color w:val="000000"/>
+          <w:sz w:val="26"/>
+          <w:szCs w:val="26"/>
+        </w:rPr>
+        <w:t xml:space="preserve"> [ </w:t>
+      </w:r>
+      <w:proofErr w:type="gramStart"/>
+      <w:r>
+        <w:rPr>
+          <w:rFonts w:ascii="Segoe UI" w:hAnsi="Segoe UI" w:cs="Segoe UI"/>
+          <w:color w:val="000000"/>
+          <w:sz w:val="26"/>
+          <w:szCs w:val="26"/>
+        </w:rPr>
+        <w:t>state ,</w:t>
+      </w:r>
+      <w:proofErr w:type="gramEnd"/>
+      <w:r>
+        <w:rPr>
+          <w:rFonts w:ascii="Segoe UI" w:hAnsi="Segoe UI" w:cs="Segoe UI"/>
+          <w:color w:val="000000"/>
+          <w:sz w:val="26"/>
+          <w:szCs w:val="26"/>
+        </w:rPr>
+        <w:t xml:space="preserve"> function for changing state] = </w:t>
+      </w:r>
+      <w:proofErr w:type="spellStart"/>
+      <w:r>
+        <w:rPr>
+          <w:rFonts w:ascii="Segoe UI" w:hAnsi="Segoe UI" w:cs="Segoe UI"/>
+          <w:color w:val="000000"/>
+          <w:sz w:val="26"/>
+          <w:szCs w:val="26"/>
+        </w:rPr>
+        <w:t>useState</w:t>
+      </w:r>
+      <w:proofErr w:type="spellEnd"/>
+      <w:r>
+        <w:rPr>
+          <w:rFonts w:ascii="Segoe UI" w:hAnsi="Segoe UI" w:cs="Segoe UI"/>
+          <w:color w:val="000000"/>
+          <w:sz w:val="26"/>
+          <w:szCs w:val="26"/>
+        </w:rPr>
+        <w:t>()</w:t>
+      </w:r>
+    </w:p>
+    <w:p>
+      <w:pPr>
+        <w:pStyle w:val="NormalWeb"/>
+        <w:spacing w:before="450" w:beforeAutospacing="0" w:after="0" w:afterAutospacing="0"/>
+        <w:rPr>
+          <w:rFonts w:ascii="Segoe UI" w:hAnsi="Segoe UI" w:cs="Segoe UI"/>
+          <w:color w:val="000000"/>
+          <w:sz w:val="26"/>
+          <w:szCs w:val="26"/>
+        </w:rPr>
+      </w:pPr>
+      <w:r>
+        <w:rPr>
+          <w:rFonts w:ascii="Segoe UI" w:hAnsi="Segoe UI" w:cs="Segoe UI"/>
+          <w:color w:val="000000"/>
+          <w:sz w:val="26"/>
+          <w:szCs w:val="26"/>
+        </w:rPr>
+        <w:t xml:space="preserve">EX- </w:t>
+      </w:r>
+      <w:proofErr w:type="spellStart"/>
+      <w:r>
+        <w:rPr>
+          <w:rFonts w:ascii="Segoe UI" w:hAnsi="Segoe UI" w:cs="Segoe UI"/>
+          <w:color w:val="000000"/>
+          <w:sz w:val="26"/>
+          <w:szCs w:val="26"/>
+        </w:rPr>
+        <w:t>const</w:t>
+      </w:r>
+      <w:proofErr w:type="spellEnd"/>
+      <w:r>
+        <w:rPr>
+          <w:rFonts w:ascii="Segoe UI" w:hAnsi="Segoe UI" w:cs="Segoe UI"/>
+          <w:color w:val="000000"/>
+          <w:sz w:val="26"/>
+          <w:szCs w:val="26"/>
+        </w:rPr>
+        <w:t xml:space="preserve"> [</w:t>
+      </w:r>
+      <w:proofErr w:type="gramStart"/>
+      <w:r>
+        <w:rPr>
+          <w:rFonts w:ascii="Segoe UI" w:hAnsi="Segoe UI" w:cs="Segoe UI"/>
+          <w:color w:val="000000"/>
+          <w:sz w:val="26"/>
+          <w:szCs w:val="26"/>
+        </w:rPr>
+        <w:t>counter ,</w:t>
+      </w:r>
+      <w:proofErr w:type="spellStart"/>
+      <w:r>
+        <w:rPr>
+          <w:rFonts w:ascii="Segoe UI" w:hAnsi="Segoe UI" w:cs="Segoe UI"/>
+          <w:color w:val="000000"/>
+          <w:sz w:val="26"/>
+          <w:szCs w:val="26"/>
+        </w:rPr>
+        <w:t>setcounter</w:t>
+      </w:r>
+      <w:proofErr w:type="spellEnd"/>
+      <w:proofErr w:type="gramEnd"/>
+      <w:r>
+        <w:rPr>
+          <w:rFonts w:ascii="Segoe UI" w:hAnsi="Segoe UI" w:cs="Segoe UI"/>
+          <w:color w:val="000000"/>
+          <w:sz w:val="26"/>
+          <w:szCs w:val="26"/>
+        </w:rPr>
+        <w:t xml:space="preserve">] = </w:t>
+      </w:r>
+      <w:proofErr w:type="spellStart"/>
+      <w:r>
+        <w:rPr>
+          <w:rFonts w:ascii="Segoe UI" w:hAnsi="Segoe UI" w:cs="Segoe UI"/>
+          <w:color w:val="000000"/>
+          <w:sz w:val="26"/>
+          <w:szCs w:val="26"/>
+        </w:rPr>
+        <w:t>useState</w:t>
+      </w:r>
+      <w:proofErr w:type="spellEnd"/>
+      <w:r>
+        <w:rPr>
+          <w:rFonts w:ascii="Segoe UI" w:hAnsi="Segoe UI" w:cs="Segoe UI"/>
+          <w:color w:val="000000"/>
+          <w:sz w:val="26"/>
+          <w:szCs w:val="26"/>
+        </w:rPr>
+        <w:t>(0)</w:t>
+      </w:r>
+    </w:p>
+    <w:p>
+      <w:pPr>
+        <w:pStyle w:val="NormalWeb"/>
+        <w:spacing w:before="450" w:beforeAutospacing="0" w:after="0" w:afterAutospacing="0"/>
+        <w:rPr>
+          <w:rFonts w:ascii="Segoe UI" w:hAnsi="Segoe UI" w:cs="Segoe UI"/>
+          <w:color w:val="000000"/>
+          <w:sz w:val="26"/>
+          <w:szCs w:val="26"/>
+        </w:rPr>
+      </w:pPr>
+      <w:proofErr w:type="spellStart"/>
+      <w:proofErr w:type="gramStart"/>
+      <w:r>
+        <w:rPr>
+          <w:rFonts w:ascii="Segoe UI" w:hAnsi="Segoe UI" w:cs="Segoe UI"/>
+          <w:color w:val="000000"/>
+          <w:sz w:val="26"/>
+          <w:szCs w:val="26"/>
+        </w:rPr>
+        <w:t>useEffect</w:t>
+      </w:r>
+      <w:proofErr w:type="spellEnd"/>
+      <w:r>
+        <w:rPr>
+          <w:rFonts w:ascii="Segoe UI" w:hAnsi="Segoe UI" w:cs="Segoe UI"/>
+          <w:color w:val="000000"/>
+          <w:sz w:val="26"/>
+          <w:szCs w:val="26"/>
+        </w:rPr>
+        <w:t>(</w:t>
+      </w:r>
+      <w:proofErr w:type="gramEnd"/>
+      <w:r>
+        <w:rPr>
+          <w:rFonts w:ascii="Segoe UI" w:hAnsi="Segoe UI" w:cs="Segoe UI"/>
+          <w:color w:val="000000"/>
+          <w:sz w:val="26"/>
+          <w:szCs w:val="26"/>
+        </w:rPr>
+        <w:t>function, dependency array</w:t>
       </w:r>
       <w:r>
         <w:rPr>
@@ -516,28 +724,68 @@
           <w:sz w:val="26"/>
           <w:szCs w:val="26"/>
         </w:rPr>
-        <w:t>// by default runs after every re render</w:t>
-      </w:r>
-    </w:p>
-    <w:p>
-      <w:pPr>
-        <w:pStyle w:val="NormalWeb"/>
-        <w:spacing w:before="450" w:beforeAutospacing="0" w:after="0" w:afterAutospacing="0"/>
-        <w:rPr>
-          <w:rFonts w:ascii="Segoe UI" w:hAnsi="Segoe UI" w:cs="Segoe UI"/>
-          <w:color w:val="000000"/>
-          <w:sz w:val="26"/>
-          <w:szCs w:val="26"/>
-        </w:rPr>
-      </w:pPr>
-      <w:r>
-        <w:rPr>
-          <w:rFonts w:ascii="Segoe UI" w:hAnsi="Segoe UI" w:cs="Segoe UI"/>
-          <w:color w:val="000000"/>
-          <w:sz w:val="26"/>
-          <w:szCs w:val="26"/>
-        </w:rPr>
-        <w:t xml:space="preserve"> if any time our dependency array changes , function is called</w:t>
+        <w:t xml:space="preserve">// by </w:t>
+      </w:r>
+      <w:proofErr w:type="gramStart"/>
+      <w:r>
+        <w:rPr>
+          <w:rFonts w:ascii="Segoe UI" w:hAnsi="Segoe UI" w:cs="Segoe UI"/>
+          <w:color w:val="000000"/>
+          <w:sz w:val="26"/>
+          <w:szCs w:val="26"/>
+        </w:rPr>
+        <w:t>default</w:t>
+      </w:r>
+      <w:proofErr w:type="gramEnd"/>
+      <w:r>
+        <w:rPr>
+          <w:rFonts w:ascii="Segoe UI" w:hAnsi="Segoe UI" w:cs="Segoe UI"/>
+          <w:color w:val="000000"/>
+          <w:sz w:val="26"/>
+          <w:szCs w:val="26"/>
+        </w:rPr>
+        <w:t xml:space="preserve"> runs after every re render</w:t>
+      </w:r>
+    </w:p>
+    <w:p>
+      <w:pPr>
+        <w:pStyle w:val="NormalWeb"/>
+        <w:spacing w:before="450" w:beforeAutospacing="0" w:after="0" w:afterAutospacing="0"/>
+        <w:rPr>
+          <w:rFonts w:ascii="Segoe UI" w:hAnsi="Segoe UI" w:cs="Segoe UI"/>
+          <w:color w:val="000000"/>
+          <w:sz w:val="26"/>
+          <w:szCs w:val="26"/>
+        </w:rPr>
+      </w:pPr>
+      <w:r>
+        <w:rPr>
+          <w:rFonts w:ascii="Segoe UI" w:hAnsi="Segoe UI" w:cs="Segoe UI"/>
+          <w:color w:val="000000"/>
+          <w:sz w:val="26"/>
+          <w:szCs w:val="26"/>
+        </w:rPr>
+        <w:t xml:space="preserve"> if any time our dependency array </w:t>
+      </w:r>
+      <w:proofErr w:type="gramStart"/>
+      <w:r>
+        <w:rPr>
+          <w:rFonts w:ascii="Segoe UI" w:hAnsi="Segoe UI" w:cs="Segoe UI"/>
+          <w:color w:val="000000"/>
+          <w:sz w:val="26"/>
+          <w:szCs w:val="26"/>
+        </w:rPr>
+        <w:t>changes ,</w:t>
+      </w:r>
+      <w:proofErr w:type="gramEnd"/>
+      <w:r>
+        <w:rPr>
+          <w:rFonts w:ascii="Segoe UI" w:hAnsi="Segoe UI" w:cs="Segoe UI"/>
+          <w:color w:val="000000"/>
+          <w:sz w:val="26"/>
+          <w:szCs w:val="26"/>
+        </w:rPr>
+        <w:t xml:space="preserve"> function is called</w:t>
       </w:r>
     </w:p>
     <w:p>
@@ -572,14 +820,55 @@
           <w:szCs w:val="26"/>
         </w:rPr>
       </w:pPr>
-      <w:r>
-        <w:rPr>
-          <w:rFonts w:ascii="Segoe UI" w:hAnsi="Segoe UI" w:cs="Segoe UI"/>
-          <w:color w:val="000000"/>
-          <w:sz w:val="26"/>
-          <w:szCs w:val="26"/>
-        </w:rPr>
-        <w:t>useref – if the value changes it again does not rerendered it.</w:t>
+      <w:proofErr w:type="spellStart"/>
+      <w:r>
+        <w:rPr>
+          <w:rFonts w:ascii="Segoe UI" w:hAnsi="Segoe UI" w:cs="Segoe UI"/>
+          <w:color w:val="000000"/>
+          <w:sz w:val="26"/>
+          <w:szCs w:val="26"/>
+        </w:rPr>
+        <w:t>useref</w:t>
+      </w:r>
+      <w:proofErr w:type="spellEnd"/>
+      <w:r>
+        <w:rPr>
+          <w:rFonts w:ascii="Segoe UI" w:hAnsi="Segoe UI" w:cs="Segoe UI"/>
+          <w:color w:val="000000"/>
+          <w:sz w:val="26"/>
+          <w:szCs w:val="26"/>
+        </w:rPr>
+        <w:t xml:space="preserve"> – if the value changes it again does not </w:t>
+      </w:r>
+      <w:proofErr w:type="spellStart"/>
+      <w:r>
+        <w:rPr>
+          <w:rFonts w:ascii="Segoe UI" w:hAnsi="Segoe UI" w:cs="Segoe UI"/>
+          <w:color w:val="000000"/>
+          <w:sz w:val="26"/>
+          <w:szCs w:val="26"/>
+        </w:rPr>
+        <w:t>rerendered</w:t>
+      </w:r>
+      <w:proofErr w:type="spellEnd"/>
+      <w:r>
+        <w:rPr>
+          <w:rFonts w:ascii="Segoe UI" w:hAnsi="Segoe UI" w:cs="Segoe UI"/>
+          <w:color w:val="000000"/>
+          <w:sz w:val="26"/>
+          <w:szCs w:val="26"/>
+        </w:rPr>
+        <w:t xml:space="preserve"> </w:t>
+      </w:r>
+      <w:proofErr w:type="gramStart"/>
+      <w:r>
+        <w:rPr>
+          <w:rFonts w:ascii="Segoe UI" w:hAnsi="Segoe UI" w:cs="Segoe UI"/>
+          <w:color w:val="000000"/>
+          <w:sz w:val="26"/>
+          <w:szCs w:val="26"/>
+        </w:rPr>
+        <w:t>it.</w:t>
       </w:r>
       <w:r>
         <w:rPr>
@@ -590,6 +879,7 @@
         </w:rPr>
         <w:t>{</w:t>
       </w:r>
+      <w:proofErr w:type="gramEnd"/>
     </w:p>
     <w:p>
       <w:pPr>
@@ -669,7 +959,27 @@
           <w:sz w:val="26"/>
           <w:szCs w:val="26"/>
         </w:rPr>
-        <w:t>//target dom nodes/element</w:t>
+        <w:t xml:space="preserve">//target </w:t>
+      </w:r>
+      <w:proofErr w:type="spellStart"/>
+      <w:r>
+        <w:rPr>
+          <w:rFonts w:ascii="Segoe UI" w:hAnsi="Segoe UI" w:cs="Segoe UI"/>
+          <w:color w:val="000000"/>
+          <w:sz w:val="26"/>
+          <w:szCs w:val="26"/>
+        </w:rPr>
+        <w:t>dom</w:t>
+      </w:r>
+      <w:proofErr w:type="spellEnd"/>
+      <w:r>
+        <w:rPr>
+          <w:rFonts w:ascii="Segoe UI" w:hAnsi="Segoe UI" w:cs="Segoe UI"/>
+          <w:color w:val="000000"/>
+          <w:sz w:val="26"/>
+          <w:szCs w:val="26"/>
+        </w:rPr>
+        <w:t xml:space="preserve"> nodes/element</w:t>
       </w:r>
     </w:p>
     <w:p>
@@ -734,27 +1044,112 @@
           <w:szCs w:val="22"/>
         </w:rPr>
       </w:pPr>
-      <w:r>
-        <w:rPr>
-          <w:rFonts w:ascii="Segoe UI" w:hAnsi="Segoe UI" w:cs="Segoe UI"/>
-          <w:color w:val="000000"/>
-          <w:sz w:val="22"/>
-          <w:szCs w:val="22"/>
-        </w:rPr>
-        <w:t>Const products = useRef([ ])</w:t>
-      </w:r>
-    </w:p>
-    <w:p>
-      <w:pPr>
-        <w:pStyle w:val="NormalWeb"/>
-        <w:spacing w:before="450" w:beforeAutospacing="0" w:after="0" w:afterAutospacing="0"/>
-        <w:rPr>
-          <w:rFonts w:ascii="Segoe UI" w:hAnsi="Segoe UI" w:cs="Segoe UI"/>
-          <w:color w:val="000000"/>
-          <w:sz w:val="22"/>
-          <w:szCs w:val="22"/>
-        </w:rPr>
-      </w:pPr>
+      <w:proofErr w:type="spellStart"/>
+      <w:r>
+        <w:rPr>
+          <w:rFonts w:ascii="Segoe UI" w:hAnsi="Segoe UI" w:cs="Segoe UI"/>
+          <w:color w:val="000000"/>
+          <w:sz w:val="22"/>
+          <w:szCs w:val="22"/>
+        </w:rPr>
+        <w:t>Const</w:t>
+      </w:r>
+      <w:proofErr w:type="spellEnd"/>
+      <w:r>
+        <w:rPr>
+          <w:rFonts w:ascii="Segoe UI" w:hAnsi="Segoe UI" w:cs="Segoe UI"/>
+          <w:color w:val="000000"/>
+          <w:sz w:val="22"/>
+          <w:szCs w:val="22"/>
+        </w:rPr>
+        <w:t xml:space="preserve"> products = </w:t>
+      </w:r>
+      <w:proofErr w:type="spellStart"/>
+      <w:proofErr w:type="gramStart"/>
+      <w:r>
+        <w:rPr>
+          <w:rFonts w:ascii="Segoe UI" w:hAnsi="Segoe UI" w:cs="Segoe UI"/>
+          <w:color w:val="000000"/>
+          <w:sz w:val="22"/>
+          <w:szCs w:val="22"/>
+        </w:rPr>
+        <w:t>useRef</w:t>
+      </w:r>
+      <w:proofErr w:type="spellEnd"/>
+      <w:r>
+        <w:rPr>
+          <w:rFonts w:ascii="Segoe UI" w:hAnsi="Segoe UI" w:cs="Segoe UI"/>
+          <w:color w:val="000000"/>
+          <w:sz w:val="22"/>
+          <w:szCs w:val="22"/>
+        </w:rPr>
+        <w:t>(</w:t>
+      </w:r>
+      <w:proofErr w:type="gramEnd"/>
+      <w:r>
+        <w:rPr>
+          <w:rFonts w:ascii="Segoe UI" w:hAnsi="Segoe UI" w:cs="Segoe UI"/>
+          <w:color w:val="000000"/>
+          <w:sz w:val="22"/>
+          <w:szCs w:val="22"/>
+        </w:rPr>
+        <w:t>[ ])</w:t>
+      </w:r>
+    </w:p>
+    <w:p>
+      <w:pPr>
+        <w:pStyle w:val="NormalWeb"/>
+        <w:spacing w:before="450" w:beforeAutospacing="0" w:after="0" w:afterAutospacing="0"/>
+        <w:rPr>
+          <w:rFonts w:ascii="Segoe UI" w:hAnsi="Segoe UI" w:cs="Segoe UI"/>
+          <w:color w:val="000000"/>
+          <w:sz w:val="22"/>
+          <w:szCs w:val="22"/>
+        </w:rPr>
+      </w:pPr>
+      <w:r>
+        <w:rPr>
+          <w:rFonts w:ascii="Segoe UI" w:hAnsi="Segoe UI" w:cs="Segoe UI"/>
+          <w:color w:val="000000"/>
+          <w:sz w:val="22"/>
+          <w:szCs w:val="22"/>
+        </w:rPr>
+        <w:t>Products -&gt; {</w:t>
+      </w:r>
+      <w:proofErr w:type="gramStart"/>
+      <w:r>
+        <w:rPr>
+          <w:rFonts w:ascii="Segoe UI" w:hAnsi="Segoe UI" w:cs="Segoe UI"/>
+          <w:color w:val="000000"/>
+          <w:sz w:val="22"/>
+          <w:szCs w:val="22"/>
+        </w:rPr>
+        <w:t>current :</w:t>
+      </w:r>
+      <w:proofErr w:type="gramEnd"/>
+      <w:r>
+        <w:rPr>
+          <w:rFonts w:ascii="Segoe UI" w:hAnsi="Segoe UI" w:cs="Segoe UI"/>
+          <w:color w:val="000000"/>
+          <w:sz w:val="22"/>
+          <w:szCs w:val="22"/>
+        </w:rPr>
+        <w:t xml:space="preserve"> [ ]}</w:t>
+      </w:r>
+    </w:p>
+    <w:p>
+      <w:pPr>
+        <w:pStyle w:val="NormalWeb"/>
+        <w:spacing w:before="450" w:beforeAutospacing="0" w:after="0" w:afterAutospacing="0"/>
+        <w:rPr>
+          <w:rFonts w:ascii="Segoe UI" w:hAnsi="Segoe UI" w:cs="Segoe UI"/>
+          <w:color w:val="000000"/>
+          <w:sz w:val="22"/>
+          <w:szCs w:val="22"/>
+        </w:rPr>
+      </w:pPr>
+      <w:proofErr w:type="spellStart"/>
+      <w:proofErr w:type="gramStart"/>
       <w:r>
         <w:rPr>
           <w:rFonts w:ascii="Segoe UI" w:hAnsi="Segoe UI" w:cs="Segoe UI"/>
@@ -763,28 +1158,18 @@
           <w:szCs w:val="22"/>
         </w:rPr>
         <w:lastRenderedPageBreak/>
-        <w:t>Products -&gt; {current : [ ]}</w:t>
-      </w:r>
-    </w:p>
-    <w:p>
-      <w:pPr>
-        <w:pStyle w:val="NormalWeb"/>
-        <w:spacing w:before="450" w:beforeAutospacing="0" w:after="0" w:afterAutospacing="0"/>
-        <w:rPr>
-          <w:rFonts w:ascii="Segoe UI" w:hAnsi="Segoe UI" w:cs="Segoe UI"/>
-          <w:color w:val="000000"/>
-          <w:sz w:val="22"/>
-          <w:szCs w:val="22"/>
-        </w:rPr>
-      </w:pPr>
-      <w:r>
-        <w:rPr>
-          <w:rFonts w:ascii="Segoe UI" w:hAnsi="Segoe UI" w:cs="Segoe UI"/>
-          <w:color w:val="000000"/>
-          <w:sz w:val="22"/>
-          <w:szCs w:val="22"/>
-        </w:rPr>
-        <w:t>Products.current.push(“shirt”);</w:t>
+        <w:t>Products.current.push</w:t>
+      </w:r>
+      <w:proofErr w:type="spellEnd"/>
+      <w:proofErr w:type="gramEnd"/>
+      <w:r>
+        <w:rPr>
+          <w:rFonts w:ascii="Segoe UI" w:hAnsi="Segoe UI" w:cs="Segoe UI"/>
+          <w:color w:val="000000"/>
+          <w:sz w:val="22"/>
+          <w:szCs w:val="22"/>
+        </w:rPr>
+        <w:t>(“shirt”);</w:t>
       </w:r>
     </w:p>
     <w:p>
@@ -819,89 +1204,184 @@
           <w:szCs w:val="22"/>
         </w:rPr>
       </w:pPr>
-      <w:r>
-        <w:rPr>
-          <w:rFonts w:ascii="Segoe UI" w:hAnsi="Segoe UI" w:cs="Segoe UI"/>
-          <w:color w:val="000000"/>
-          <w:sz w:val="22"/>
-          <w:szCs w:val="22"/>
-        </w:rPr>
-        <w:t>Note : would not trigger a re render</w:t>
-      </w:r>
-    </w:p>
-    <w:p>
-      <w:pPr>
-        <w:pStyle w:val="NormalWeb"/>
-        <w:spacing w:before="450" w:beforeAutospacing="0" w:after="0" w:afterAutospacing="0"/>
-        <w:rPr>
-          <w:rFonts w:ascii="Segoe UI" w:hAnsi="Segoe UI" w:cs="Segoe UI"/>
-          <w:color w:val="000000"/>
-          <w:sz w:val="22"/>
-          <w:szCs w:val="22"/>
-        </w:rPr>
-      </w:pPr>
-    </w:p>
-    <w:p>
-      <w:pPr>
-        <w:pStyle w:val="NormalWeb"/>
-        <w:spacing w:before="450" w:beforeAutospacing="0" w:after="0" w:afterAutospacing="0"/>
-        <w:rPr>
-          <w:rFonts w:ascii="Segoe UI" w:hAnsi="Segoe UI" w:cs="Segoe UI"/>
-          <w:color w:val="000000"/>
-          <w:sz w:val="22"/>
-          <w:szCs w:val="22"/>
-        </w:rPr>
-      </w:pPr>
-      <w:r>
-        <w:rPr>
-          <w:rFonts w:ascii="Segoe UI" w:hAnsi="Segoe UI" w:cs="Segoe UI"/>
-          <w:color w:val="000000"/>
-          <w:sz w:val="22"/>
-          <w:szCs w:val="22"/>
-        </w:rPr>
-        <w:t>Const [products ,setProducts ] = useState([ ])</w:t>
-      </w:r>
-    </w:p>
-    <w:p>
-      <w:pPr>
-        <w:pStyle w:val="NormalWeb"/>
-        <w:spacing w:before="450" w:beforeAutospacing="0" w:after="0" w:afterAutospacing="0"/>
-        <w:rPr>
-          <w:rFonts w:ascii="Segoe UI" w:hAnsi="Segoe UI" w:cs="Segoe UI"/>
-          <w:color w:val="000000"/>
-          <w:sz w:val="22"/>
-          <w:szCs w:val="22"/>
-        </w:rPr>
-      </w:pPr>
-      <w:r>
-        <w:rPr>
-          <w:rFonts w:ascii="Segoe UI" w:hAnsi="Segoe UI" w:cs="Segoe UI"/>
-          <w:color w:val="000000"/>
-          <w:sz w:val="22"/>
-          <w:szCs w:val="22"/>
-        </w:rPr>
-        <w:t>Products -&gt; [ ]</w:t>
-      </w:r>
-    </w:p>
-    <w:p>
-      <w:pPr>
-        <w:pStyle w:val="NormalWeb"/>
-        <w:spacing w:before="450" w:beforeAutospacing="0" w:after="0" w:afterAutospacing="0"/>
-        <w:rPr>
-          <w:rFonts w:ascii="Segoe UI" w:hAnsi="Segoe UI" w:cs="Segoe UI"/>
-          <w:color w:val="000000"/>
-          <w:sz w:val="22"/>
-          <w:szCs w:val="22"/>
-        </w:rPr>
-      </w:pPr>
-      <w:r>
-        <w:rPr>
-          <w:rFonts w:ascii="Segoe UI" w:hAnsi="Segoe UI" w:cs="Segoe UI"/>
-          <w:color w:val="000000"/>
-          <w:sz w:val="22"/>
-          <w:szCs w:val="22"/>
-        </w:rPr>
-        <w:t>setProducts([“shirt”])</w:t>
+      <w:proofErr w:type="gramStart"/>
+      <w:r>
+        <w:rPr>
+          <w:rFonts w:ascii="Segoe UI" w:hAnsi="Segoe UI" w:cs="Segoe UI"/>
+          <w:color w:val="000000"/>
+          <w:sz w:val="22"/>
+          <w:szCs w:val="22"/>
+        </w:rPr>
+        <w:t>Note :</w:t>
+      </w:r>
+      <w:proofErr w:type="gramEnd"/>
+      <w:r>
+        <w:rPr>
+          <w:rFonts w:ascii="Segoe UI" w:hAnsi="Segoe UI" w:cs="Segoe UI"/>
+          <w:color w:val="000000"/>
+          <w:sz w:val="22"/>
+          <w:szCs w:val="22"/>
+        </w:rPr>
+        <w:t xml:space="preserve"> would not trigger a re render</w:t>
+      </w:r>
+    </w:p>
+    <w:p>
+      <w:pPr>
+        <w:pStyle w:val="NormalWeb"/>
+        <w:spacing w:before="450" w:beforeAutospacing="0" w:after="0" w:afterAutospacing="0"/>
+        <w:rPr>
+          <w:rFonts w:ascii="Segoe UI" w:hAnsi="Segoe UI" w:cs="Segoe UI"/>
+          <w:color w:val="000000"/>
+          <w:sz w:val="22"/>
+          <w:szCs w:val="22"/>
+        </w:rPr>
+      </w:pPr>
+    </w:p>
+    <w:p>
+      <w:pPr>
+        <w:pStyle w:val="NormalWeb"/>
+        <w:spacing w:before="450" w:beforeAutospacing="0" w:after="0" w:afterAutospacing="0"/>
+        <w:rPr>
+          <w:rFonts w:ascii="Segoe UI" w:hAnsi="Segoe UI" w:cs="Segoe UI"/>
+          <w:color w:val="000000"/>
+          <w:sz w:val="22"/>
+          <w:szCs w:val="22"/>
+        </w:rPr>
+      </w:pPr>
+      <w:proofErr w:type="spellStart"/>
+      <w:r>
+        <w:rPr>
+          <w:rFonts w:ascii="Segoe UI" w:hAnsi="Segoe UI" w:cs="Segoe UI"/>
+          <w:color w:val="000000"/>
+          <w:sz w:val="22"/>
+          <w:szCs w:val="22"/>
+        </w:rPr>
+        <w:t>Const</w:t>
+      </w:r>
+      <w:proofErr w:type="spellEnd"/>
+      <w:r>
+        <w:rPr>
+          <w:rFonts w:ascii="Segoe UI" w:hAnsi="Segoe UI" w:cs="Segoe UI"/>
+          <w:color w:val="000000"/>
+          <w:sz w:val="22"/>
+          <w:szCs w:val="22"/>
+        </w:rPr>
+        <w:t xml:space="preserve"> [</w:t>
+      </w:r>
+      <w:proofErr w:type="gramStart"/>
+      <w:r>
+        <w:rPr>
+          <w:rFonts w:ascii="Segoe UI" w:hAnsi="Segoe UI" w:cs="Segoe UI"/>
+          <w:color w:val="000000"/>
+          <w:sz w:val="22"/>
+          <w:szCs w:val="22"/>
+        </w:rPr>
+        <w:t>products ,</w:t>
+      </w:r>
+      <w:proofErr w:type="spellStart"/>
+      <w:r>
+        <w:rPr>
+          <w:rFonts w:ascii="Segoe UI" w:hAnsi="Segoe UI" w:cs="Segoe UI"/>
+          <w:color w:val="000000"/>
+          <w:sz w:val="22"/>
+          <w:szCs w:val="22"/>
+        </w:rPr>
+        <w:t>setProducts</w:t>
+      </w:r>
+      <w:proofErr w:type="spellEnd"/>
+      <w:proofErr w:type="gramEnd"/>
+      <w:r>
+        <w:rPr>
+          <w:rFonts w:ascii="Segoe UI" w:hAnsi="Segoe UI" w:cs="Segoe UI"/>
+          <w:color w:val="000000"/>
+          <w:sz w:val="22"/>
+          <w:szCs w:val="22"/>
+        </w:rPr>
+        <w:t xml:space="preserve"> ] = </w:t>
+      </w:r>
+      <w:proofErr w:type="spellStart"/>
+      <w:r>
+        <w:rPr>
+          <w:rFonts w:ascii="Segoe UI" w:hAnsi="Segoe UI" w:cs="Segoe UI"/>
+          <w:color w:val="000000"/>
+          <w:sz w:val="22"/>
+          <w:szCs w:val="22"/>
+        </w:rPr>
+        <w:t>useState</w:t>
+      </w:r>
+      <w:proofErr w:type="spellEnd"/>
+      <w:r>
+        <w:rPr>
+          <w:rFonts w:ascii="Segoe UI" w:hAnsi="Segoe UI" w:cs="Segoe UI"/>
+          <w:color w:val="000000"/>
+          <w:sz w:val="22"/>
+          <w:szCs w:val="22"/>
+        </w:rPr>
+        <w:t>([ ])</w:t>
+      </w:r>
+    </w:p>
+    <w:p>
+      <w:pPr>
+        <w:pStyle w:val="NormalWeb"/>
+        <w:spacing w:before="450" w:beforeAutospacing="0" w:after="0" w:afterAutospacing="0"/>
+        <w:rPr>
+          <w:rFonts w:ascii="Segoe UI" w:hAnsi="Segoe UI" w:cs="Segoe UI"/>
+          <w:color w:val="000000"/>
+          <w:sz w:val="22"/>
+          <w:szCs w:val="22"/>
+        </w:rPr>
+      </w:pPr>
+      <w:r>
+        <w:rPr>
+          <w:rFonts w:ascii="Segoe UI" w:hAnsi="Segoe UI" w:cs="Segoe UI"/>
+          <w:color w:val="000000"/>
+          <w:sz w:val="22"/>
+          <w:szCs w:val="22"/>
+        </w:rPr>
+        <w:t xml:space="preserve">Products -&gt; </w:t>
+      </w:r>
+      <w:proofErr w:type="gramStart"/>
+      <w:r>
+        <w:rPr>
+          <w:rFonts w:ascii="Segoe UI" w:hAnsi="Segoe UI" w:cs="Segoe UI"/>
+          <w:color w:val="000000"/>
+          <w:sz w:val="22"/>
+          <w:szCs w:val="22"/>
+        </w:rPr>
+        <w:t>[ ]</w:t>
+      </w:r>
+      <w:proofErr w:type="gramEnd"/>
+    </w:p>
+    <w:p>
+      <w:pPr>
+        <w:pStyle w:val="NormalWeb"/>
+        <w:spacing w:before="450" w:beforeAutospacing="0" w:after="0" w:afterAutospacing="0"/>
+        <w:rPr>
+          <w:rFonts w:ascii="Segoe UI" w:hAnsi="Segoe UI" w:cs="Segoe UI"/>
+          <w:color w:val="000000"/>
+          <w:sz w:val="22"/>
+          <w:szCs w:val="22"/>
+        </w:rPr>
+      </w:pPr>
+      <w:proofErr w:type="spellStart"/>
+      <w:r>
+        <w:rPr>
+          <w:rFonts w:ascii="Segoe UI" w:hAnsi="Segoe UI" w:cs="Segoe UI"/>
+          <w:color w:val="000000"/>
+          <w:sz w:val="22"/>
+          <w:szCs w:val="22"/>
+        </w:rPr>
+        <w:t>setProducts</w:t>
+      </w:r>
+      <w:proofErr w:type="spellEnd"/>
+      <w:r>
+        <w:rPr>
+          <w:rFonts w:ascii="Segoe UI" w:hAnsi="Segoe UI" w:cs="Segoe UI"/>
+          <w:color w:val="000000"/>
+          <w:sz w:val="22"/>
+          <w:szCs w:val="22"/>
+        </w:rPr>
+        <w:t>([“shirt”])</w:t>
       </w:r>
     </w:p>
     <w:p>
@@ -999,35 +1479,79 @@
           <w:szCs w:val="22"/>
         </w:rPr>
       </w:pPr>
-      <w:r>
-        <w:rPr>
-          <w:rFonts w:ascii="Segoe UI" w:hAnsi="Segoe UI" w:cs="Segoe UI"/>
-          <w:color w:val="000000"/>
-          <w:sz w:val="22"/>
-          <w:szCs w:val="22"/>
-        </w:rPr>
-        <w:t>UseMemo(function ,dependency array)</w:t>
-      </w:r>
-    </w:p>
-    <w:p>
-      <w:pPr>
-        <w:pStyle w:val="NormalWeb"/>
-        <w:spacing w:before="450" w:beforeAutospacing="0" w:after="0" w:afterAutospacing="0"/>
-        <w:rPr>
-          <w:rFonts w:ascii="Segoe UI" w:hAnsi="Segoe UI" w:cs="Segoe UI"/>
-          <w:color w:val="000000"/>
-          <w:sz w:val="22"/>
-          <w:szCs w:val="22"/>
-        </w:rPr>
-      </w:pPr>
-      <w:r>
-        <w:rPr>
-          <w:rFonts w:ascii="Segoe UI" w:hAnsi="Segoe UI" w:cs="Segoe UI"/>
-          <w:color w:val="000000"/>
-          <w:sz w:val="22"/>
-          <w:szCs w:val="22"/>
-        </w:rPr>
-        <w:t>UseCallback(function , dependency array)</w:t>
+      <w:proofErr w:type="spellStart"/>
+      <w:proofErr w:type="gramStart"/>
+      <w:r>
+        <w:rPr>
+          <w:rFonts w:ascii="Segoe UI" w:hAnsi="Segoe UI" w:cs="Segoe UI"/>
+          <w:color w:val="000000"/>
+          <w:sz w:val="22"/>
+          <w:szCs w:val="22"/>
+        </w:rPr>
+        <w:t>UseMemo</w:t>
+      </w:r>
+      <w:proofErr w:type="spellEnd"/>
+      <w:r>
+        <w:rPr>
+          <w:rFonts w:ascii="Segoe UI" w:hAnsi="Segoe UI" w:cs="Segoe UI"/>
+          <w:color w:val="000000"/>
+          <w:sz w:val="22"/>
+          <w:szCs w:val="22"/>
+        </w:rPr>
+        <w:t>(</w:t>
+      </w:r>
+      <w:proofErr w:type="gramEnd"/>
+      <w:r>
+        <w:rPr>
+          <w:rFonts w:ascii="Segoe UI" w:hAnsi="Segoe UI" w:cs="Segoe UI"/>
+          <w:color w:val="000000"/>
+          <w:sz w:val="22"/>
+          <w:szCs w:val="22"/>
+        </w:rPr>
+        <w:t>function ,dependency array)</w:t>
+      </w:r>
+    </w:p>
+    <w:p>
+      <w:pPr>
+        <w:pStyle w:val="NormalWeb"/>
+        <w:spacing w:before="450" w:beforeAutospacing="0" w:after="0" w:afterAutospacing="0"/>
+        <w:rPr>
+          <w:rFonts w:ascii="Segoe UI" w:hAnsi="Segoe UI" w:cs="Segoe UI"/>
+          <w:color w:val="000000"/>
+          <w:sz w:val="22"/>
+          <w:szCs w:val="22"/>
+        </w:rPr>
+      </w:pPr>
+      <w:proofErr w:type="spellStart"/>
+      <w:proofErr w:type="gramStart"/>
+      <w:r>
+        <w:rPr>
+          <w:rFonts w:ascii="Segoe UI" w:hAnsi="Segoe UI" w:cs="Segoe UI"/>
+          <w:color w:val="000000"/>
+          <w:sz w:val="22"/>
+          <w:szCs w:val="22"/>
+        </w:rPr>
+        <w:t>UseCallback</w:t>
+      </w:r>
+      <w:proofErr w:type="spellEnd"/>
+      <w:r>
+        <w:rPr>
+          <w:rFonts w:ascii="Segoe UI" w:hAnsi="Segoe UI" w:cs="Segoe UI"/>
+          <w:color w:val="000000"/>
+          <w:sz w:val="22"/>
+          <w:szCs w:val="22"/>
+        </w:rPr>
+        <w:t>(</w:t>
+      </w:r>
+      <w:proofErr w:type="gramEnd"/>
+      <w:r>
+        <w:rPr>
+          <w:rFonts w:ascii="Segoe UI" w:hAnsi="Segoe UI" w:cs="Segoe UI"/>
+          <w:color w:val="000000"/>
+          <w:sz w:val="22"/>
+          <w:szCs w:val="22"/>
+        </w:rPr>
+        <w:t>function , dependency array)</w:t>
       </w:r>
     </w:p>
     <w:p>
@@ -1102,54 +1626,59 @@
           <w:bCs/>
         </w:rPr>
       </w:pPr>
+      <w:proofErr w:type="spellStart"/>
       <w:r>
         <w:rPr>
           <w:b/>
           <w:bCs/>
         </w:rPr>
-        <w:t xml:space="preserve">UseContext </w:t>
-      </w:r>
+        <w:t>UseContext</w:t>
+      </w:r>
+      <w:proofErr w:type="spellEnd"/>
       <w:r>
         <w:rPr>
           <w:b/>
           <w:bCs/>
         </w:rPr>
-        <w:sym w:font="Wingdings" w:char="F0E0"/>
-      </w:r>
-    </w:p>
-    <w:p>
+        <w:t xml:space="preserve"> </w:t>
+      </w:r>
       <w:r>
         <w:rPr>
           <w:b/>
           <w:bCs/>
         </w:rPr>
-        <w:t xml:space="preserve"> </w:t>
-      </w:r>
-      <w:r>
-        <w:t xml:space="preserve"> A solution to fix the problem of prop drilling </w:t>
-      </w:r>
-    </w:p>
-    <w:p>
-      <w:r>
-        <w:lastRenderedPageBreak/>
-        <w:t>We create a context via createContext command and then we provide it to the highest hierarchy of the component so that any child component can use the pros which have been passed in provide.</w:t>
-      </w:r>
-    </w:p>
-    <w:p>
-      <w:pPr>
-        <w:pStyle w:val="NormalWeb"/>
-        <w:spacing w:before="450" w:beforeAutospacing="0" w:after="0" w:afterAutospacing="0"/>
-        <w:rPr>
-          <w:rFonts w:ascii="Segoe UI" w:hAnsi="Segoe UI" w:cs="Segoe UI"/>
+        <w:sym w:font="Wingdings" w:char="F0E0"/>
+      </w:r>
+    </w:p>
+    <w:p>
+      <w:r>
+        <w:rPr>
           <w:b/>
           <w:bCs/>
-          <w:color w:val="000000"/>
-          <w:sz w:val="22"/>
-          <w:szCs w:val="22"/>
-          <w:u w:val="single"/>
-        </w:rPr>
-      </w:pPr>
-      <w:r>
+        </w:rPr>
+        <w:t xml:space="preserve"> </w:t>
+      </w:r>
+      <w:r>
+        <w:t xml:space="preserve"> A solution to fix the problem of prop drilling </w:t>
+      </w:r>
+    </w:p>
+    <w:p>
+      <w:r>
+        <w:t xml:space="preserve">We create a context via </w:t>
+      </w:r>
+      <w:proofErr w:type="spellStart"/>
+      <w:r>
+        <w:t>createContext</w:t>
+      </w:r>
+      <w:proofErr w:type="spellEnd"/>
+      <w:r>
+        <w:t xml:space="preserve"> command and then we provide it to the highest hierarchy of the component so that any child component can use the pros which have been passed in provide.</w:t>
+      </w:r>
+    </w:p>
+    <w:p>
+      <w:pPr>
+        <w:pStyle w:val="NormalWeb"/>
+        <w:spacing w:before="450" w:beforeAutospacing="0" w:after="0" w:afterAutospacing="0"/>
         <w:rPr>
           <w:rFonts w:ascii="Segoe UI" w:hAnsi="Segoe UI" w:cs="Segoe UI"/>
           <w:b/>
@@ -1159,6 +1688,18 @@
           <w:szCs w:val="22"/>
           <w:u w:val="single"/>
         </w:rPr>
+      </w:pPr>
+      <w:r>
+        <w:rPr>
+          <w:rFonts w:ascii="Segoe UI" w:hAnsi="Segoe UI" w:cs="Segoe UI"/>
+          <w:b/>
+          <w:bCs/>
+          <w:color w:val="000000"/>
+          <w:sz w:val="22"/>
+          <w:szCs w:val="22"/>
+          <w:u w:val="single"/>
+        </w:rPr>
+        <w:lastRenderedPageBreak/>
         <w:t>React Router</w:t>
       </w:r>
       <w:r>
@@ -1250,8 +1791,17 @@
           <w:sz w:val="28"/>
           <w:szCs w:val="28"/>
         </w:rPr>
-        <w:t>import axios</w:t>
-      </w:r>
+        <w:t xml:space="preserve">import </w:t>
+      </w:r>
+      <w:proofErr w:type="spellStart"/>
+      <w:r>
+        <w:rPr>
+          <w:sz w:val="28"/>
+          <w:szCs w:val="28"/>
+        </w:rPr>
+        <w:t>axios</w:t>
+      </w:r>
+      <w:proofErr w:type="spellEnd"/>
     </w:p>
     <w:p>
       <w:pPr>
@@ -1265,13 +1815,40 @@
           <w:szCs w:val="28"/>
         </w:rPr>
       </w:pPr>
-      <w:r>
-        <w:rPr>
-          <w:sz w:val="28"/>
-          <w:szCs w:val="28"/>
-        </w:rPr>
-        <w:t xml:space="preserve">axios.get(url)  , </w:t>
-      </w:r>
+      <w:proofErr w:type="spellStart"/>
+      <w:r>
+        <w:rPr>
+          <w:sz w:val="28"/>
+          <w:szCs w:val="28"/>
+        </w:rPr>
+        <w:t>axios.get</w:t>
+      </w:r>
+      <w:proofErr w:type="spellEnd"/>
+      <w:r>
+        <w:rPr>
+          <w:sz w:val="28"/>
+          <w:szCs w:val="28"/>
+        </w:rPr>
+        <w:t>(</w:t>
+      </w:r>
+      <w:proofErr w:type="spellStart"/>
+      <w:proofErr w:type="gramStart"/>
+      <w:r>
+        <w:rPr>
+          <w:sz w:val="28"/>
+          <w:szCs w:val="28"/>
+        </w:rPr>
+        <w:t>url</w:t>
+      </w:r>
+      <w:proofErr w:type="spellEnd"/>
+      <w:r>
+        <w:rPr>
+          <w:sz w:val="28"/>
+          <w:szCs w:val="28"/>
+        </w:rPr>
+        <w:t>)  ,</w:t>
+      </w:r>
+      <w:proofErr w:type="gramEnd"/>
       <w:r>
         <w:rPr>
           <w:sz w:val="28"/>
@@ -1284,21 +1861,39 @@
           <w:sz w:val="28"/>
           <w:szCs w:val="28"/>
         </w:rPr>
-        <w:t xml:space="preserve">axios.post(url) , </w:t>
-      </w:r>
-      <w:r>
-        <w:rPr>
-          <w:sz w:val="28"/>
-          <w:szCs w:val="28"/>
-        </w:rPr>
         <w:t xml:space="preserve"> </w:t>
       </w:r>
-      <w:r>
-        <w:rPr>
-          <w:sz w:val="28"/>
-          <w:szCs w:val="28"/>
-        </w:rPr>
-        <w:t>axios.patch/put(url)</w:t>
+      <w:proofErr w:type="spellStart"/>
+      <w:r>
+        <w:rPr>
+          <w:sz w:val="28"/>
+          <w:szCs w:val="28"/>
+        </w:rPr>
+        <w:t>axios.post</w:t>
+      </w:r>
+      <w:proofErr w:type="spellEnd"/>
+      <w:r>
+        <w:rPr>
+          <w:sz w:val="28"/>
+          <w:szCs w:val="28"/>
+        </w:rPr>
+        <w:t>(</w:t>
+      </w:r>
+      <w:proofErr w:type="spellStart"/>
+      <w:r>
+        <w:rPr>
+          <w:sz w:val="28"/>
+          <w:szCs w:val="28"/>
+        </w:rPr>
+        <w:t>url</w:t>
+      </w:r>
+      <w:proofErr w:type="spellEnd"/>
+      <w:r>
+        <w:rPr>
+          <w:sz w:val="28"/>
+          <w:szCs w:val="28"/>
+        </w:rPr>
+        <w:t xml:space="preserve">) , </w:t>
       </w:r>
       <w:r>
         <w:rPr>
@@ -1307,12 +1902,83 @@
         </w:rPr>
         <w:t xml:space="preserve"> </w:t>
       </w:r>
-      <w:r>
-        <w:rPr>
-          <w:sz w:val="28"/>
-          <w:szCs w:val="28"/>
-        </w:rPr>
-        <w:t>,axios.delete(url)</w:t>
+      <w:proofErr w:type="spellStart"/>
+      <w:r>
+        <w:rPr>
+          <w:sz w:val="28"/>
+          <w:szCs w:val="28"/>
+        </w:rPr>
+        <w:t>axios.patch</w:t>
+      </w:r>
+      <w:proofErr w:type="spellEnd"/>
+      <w:r>
+        <w:rPr>
+          <w:sz w:val="28"/>
+          <w:szCs w:val="28"/>
+        </w:rPr>
+        <w:t>/put(</w:t>
+      </w:r>
+      <w:proofErr w:type="spellStart"/>
+      <w:r>
+        <w:rPr>
+          <w:sz w:val="28"/>
+          <w:szCs w:val="28"/>
+        </w:rPr>
+        <w:t>url</w:t>
+      </w:r>
+      <w:proofErr w:type="spellEnd"/>
+      <w:r>
+        <w:rPr>
+          <w:sz w:val="28"/>
+          <w:szCs w:val="28"/>
+        </w:rPr>
+        <w:t>)</w:t>
+      </w:r>
+      <w:r>
+        <w:rPr>
+          <w:sz w:val="28"/>
+          <w:szCs w:val="28"/>
+        </w:rPr>
+        <w:t xml:space="preserve"> </w:t>
+      </w:r>
+      <w:r>
+        <w:rPr>
+          <w:sz w:val="28"/>
+          <w:szCs w:val="28"/>
+        </w:rPr>
+        <w:t>,</w:t>
+      </w:r>
+      <w:proofErr w:type="spellStart"/>
+      <w:r>
+        <w:rPr>
+          <w:sz w:val="28"/>
+          <w:szCs w:val="28"/>
+        </w:rPr>
+        <w:t>axios.delete</w:t>
+      </w:r>
+      <w:proofErr w:type="spellEnd"/>
+      <w:r>
+        <w:rPr>
+          <w:sz w:val="28"/>
+          <w:szCs w:val="28"/>
+        </w:rPr>
+        <w:t>(</w:t>
+      </w:r>
+      <w:proofErr w:type="spellStart"/>
+      <w:r>
+        <w:rPr>
+          <w:sz w:val="28"/>
+          <w:szCs w:val="28"/>
+        </w:rPr>
+        <w:t>url</w:t>
+      </w:r>
+      <w:proofErr w:type="spellEnd"/>
+      <w:r>
+        <w:rPr>
+          <w:sz w:val="28"/>
+          <w:szCs w:val="28"/>
+        </w:rPr>
+        <w:t>)</w:t>
       </w:r>
     </w:p>
     <w:p>
@@ -1332,7 +1998,39 @@
           <w:sz w:val="28"/>
           <w:szCs w:val="28"/>
         </w:rPr>
-        <w:t>default get axios(url)</w:t>
+        <w:t xml:space="preserve">default get </w:t>
+      </w:r>
+      <w:proofErr w:type="spellStart"/>
+      <w:r>
+        <w:rPr>
+          <w:sz w:val="28"/>
+          <w:szCs w:val="28"/>
+        </w:rPr>
+        <w:t>axios</w:t>
+      </w:r>
+      <w:proofErr w:type="spellEnd"/>
+      <w:r>
+        <w:rPr>
+          <w:sz w:val="28"/>
+          <w:szCs w:val="28"/>
+        </w:rPr>
+        <w:t>(</w:t>
+      </w:r>
+      <w:proofErr w:type="spellStart"/>
+      <w:r>
+        <w:rPr>
+          <w:sz w:val="28"/>
+          <w:szCs w:val="28"/>
+        </w:rPr>
+        <w:t>url</w:t>
+      </w:r>
+      <w:proofErr w:type="spellEnd"/>
+      <w:r>
+        <w:rPr>
+          <w:sz w:val="28"/>
+          <w:szCs w:val="28"/>
+        </w:rPr>
+        <w:t>)</w:t>
       </w:r>
     </w:p>
     <w:p>
@@ -1418,8 +2116,19 @@
           <w:sz w:val="28"/>
           <w:szCs w:val="28"/>
         </w:rPr>
-        <w:t>error in error.response</w:t>
-      </w:r>
+        <w:t xml:space="preserve">error in </w:t>
+      </w:r>
+      <w:proofErr w:type="spellStart"/>
+      <w:proofErr w:type="gramStart"/>
+      <w:r>
+        <w:rPr>
+          <w:sz w:val="28"/>
+          <w:szCs w:val="28"/>
+        </w:rPr>
+        <w:t>error.response</w:t>
+      </w:r>
+      <w:proofErr w:type="spellEnd"/>
+      <w:proofErr w:type="gramEnd"/>
       <w:r>
         <w:rPr>
           <w:sz w:val="28"/>
@@ -1483,7 +2192,41 @@
           <w:sz w:val="28"/>
           <w:szCs w:val="28"/>
         </w:rPr>
-        <w:t>Second argument axios.get(url , { })</w:t>
+        <w:t xml:space="preserve">Second argument </w:t>
+      </w:r>
+      <w:proofErr w:type="spellStart"/>
+      <w:proofErr w:type="gramStart"/>
+      <w:r>
+        <w:rPr>
+          <w:sz w:val="28"/>
+          <w:szCs w:val="28"/>
+        </w:rPr>
+        <w:t>axios.get</w:t>
+      </w:r>
+      <w:proofErr w:type="spellEnd"/>
+      <w:r>
+        <w:rPr>
+          <w:sz w:val="28"/>
+          <w:szCs w:val="28"/>
+        </w:rPr>
+        <w:t>(</w:t>
+      </w:r>
+      <w:proofErr w:type="spellStart"/>
+      <w:proofErr w:type="gramEnd"/>
+      <w:r>
+        <w:rPr>
+          <w:sz w:val="28"/>
+          <w:szCs w:val="28"/>
+        </w:rPr>
+        <w:t>url</w:t>
+      </w:r>
+      <w:proofErr w:type="spellEnd"/>
+      <w:r>
+        <w:rPr>
+          <w:sz w:val="28"/>
+          <w:szCs w:val="28"/>
+        </w:rPr>
+        <w:t xml:space="preserve"> , { })</w:t>
       </w:r>
     </w:p>
     <w:p>
@@ -1536,12 +2279,39 @@
           <w:szCs w:val="28"/>
         </w:rPr>
       </w:pPr>
-      <w:r>
-        <w:rPr>
-          <w:sz w:val="28"/>
-          <w:szCs w:val="28"/>
-        </w:rPr>
-        <w:t>Axis.put( url , { data } ,{ } )</w:t>
+      <w:proofErr w:type="spellStart"/>
+      <w:proofErr w:type="gramStart"/>
+      <w:r>
+        <w:rPr>
+          <w:sz w:val="28"/>
+          <w:szCs w:val="28"/>
+        </w:rPr>
+        <w:t>Axis.put</w:t>
+      </w:r>
+      <w:proofErr w:type="spellEnd"/>
+      <w:r>
+        <w:rPr>
+          <w:sz w:val="28"/>
+          <w:szCs w:val="28"/>
+        </w:rPr>
+        <w:t xml:space="preserve">( </w:t>
+      </w:r>
+      <w:proofErr w:type="spellStart"/>
+      <w:r>
+        <w:rPr>
+          <w:sz w:val="28"/>
+          <w:szCs w:val="28"/>
+        </w:rPr>
+        <w:t>url</w:t>
+      </w:r>
+      <w:proofErr w:type="spellEnd"/>
+      <w:proofErr w:type="gramEnd"/>
+      <w:r>
+        <w:rPr>
+          <w:sz w:val="28"/>
+          <w:szCs w:val="28"/>
+        </w:rPr>
+        <w:t xml:space="preserve"> , { data } ,{ } )</w:t>
       </w:r>
     </w:p>
     <w:p>
@@ -1623,12 +2393,46 @@
           <w:szCs w:val="28"/>
         </w:rPr>
       </w:pPr>
-      <w:r>
-        <w:rPr>
-          <w:sz w:val="28"/>
-          <w:szCs w:val="28"/>
-        </w:rPr>
-        <w:t>Axios.post(url,{data})</w:t>
+      <w:proofErr w:type="spellStart"/>
+      <w:r>
+        <w:rPr>
+          <w:sz w:val="28"/>
+          <w:szCs w:val="28"/>
+        </w:rPr>
+        <w:t>Axios.post</w:t>
+      </w:r>
+      <w:proofErr w:type="spellEnd"/>
+      <w:r>
+        <w:rPr>
+          <w:sz w:val="28"/>
+          <w:szCs w:val="28"/>
+        </w:rPr>
+        <w:t>(</w:t>
+      </w:r>
+      <w:proofErr w:type="spellStart"/>
+      <w:proofErr w:type="gramStart"/>
+      <w:r>
+        <w:rPr>
+          <w:sz w:val="28"/>
+          <w:szCs w:val="28"/>
+        </w:rPr>
+        <w:t>url</w:t>
+      </w:r>
+      <w:proofErr w:type="spellEnd"/>
+      <w:r>
+        <w:rPr>
+          <w:sz w:val="28"/>
+          <w:szCs w:val="28"/>
+        </w:rPr>
+        <w:t>,{</w:t>
+      </w:r>
+      <w:proofErr w:type="gramEnd"/>
+      <w:r>
+        <w:rPr>
+          <w:sz w:val="28"/>
+          <w:szCs w:val="28"/>
+        </w:rPr>
+        <w:t>data})</w:t>
       </w:r>
     </w:p>
     <w:p>
@@ -1657,7 +2461,48 @@
           <w:sz w:val="28"/>
           <w:szCs w:val="28"/>
         </w:rPr>
-        <w:t>More options (auth header) – axios.post (url,{data},{})</w:t>
+        <w:t xml:space="preserve">More options (auth header) – </w:t>
+      </w:r>
+      <w:proofErr w:type="spellStart"/>
+      <w:r>
+        <w:rPr>
+          <w:sz w:val="28"/>
+          <w:szCs w:val="28"/>
+        </w:rPr>
+        <w:t>axios.post</w:t>
+      </w:r>
+      <w:proofErr w:type="spellEnd"/>
+      <w:r>
+        <w:rPr>
+          <w:sz w:val="28"/>
+          <w:szCs w:val="28"/>
+        </w:rPr>
+        <w:t xml:space="preserve"> (</w:t>
+      </w:r>
+      <w:proofErr w:type="spellStart"/>
+      <w:proofErr w:type="gramStart"/>
+      <w:r>
+        <w:rPr>
+          <w:sz w:val="28"/>
+          <w:szCs w:val="28"/>
+        </w:rPr>
+        <w:t>url</w:t>
+      </w:r>
+      <w:proofErr w:type="spellEnd"/>
+      <w:r>
+        <w:rPr>
+          <w:sz w:val="28"/>
+          <w:szCs w:val="28"/>
+        </w:rPr>
+        <w:t>,{</w:t>
+      </w:r>
+      <w:proofErr w:type="gramEnd"/>
+      <w:r>
+        <w:rPr>
+          <w:sz w:val="28"/>
+          <w:szCs w:val="28"/>
+        </w:rPr>
+        <w:t>data},{})</w:t>
       </w:r>
     </w:p>
     <w:p>
@@ -1710,12 +2555,46 @@
           <w:szCs w:val="28"/>
         </w:rPr>
       </w:pPr>
-      <w:r>
-        <w:rPr>
-          <w:sz w:val="28"/>
-          <w:szCs w:val="28"/>
-        </w:rPr>
-        <w:t>Axios.defaults.header.common[‘Accept’]=’application/json’</w:t>
+      <w:proofErr w:type="spellStart"/>
+      <w:proofErr w:type="gramStart"/>
+      <w:r>
+        <w:rPr>
+          <w:sz w:val="28"/>
+          <w:szCs w:val="28"/>
+        </w:rPr>
+        <w:t>Axios.defaults.header</w:t>
+      </w:r>
+      <w:proofErr w:type="gramEnd"/>
+      <w:r>
+        <w:rPr>
+          <w:sz w:val="28"/>
+          <w:szCs w:val="28"/>
+        </w:rPr>
+        <w:t>.common</w:t>
+      </w:r>
+      <w:proofErr w:type="spellEnd"/>
+      <w:r>
+        <w:rPr>
+          <w:sz w:val="28"/>
+          <w:szCs w:val="28"/>
+        </w:rPr>
+        <w:t>[‘Accept’]=’application/</w:t>
+      </w:r>
+      <w:proofErr w:type="spellStart"/>
+      <w:r>
+        <w:rPr>
+          <w:sz w:val="28"/>
+          <w:szCs w:val="28"/>
+        </w:rPr>
+        <w:t>json</w:t>
+      </w:r>
+      <w:proofErr w:type="spellEnd"/>
+      <w:r>
+        <w:rPr>
+          <w:sz w:val="28"/>
+          <w:szCs w:val="28"/>
+        </w:rPr>
+        <w:t>’</w:t>
       </w:r>
     </w:p>
     <w:p>
@@ -1739,12 +2618,24 @@
           <w:szCs w:val="28"/>
         </w:rPr>
       </w:pPr>
-      <w:r>
-        <w:rPr>
-          <w:sz w:val="28"/>
-          <w:szCs w:val="28"/>
-        </w:rPr>
-        <w:t>Axios.defaults.baseURL=’http://api.examle.com’</w:t>
+      <w:proofErr w:type="spellStart"/>
+      <w:proofErr w:type="gramStart"/>
+      <w:r>
+        <w:rPr>
+          <w:sz w:val="28"/>
+          <w:szCs w:val="28"/>
+        </w:rPr>
+        <w:lastRenderedPageBreak/>
+        <w:t>Axios.defaults.baseURL</w:t>
+      </w:r>
+      <w:proofErr w:type="spellEnd"/>
+      <w:proofErr w:type="gramEnd"/>
+      <w:r>
+        <w:rPr>
+          <w:sz w:val="28"/>
+          <w:szCs w:val="28"/>
+        </w:rPr>
+        <w:t>=’http://api.examle.com’</w:t>
       </w:r>
     </w:p>
     <w:p>
@@ -1759,12 +2650,30 @@
           <w:szCs w:val="28"/>
         </w:rPr>
       </w:pPr>
-      <w:r>
-        <w:rPr>
-          <w:sz w:val="28"/>
-          <w:szCs w:val="28"/>
-        </w:rPr>
-        <w:t>Axios.defaults.header.common[‘Authorization’]=AUTH_TOKEN</w:t>
+      <w:proofErr w:type="spellStart"/>
+      <w:proofErr w:type="gramStart"/>
+      <w:r>
+        <w:rPr>
+          <w:sz w:val="28"/>
+          <w:szCs w:val="28"/>
+        </w:rPr>
+        <w:t>Axios.defaults.header</w:t>
+      </w:r>
+      <w:proofErr w:type="gramEnd"/>
+      <w:r>
+        <w:rPr>
+          <w:sz w:val="28"/>
+          <w:szCs w:val="28"/>
+        </w:rPr>
+        <w:t>.common</w:t>
+      </w:r>
+      <w:proofErr w:type="spellEnd"/>
+      <w:r>
+        <w:rPr>
+          <w:sz w:val="28"/>
+          <w:szCs w:val="28"/>
+        </w:rPr>
+        <w:t>[‘Authorization’]=AUTH_TOKEN</w:t>
       </w:r>
     </w:p>
     <w:p>
@@ -1784,16 +2693,59 @@
           <w:sz w:val="28"/>
           <w:szCs w:val="28"/>
         </w:rPr>
-        <w:t>Axios.defaults.header.post[‘content-type’]=’application/x-www-form-’</w:t>
-      </w:r>
-    </w:p>
-    <w:p>
-      <w:pPr>
-        <w:pStyle w:val="ListParagraph"/>
-        <w:numPr>
-          <w:ilvl w:val="0"/>
-          <w:numId w:val="1"/>
-        </w:numPr>
+        <w:t>Axios.defaults.header.post[‘content-type</w:t>
+      </w:r>
+      <w:proofErr w:type="gramStart"/>
+      <w:r>
+        <w:rPr>
+          <w:sz w:val="28"/>
+          <w:szCs w:val="28"/>
+        </w:rPr>
+        <w:t>’]=</w:t>
+      </w:r>
+      <w:proofErr w:type="gramEnd"/>
+      <w:r>
+        <w:rPr>
+          <w:sz w:val="28"/>
+          <w:szCs w:val="28"/>
+        </w:rPr>
+        <w:t>’application/x-www-form-’</w:t>
+      </w:r>
+    </w:p>
+    <w:p>
+      <w:pPr>
+        <w:rPr>
+          <w:sz w:val="28"/>
+          <w:szCs w:val="28"/>
+        </w:rPr>
+      </w:pPr>
+    </w:p>
+    <w:p>
+      <w:pPr>
+        <w:rPr>
+          <w:sz w:val="28"/>
+          <w:szCs w:val="28"/>
+        </w:rPr>
+      </w:pPr>
+    </w:p>
+    <w:p>
+      <w:pPr>
+        <w:rPr>
+          <w:sz w:val="28"/>
+          <w:szCs w:val="28"/>
+        </w:rPr>
+      </w:pPr>
+    </w:p>
+    <w:p>
+      <w:pPr>
+        <w:rPr>
+          <w:sz w:val="28"/>
+          <w:szCs w:val="28"/>
+        </w:rPr>
+      </w:pPr>
+    </w:p>
+    <w:p>
+      <w:pPr>
         <w:rPr>
           <w:sz w:val="28"/>
           <w:szCs w:val="28"/>

--- a/React js.docx
+++ b/React js.docx
@@ -5,16 +5,60 @@
     <w:p>
       <w:pPr>
         <w:pStyle w:val="Subtitle"/>
-      </w:pPr>
-      <w:r>
+        <w:jc w:val="center"/>
+        <w:rPr>
+          <w:b/>
+          <w:bCs/>
+          <w:color w:val="auto"/>
+          <w:sz w:val="96"/>
+          <w:szCs w:val="96"/>
+          <w:u w:val="single"/>
+        </w:rPr>
+      </w:pPr>
+      <w:r>
+        <w:rPr>
+          <w:b/>
+          <w:bCs/>
+          <w:color w:val="auto"/>
+          <w:sz w:val="96"/>
+          <w:szCs w:val="96"/>
+          <w:u w:val="single"/>
+        </w:rPr>
         <w:t xml:space="preserve">React </w:t>
       </w:r>
       <w:proofErr w:type="spellStart"/>
       <w:r>
-        <w:t>js</w:t>
-      </w:r>
-      <w:proofErr w:type="spellEnd"/>
-      <w:r>
+        <w:rPr>
+          <w:b/>
+          <w:bCs/>
+          <w:color w:val="auto"/>
+          <w:sz w:val="96"/>
+          <w:szCs w:val="96"/>
+          <w:u w:val="single"/>
+        </w:rPr>
+        <w:t>J</w:t>
+      </w:r>
+      <w:r>
+        <w:rPr>
+          <w:b/>
+          <w:bCs/>
+          <w:color w:val="auto"/>
+          <w:sz w:val="96"/>
+          <w:szCs w:val="96"/>
+          <w:u w:val="single"/>
+        </w:rPr>
+        <w:t>s</w:t>
+      </w:r>
+      <w:proofErr w:type="spellEnd"/>
+      <w:r>
+        <w:rPr>
+          <w:b/>
+          <w:bCs/>
+          <w:color w:val="auto"/>
+          <w:sz w:val="96"/>
+          <w:szCs w:val="96"/>
+          <w:u w:val="single"/>
+        </w:rPr>
         <w:t>-</w:t>
       </w:r>
     </w:p>
@@ -72,156 +116,6 @@
             <wp:extent cx="6076950" cy="847725"/>
             <wp:effectExtent l="0" t="0" r="0" b="9525"/>
             <wp:docPr id="1" name="Picture 1"/>
-            <wp:cNvGraphicFramePr>
-              <a:graphicFrameLocks xmlns:a="http://schemas.openxmlformats.org/drawingml/2006/main" noChangeAspect="1"/>
-            </wp:cNvGraphicFramePr>
-            <a:graphic xmlns:a="http://schemas.openxmlformats.org/drawingml/2006/main">
-              <a:graphicData uri="http://schemas.openxmlformats.org/drawingml/2006/picture">
-                <pic:pic xmlns:pic="http://schemas.openxmlformats.org/drawingml/2006/picture">
-                  <pic:nvPicPr>
-                    <pic:cNvPr id="1" name=""/>
-                    <pic:cNvPicPr/>
-                  </pic:nvPicPr>
-                  <pic:blipFill>
-                    <a:blip r:embed="rId5"/>
-                    <a:stretch>
-                      <a:fillRect/>
-                    </a:stretch>
-                  </pic:blipFill>
-                  <pic:spPr>
-                    <a:xfrm>
-                      <a:off x="0" y="0"/>
-                      <a:ext cx="6076950" cy="847725"/>
-                    </a:xfrm>
-                    <a:prstGeom prst="rect">
-                      <a:avLst/>
-                    </a:prstGeom>
-                  </pic:spPr>
-                </pic:pic>
-              </a:graphicData>
-            </a:graphic>
-          </wp:inline>
-        </w:drawing>
-      </w:r>
-    </w:p>
-    <w:p>
-      <w:pPr>
-        <w:pStyle w:val="NormalWeb"/>
-        <w:spacing w:before="450" w:beforeAutospacing="0" w:after="0" w:afterAutospacing="0"/>
-        <w:rPr>
-          <w:rFonts w:ascii="Segoe UI" w:hAnsi="Segoe UI" w:cs="Segoe UI"/>
-          <w:color w:val="000000"/>
-          <w:sz w:val="26"/>
-          <w:szCs w:val="26"/>
-        </w:rPr>
-      </w:pPr>
-      <w:r>
-        <w:rPr>
-          <w:rFonts w:ascii="Segoe UI" w:hAnsi="Segoe UI" w:cs="Segoe UI"/>
-          <w:color w:val="000000"/>
-          <w:sz w:val="26"/>
-          <w:szCs w:val="26"/>
-        </w:rPr>
-        <w:t>This funny tag syntax is neither a string nor HTML.</w:t>
-      </w:r>
-    </w:p>
-    <w:p>
-      <w:pPr>
-        <w:pStyle w:val="NormalWeb"/>
-        <w:spacing w:before="450" w:beforeAutospacing="0" w:after="0" w:afterAutospacing="0"/>
-        <w:rPr>
-          <w:rFonts w:ascii="Segoe UI" w:hAnsi="Segoe UI" w:cs="Segoe UI"/>
-          <w:color w:val="000000"/>
-          <w:sz w:val="26"/>
-          <w:szCs w:val="26"/>
-        </w:rPr>
-      </w:pPr>
-      <w:proofErr w:type="spellStart"/>
-      <w:r>
-        <w:rPr>
-          <w:rFonts w:ascii="Segoe UI" w:hAnsi="Segoe UI" w:cs="Segoe UI"/>
-          <w:color w:val="000000"/>
-          <w:sz w:val="26"/>
-          <w:szCs w:val="26"/>
-        </w:rPr>
-        <w:t>Color-</w:t>
-      </w:r>
-      <w:proofErr w:type="gramStart"/>
-      <w:r>
-        <w:rPr>
-          <w:rFonts w:ascii="Segoe UI" w:hAnsi="Segoe UI" w:cs="Segoe UI"/>
-          <w:color w:val="000000"/>
-          <w:sz w:val="26"/>
-          <w:szCs w:val="26"/>
-        </w:rPr>
-        <w:t>rgb</w:t>
-      </w:r>
-      <w:proofErr w:type="spellEnd"/>
-      <w:r>
-        <w:rPr>
-          <w:rFonts w:ascii="Segoe UI" w:hAnsi="Segoe UI" w:cs="Segoe UI"/>
-          <w:color w:val="000000"/>
-          <w:sz w:val="26"/>
-          <w:szCs w:val="26"/>
-        </w:rPr>
-        <w:t>(</w:t>
-      </w:r>
-      <w:proofErr w:type="gramEnd"/>
-      <w:r>
-        <w:rPr>
-          <w:rFonts w:ascii="Segoe UI" w:hAnsi="Segoe UI" w:cs="Segoe UI"/>
-          <w:color w:val="000000"/>
-          <w:sz w:val="26"/>
-          <w:szCs w:val="26"/>
-        </w:rPr>
-        <w:t>40,44,52)</w:t>
-      </w:r>
-    </w:p>
-    <w:p>
-      <w:pPr>
-        <w:pStyle w:val="NormalWeb"/>
-        <w:spacing w:before="450" w:beforeAutospacing="0" w:after="0" w:afterAutospacing="0"/>
-        <w:rPr>
-          <w:rFonts w:ascii="Segoe UI" w:hAnsi="Segoe UI" w:cs="Segoe UI"/>
-          <w:color w:val="000000"/>
-          <w:sz w:val="26"/>
-          <w:szCs w:val="26"/>
-        </w:rPr>
-      </w:pPr>
-      <w:r>
-        <w:rPr>
-          <w:rFonts w:ascii="Segoe UI" w:hAnsi="Segoe UI" w:cs="Segoe UI"/>
-          <w:color w:val="000000"/>
-          <w:sz w:val="26"/>
-          <w:szCs w:val="26"/>
-        </w:rPr>
-        <w:t>It is called JSX, and it is a syntax extension to JavaScript. We recommend using it with React to describe what the UI should look like. JSX may remind you of a template language, but it comes with the full power of JavaScript.</w:t>
-      </w:r>
-    </w:p>
-    <w:p>
-      <w:pPr>
-        <w:pStyle w:val="NormalWeb"/>
-        <w:spacing w:before="450" w:beforeAutospacing="0" w:after="0" w:afterAutospacing="0"/>
-        <w:rPr>
-          <w:rFonts w:ascii="Segoe UI" w:hAnsi="Segoe UI" w:cs="Segoe UI"/>
-          <w:color w:val="000000"/>
-          <w:sz w:val="26"/>
-          <w:szCs w:val="26"/>
-        </w:rPr>
-      </w:pPr>
-      <w:r>
-        <w:rPr>
-          <w:rFonts w:ascii="Segoe UI" w:hAnsi="Segoe UI" w:cs="Segoe UI"/>
-          <w:noProof/>
-          <w:color w:val="000000"/>
-          <w:sz w:val="26"/>
-          <w:szCs w:val="26"/>
-        </w:rPr>
-        <w:drawing>
-          <wp:inline distT="0" distB="0" distL="0" distR="0" wp14:anchorId="047B94F3" wp14:editId="526C0B86">
-            <wp:extent cx="6884328" cy="2876550"/>
-            <wp:effectExtent l="0" t="0" r="0" b="0"/>
-            <wp:docPr id="2" name="Picture 2"/>
             <wp:cNvGraphicFramePr>
               <a:graphicFrameLocks xmlns:a="http://schemas.openxmlformats.org/drawingml/2006/main" noChangeAspect="1"/>
             </wp:cNvGraphicFramePr>
@@ -241,6 +135,136 @@
                   <pic:spPr>
                     <a:xfrm>
                       <a:off x="0" y="0"/>
+                      <a:ext cx="6076950" cy="847725"/>
+                    </a:xfrm>
+                    <a:prstGeom prst="rect">
+                      <a:avLst/>
+                    </a:prstGeom>
+                  </pic:spPr>
+                </pic:pic>
+              </a:graphicData>
+            </a:graphic>
+          </wp:inline>
+        </w:drawing>
+      </w:r>
+    </w:p>
+    <w:p>
+      <w:pPr>
+        <w:pStyle w:val="NormalWeb"/>
+        <w:spacing w:before="450" w:beforeAutospacing="0" w:after="0" w:afterAutospacing="0"/>
+        <w:rPr>
+          <w:rFonts w:ascii="Segoe UI" w:hAnsi="Segoe UI" w:cs="Segoe UI"/>
+          <w:color w:val="000000"/>
+          <w:sz w:val="26"/>
+          <w:szCs w:val="26"/>
+        </w:rPr>
+      </w:pPr>
+      <w:r>
+        <w:rPr>
+          <w:rFonts w:ascii="Segoe UI" w:hAnsi="Segoe UI" w:cs="Segoe UI"/>
+          <w:color w:val="000000"/>
+          <w:sz w:val="26"/>
+          <w:szCs w:val="26"/>
+        </w:rPr>
+        <w:t>This funny tag syntax is neither a string nor HTML.</w:t>
+      </w:r>
+    </w:p>
+    <w:p>
+      <w:pPr>
+        <w:pStyle w:val="NormalWeb"/>
+        <w:spacing w:before="450" w:beforeAutospacing="0" w:after="0" w:afterAutospacing="0"/>
+        <w:rPr>
+          <w:rFonts w:ascii="Segoe UI" w:hAnsi="Segoe UI" w:cs="Segoe UI"/>
+          <w:color w:val="000000"/>
+          <w:sz w:val="26"/>
+          <w:szCs w:val="26"/>
+        </w:rPr>
+      </w:pPr>
+      <w:proofErr w:type="spellStart"/>
+      <w:r>
+        <w:rPr>
+          <w:rFonts w:ascii="Segoe UI" w:hAnsi="Segoe UI" w:cs="Segoe UI"/>
+          <w:color w:val="000000"/>
+          <w:sz w:val="26"/>
+          <w:szCs w:val="26"/>
+        </w:rPr>
+        <w:t>Color-rgb</w:t>
+      </w:r>
+      <w:proofErr w:type="spellEnd"/>
+      <w:r>
+        <w:rPr>
+          <w:rFonts w:ascii="Segoe UI" w:hAnsi="Segoe UI" w:cs="Segoe UI"/>
+          <w:color w:val="000000"/>
+          <w:sz w:val="26"/>
+          <w:szCs w:val="26"/>
+        </w:rPr>
+        <w:t>(40,44,52)</w:t>
+      </w:r>
+    </w:p>
+    <w:p>
+      <w:pPr>
+        <w:pStyle w:val="NormalWeb"/>
+        <w:spacing w:before="450" w:beforeAutospacing="0" w:after="0" w:afterAutospacing="0"/>
+        <w:rPr>
+          <w:rFonts w:ascii="Segoe UI" w:hAnsi="Segoe UI" w:cs="Segoe UI"/>
+          <w:color w:val="000000"/>
+          <w:sz w:val="26"/>
+          <w:szCs w:val="26"/>
+        </w:rPr>
+      </w:pPr>
+      <w:r>
+        <w:rPr>
+          <w:rFonts w:ascii="Segoe UI" w:hAnsi="Segoe UI" w:cs="Segoe UI"/>
+          <w:color w:val="000000"/>
+          <w:sz w:val="26"/>
+          <w:szCs w:val="26"/>
+        </w:rPr>
+        <w:t>It is called JSX, and it is a syntax extension to JavaScript. We recommend using it with React to describe what the UI should look like. JSX may remind you of a template language, but it comes with the full power of JavaScript.</w:t>
+      </w:r>
+    </w:p>
+    <w:p>
+      <w:pPr>
+        <w:pStyle w:val="NormalWeb"/>
+        <w:spacing w:before="450" w:beforeAutospacing="0" w:after="0" w:afterAutospacing="0"/>
+        <w:rPr>
+          <w:rFonts w:ascii="Segoe UI" w:hAnsi="Segoe UI" w:cs="Segoe UI"/>
+          <w:color w:val="000000"/>
+          <w:sz w:val="26"/>
+          <w:szCs w:val="26"/>
+        </w:rPr>
+      </w:pPr>
+      <w:r>
+        <w:rPr>
+          <w:rFonts w:ascii="Segoe UI" w:hAnsi="Segoe UI" w:cs="Segoe UI"/>
+          <w:noProof/>
+          <w:color w:val="000000"/>
+          <w:sz w:val="26"/>
+          <w:szCs w:val="26"/>
+        </w:rPr>
+        <w:drawing>
+          <wp:inline distT="0" distB="0" distL="0" distR="0" wp14:anchorId="047B94F3" wp14:editId="526C0B86">
+            <wp:extent cx="6884328" cy="2876550"/>
+            <wp:effectExtent l="0" t="0" r="0" b="0"/>
+            <wp:docPr id="2" name="Picture 2"/>
+            <wp:cNvGraphicFramePr>
+              <a:graphicFrameLocks xmlns:a="http://schemas.openxmlformats.org/drawingml/2006/main" noChangeAspect="1"/>
+            </wp:cNvGraphicFramePr>
+            <a:graphic xmlns:a="http://schemas.openxmlformats.org/drawingml/2006/main">
+              <a:graphicData uri="http://schemas.openxmlformats.org/drawingml/2006/picture">
+                <pic:pic xmlns:pic="http://schemas.openxmlformats.org/drawingml/2006/picture">
+                  <pic:nvPicPr>
+                    <pic:cNvPr id="1" name=""/>
+                    <pic:cNvPicPr/>
+                  </pic:nvPicPr>
+                  <pic:blipFill>
+                    <a:blip r:embed="rId7"/>
+                    <a:stretch>
+                      <a:fillRect/>
+                    </a:stretch>
+                  </pic:blipFill>
+                  <pic:spPr>
+                    <a:xfrm>
+                      <a:off x="0" y="0"/>
                       <a:ext cx="6889661" cy="2878778"/>
                     </a:xfrm>
                     <a:prstGeom prst="rect">
@@ -257,6 +281,9 @@
     <w:p>
       <w:pPr>
         <w:pStyle w:val="NormalWeb"/>
+        <w:tabs>
+          <w:tab w:val="left" w:pos="20355"/>
+        </w:tabs>
         <w:spacing w:before="450" w:beforeAutospacing="0" w:after="0" w:afterAutospacing="0"/>
         <w:rPr>
           <w:rFonts w:ascii="Segoe UI" w:hAnsi="Segoe UI" w:cs="Segoe UI"/>
@@ -289,52 +316,7 @@
         </w:rPr>
         <w:t xml:space="preserve"> ---</w:t>
       </w:r>
-    </w:p>
-    <w:p>
-      <w:pPr>
-        <w:pStyle w:val="NormalWeb"/>
-        <w:spacing w:before="450" w:beforeAutospacing="0" w:after="0" w:afterAutospacing="0"/>
-        <w:rPr>
-          <w:rFonts w:ascii="Segoe UI" w:hAnsi="Segoe UI" w:cs="Segoe UI"/>
-          <w:color w:val="000000"/>
-          <w:sz w:val="26"/>
-          <w:szCs w:val="26"/>
-        </w:rPr>
-      </w:pPr>
-      <w:r>
-        <w:rPr>
-          <w:rFonts w:ascii="Segoe UI" w:hAnsi="Segoe UI" w:cs="Segoe UI"/>
-          <w:color w:val="000000"/>
-          <w:sz w:val="26"/>
-          <w:szCs w:val="26"/>
-        </w:rPr>
-        <w:t xml:space="preserve">A copy of </w:t>
-      </w:r>
-      <w:proofErr w:type="spellStart"/>
-      <w:r>
-        <w:rPr>
-          <w:rFonts w:ascii="Segoe UI" w:hAnsi="Segoe UI" w:cs="Segoe UI"/>
-          <w:color w:val="000000"/>
-          <w:sz w:val="26"/>
-          <w:szCs w:val="26"/>
-        </w:rPr>
-        <w:t>dom</w:t>
-      </w:r>
-      <w:proofErr w:type="spellEnd"/>
-      <w:r>
-        <w:rPr>
-          <w:rFonts w:ascii="Segoe UI" w:hAnsi="Segoe UI" w:cs="Segoe UI"/>
-          <w:color w:val="000000"/>
-          <w:sz w:val="26"/>
-          <w:szCs w:val="26"/>
-        </w:rPr>
-        <w:t xml:space="preserve"> is created alongside the actual dom. It is used to identify changes.</w:t>
-      </w:r>
-    </w:p>
-    <w:p>
-      <w:pPr>
-        <w:pStyle w:val="NormalWeb"/>
-        <w:spacing w:before="450" w:beforeAutospacing="0" w:after="0" w:afterAutospacing="0"/>
+      <w:r>
         <w:rPr>
           <w:rFonts w:ascii="Segoe UI" w:hAnsi="Segoe UI" w:cs="Segoe UI"/>
           <w:b/>
@@ -343,8 +325,55 @@
           <w:sz w:val="26"/>
           <w:szCs w:val="26"/>
         </w:rPr>
-      </w:pPr>
-      <w:r>
+        <w:tab/>
+      </w:r>
+    </w:p>
+    <w:p>
+      <w:pPr>
+        <w:pStyle w:val="NormalWeb"/>
+        <w:spacing w:before="450" w:beforeAutospacing="0" w:after="0" w:afterAutospacing="0"/>
+        <w:rPr>
+          <w:rFonts w:ascii="Segoe UI" w:hAnsi="Segoe UI" w:cs="Segoe UI"/>
+          <w:color w:val="000000"/>
+          <w:sz w:val="26"/>
+          <w:szCs w:val="26"/>
+        </w:rPr>
+      </w:pPr>
+      <w:r>
+        <w:rPr>
+          <w:rFonts w:ascii="Segoe UI" w:hAnsi="Segoe UI" w:cs="Segoe UI"/>
+          <w:color w:val="000000"/>
+          <w:sz w:val="26"/>
+          <w:szCs w:val="26"/>
+        </w:rPr>
+        <w:lastRenderedPageBreak/>
+        <w:t xml:space="preserve">A copy of </w:t>
+      </w:r>
+      <w:proofErr w:type="spellStart"/>
+      <w:r>
+        <w:rPr>
+          <w:rFonts w:ascii="Segoe UI" w:hAnsi="Segoe UI" w:cs="Segoe UI"/>
+          <w:color w:val="000000"/>
+          <w:sz w:val="26"/>
+          <w:szCs w:val="26"/>
+        </w:rPr>
+        <w:t>dom</w:t>
+      </w:r>
+      <w:proofErr w:type="spellEnd"/>
+      <w:r>
+        <w:rPr>
+          <w:rFonts w:ascii="Segoe UI" w:hAnsi="Segoe UI" w:cs="Segoe UI"/>
+          <w:color w:val="000000"/>
+          <w:sz w:val="26"/>
+          <w:szCs w:val="26"/>
+        </w:rPr>
+        <w:t xml:space="preserve"> is created alongside the actual dom. It is used to identify changes.</w:t>
+      </w:r>
+    </w:p>
+    <w:p>
+      <w:pPr>
+        <w:pStyle w:val="NormalWeb"/>
+        <w:spacing w:before="450" w:beforeAutospacing="0" w:after="0" w:afterAutospacing="0"/>
         <w:rPr>
           <w:rFonts w:ascii="Segoe UI" w:hAnsi="Segoe UI" w:cs="Segoe UI"/>
           <w:b/>
@@ -353,8 +382,7 @@
           <w:sz w:val="26"/>
           <w:szCs w:val="26"/>
         </w:rPr>
-        <w:t>State</w:t>
-      </w:r>
+      </w:pPr>
       <w:r>
         <w:rPr>
           <w:rFonts w:ascii="Segoe UI" w:hAnsi="Segoe UI" w:cs="Segoe UI"/>
@@ -364,6 +392,17 @@
           <w:sz w:val="26"/>
           <w:szCs w:val="26"/>
         </w:rPr>
+        <w:t>State</w:t>
+      </w:r>
+      <w:r>
+        <w:rPr>
+          <w:rFonts w:ascii="Segoe UI" w:hAnsi="Segoe UI" w:cs="Segoe UI"/>
+          <w:b/>
+          <w:bCs/>
+          <w:color w:val="000000"/>
+          <w:sz w:val="26"/>
+          <w:szCs w:val="26"/>
+        </w:rPr>
         <w:t xml:space="preserve"> ---</w:t>
       </w:r>
     </w:p>
@@ -385,8 +424,557 @@
           <w:sz w:val="26"/>
           <w:szCs w:val="26"/>
         </w:rPr>
+        <w:t>Trigger re</w:t>
+      </w:r>
+      <w:r>
+        <w:rPr>
+          <w:rFonts w:ascii="Segoe UI" w:hAnsi="Segoe UI" w:cs="Segoe UI"/>
+          <w:color w:val="000000"/>
+          <w:sz w:val="26"/>
+          <w:szCs w:val="26"/>
+        </w:rPr>
+        <w:t xml:space="preserve"> </w:t>
+      </w:r>
+      <w:r>
+        <w:rPr>
+          <w:rFonts w:ascii="Segoe UI" w:hAnsi="Segoe UI" w:cs="Segoe UI"/>
+          <w:color w:val="000000"/>
+          <w:sz w:val="26"/>
+          <w:szCs w:val="26"/>
+        </w:rPr>
+        <w:t xml:space="preserve">render only when </w:t>
+      </w:r>
+    </w:p>
+    <w:p>
+      <w:pPr>
+        <w:pStyle w:val="NormalWeb"/>
+        <w:spacing w:before="450" w:beforeAutospacing="0" w:after="0" w:afterAutospacing="0"/>
+        <w:rPr>
+          <w:rFonts w:ascii="Segoe UI" w:hAnsi="Segoe UI" w:cs="Segoe UI"/>
+          <w:color w:val="000000"/>
+          <w:sz w:val="26"/>
+          <w:szCs w:val="26"/>
+        </w:rPr>
+      </w:pPr>
+      <w:r>
+        <w:rPr>
+          <w:rFonts w:ascii="Segoe UI" w:hAnsi="Segoe UI" w:cs="Segoe UI"/>
+          <w:color w:val="000000"/>
+          <w:sz w:val="26"/>
+          <w:szCs w:val="26"/>
+        </w:rPr>
+        <w:t xml:space="preserve">1.when the state changes </w:t>
+      </w:r>
+    </w:p>
+    <w:p>
+      <w:pPr>
+        <w:pStyle w:val="NormalWeb"/>
+        <w:spacing w:before="450" w:beforeAutospacing="0" w:after="0" w:afterAutospacing="0"/>
+        <w:rPr>
+          <w:rFonts w:ascii="Segoe UI" w:hAnsi="Segoe UI" w:cs="Segoe UI"/>
+          <w:color w:val="000000"/>
+          <w:sz w:val="26"/>
+          <w:szCs w:val="26"/>
+        </w:rPr>
+      </w:pPr>
+      <w:r>
+        <w:rPr>
+          <w:rFonts w:ascii="Segoe UI" w:hAnsi="Segoe UI" w:cs="Segoe UI"/>
+          <w:color w:val="000000"/>
+          <w:sz w:val="26"/>
+          <w:szCs w:val="26"/>
+        </w:rPr>
+        <w:t xml:space="preserve">2.when the props changes </w:t>
+      </w:r>
+    </w:p>
+    <w:p>
+      <w:pPr>
+        <w:pStyle w:val="NormalWeb"/>
+        <w:spacing w:before="450" w:beforeAutospacing="0" w:after="0" w:afterAutospacing="0"/>
+        <w:rPr>
+          <w:rFonts w:ascii="Segoe UI" w:hAnsi="Segoe UI" w:cs="Segoe UI"/>
+          <w:color w:val="000000"/>
+          <w:sz w:val="26"/>
+          <w:szCs w:val="26"/>
+        </w:rPr>
+      </w:pPr>
+    </w:p>
+    <w:p>
+      <w:pPr>
+        <w:pStyle w:val="NormalWeb"/>
+        <w:spacing w:before="450" w:beforeAutospacing="0" w:after="0" w:afterAutospacing="0"/>
+        <w:rPr>
+          <w:rFonts w:ascii="Segoe UI" w:hAnsi="Segoe UI" w:cs="Segoe UI"/>
+          <w:color w:val="000000"/>
+          <w:sz w:val="26"/>
+          <w:szCs w:val="26"/>
+        </w:rPr>
+      </w:pPr>
+      <w:proofErr w:type="spellStart"/>
+      <w:r>
+        <w:rPr>
+          <w:rFonts w:ascii="Segoe UI" w:hAnsi="Segoe UI" w:cs="Segoe UI"/>
+          <w:b/>
+          <w:bCs/>
+          <w:color w:val="000000"/>
+          <w:sz w:val="26"/>
+          <w:szCs w:val="26"/>
+        </w:rPr>
+        <w:t>UseEffect</w:t>
+      </w:r>
+      <w:proofErr w:type="spellEnd"/>
+      <w:r>
+        <w:rPr>
+          <w:rFonts w:ascii="Segoe UI" w:hAnsi="Segoe UI" w:cs="Segoe UI"/>
+          <w:color w:val="000000"/>
+          <w:sz w:val="26"/>
+          <w:szCs w:val="26"/>
+        </w:rPr>
+        <w:t xml:space="preserve"> </w:t>
+      </w:r>
+      <w:r>
+        <w:rPr>
+          <w:rFonts w:ascii="Segoe UI" w:hAnsi="Segoe UI" w:cs="Segoe UI"/>
+          <w:color w:val="000000"/>
+          <w:sz w:val="26"/>
+          <w:szCs w:val="26"/>
+        </w:rPr>
+        <w:sym w:font="Wingdings" w:char="F0E0"/>
+      </w:r>
+      <w:r>
+        <w:rPr>
+          <w:rFonts w:ascii="Segoe UI" w:hAnsi="Segoe UI" w:cs="Segoe UI"/>
+          <w:color w:val="000000"/>
+          <w:sz w:val="26"/>
+          <w:szCs w:val="26"/>
+        </w:rPr>
+        <w:t xml:space="preserve"> </w:t>
+      </w:r>
+      <w:hyperlink r:id="rId8" w:history="1">
+        <w:r>
+          <w:rPr>
+            <w:rStyle w:val="Hyperlink"/>
+            <w:rFonts w:ascii="Segoe UI" w:hAnsi="Segoe UI" w:cs="Segoe UI"/>
+            <w:sz w:val="26"/>
+            <w:szCs w:val="26"/>
+          </w:rPr>
+          <w:t>https://www.memberstack.com/blog/uselayouteffect-vs-useeffect</w:t>
+        </w:r>
+      </w:hyperlink>
+    </w:p>
+    <w:p>
+      <w:pPr>
+        <w:pStyle w:val="NormalWeb"/>
+        <w:spacing w:before="450" w:beforeAutospacing="0" w:after="0" w:afterAutospacing="0"/>
+        <w:rPr>
+          <w:rFonts w:ascii="Segoe UI" w:hAnsi="Segoe UI" w:cs="Segoe UI"/>
+          <w:color w:val="000000"/>
+          <w:sz w:val="26"/>
+          <w:szCs w:val="26"/>
+        </w:rPr>
+      </w:pPr>
+      <w:proofErr w:type="spellStart"/>
+      <w:r>
+        <w:rPr>
+          <w:rFonts w:ascii="Segoe UI" w:hAnsi="Segoe UI" w:cs="Segoe UI"/>
+          <w:b/>
+          <w:bCs/>
+          <w:color w:val="000000"/>
+          <w:sz w:val="26"/>
+          <w:szCs w:val="26"/>
+        </w:rPr>
+        <w:t>Use</w:t>
+      </w:r>
+      <w:r>
+        <w:rPr>
+          <w:rFonts w:ascii="Segoe UI" w:hAnsi="Segoe UI" w:cs="Segoe UI"/>
+          <w:b/>
+          <w:bCs/>
+          <w:color w:val="000000"/>
+          <w:sz w:val="26"/>
+          <w:szCs w:val="26"/>
+        </w:rPr>
+        <w:t>Ref</w:t>
+      </w:r>
+      <w:proofErr w:type="spellEnd"/>
+      <w:r>
+        <w:rPr>
+          <w:rFonts w:ascii="Segoe UI" w:hAnsi="Segoe UI" w:cs="Segoe UI"/>
+          <w:color w:val="000000"/>
+          <w:sz w:val="26"/>
+          <w:szCs w:val="26"/>
+        </w:rPr>
+        <w:t xml:space="preserve"> </w:t>
+      </w:r>
+      <w:r>
+        <w:rPr>
+          <w:rFonts w:ascii="Segoe UI" w:hAnsi="Segoe UI" w:cs="Segoe UI"/>
+          <w:color w:val="000000"/>
+          <w:sz w:val="26"/>
+          <w:szCs w:val="26"/>
+        </w:rPr>
+        <w:sym w:font="Wingdings" w:char="F0E0"/>
+      </w:r>
+      <w:r>
+        <w:t xml:space="preserve"> </w:t>
+      </w:r>
+      <w:hyperlink r:id="rId9" w:history="1">
+        <w:r>
+          <w:rPr>
+            <w:rStyle w:val="Hyperlink"/>
+            <w:rFonts w:ascii="Segoe UI" w:hAnsi="Segoe UI" w:cs="Segoe UI"/>
+            <w:sz w:val="26"/>
+            <w:szCs w:val="26"/>
+          </w:rPr>
+          <w:t>https://www.memberstack.com/blog/react-refs</w:t>
+        </w:r>
+      </w:hyperlink>
+    </w:p>
+    <w:p>
+      <w:pPr>
+        <w:pStyle w:val="NormalWeb"/>
+        <w:spacing w:before="450" w:beforeAutospacing="0" w:after="0" w:afterAutospacing="0"/>
+        <w:rPr>
+          <w:rFonts w:ascii="Segoe UI" w:hAnsi="Segoe UI" w:cs="Segoe UI"/>
+          <w:color w:val="000000"/>
+          <w:sz w:val="26"/>
+          <w:szCs w:val="26"/>
+        </w:rPr>
+      </w:pPr>
+      <w:proofErr w:type="spellStart"/>
+      <w:r>
+        <w:rPr>
+          <w:rFonts w:ascii="Segoe UI" w:hAnsi="Segoe UI" w:cs="Segoe UI"/>
+          <w:b/>
+          <w:bCs/>
+          <w:color w:val="000000"/>
+          <w:sz w:val="26"/>
+          <w:szCs w:val="26"/>
+        </w:rPr>
+        <w:t>UseContext</w:t>
+      </w:r>
+      <w:proofErr w:type="spellEnd"/>
+      <w:r>
+        <w:rPr>
+          <w:rFonts w:ascii="Segoe UI" w:hAnsi="Segoe UI" w:cs="Segoe UI"/>
+          <w:color w:val="000000"/>
+          <w:sz w:val="26"/>
+          <w:szCs w:val="26"/>
+        </w:rPr>
+        <w:t xml:space="preserve"> </w:t>
+      </w:r>
+      <w:r>
+        <w:rPr>
+          <w:rFonts w:ascii="Segoe UI" w:hAnsi="Segoe UI" w:cs="Segoe UI"/>
+          <w:color w:val="000000"/>
+          <w:sz w:val="26"/>
+          <w:szCs w:val="26"/>
+        </w:rPr>
+        <w:sym w:font="Wingdings" w:char="F0E0"/>
+      </w:r>
+      <w:r>
+        <w:rPr>
+          <w:rFonts w:ascii="Segoe UI" w:hAnsi="Segoe UI" w:cs="Segoe UI"/>
+          <w:color w:val="000000"/>
+          <w:sz w:val="26"/>
+          <w:szCs w:val="26"/>
+        </w:rPr>
+        <w:t xml:space="preserve"> </w:t>
+      </w:r>
+      <w:hyperlink r:id="rId10" w:history="1">
+        <w:r>
+          <w:rPr>
+            <w:rStyle w:val="Hyperlink"/>
+            <w:rFonts w:ascii="Segoe UI" w:hAnsi="Segoe UI" w:cs="Segoe UI"/>
+            <w:sz w:val="26"/>
+            <w:szCs w:val="26"/>
+          </w:rPr>
+          <w:t>https://www.memberstack.com/blog/react-contex</w:t>
+        </w:r>
+        <w:r>
+          <w:rPr>
+            <w:rStyle w:val="Hyperlink"/>
+            <w:rFonts w:ascii="Segoe UI" w:hAnsi="Segoe UI" w:cs="Segoe UI"/>
+            <w:sz w:val="26"/>
+            <w:szCs w:val="26"/>
+          </w:rPr>
+          <w:t>t</w:t>
+        </w:r>
+      </w:hyperlink>
+    </w:p>
+    <w:p>
+      <w:pPr>
+        <w:pStyle w:val="NormalWeb"/>
+        <w:spacing w:before="450" w:beforeAutospacing="0" w:after="0" w:afterAutospacing="0"/>
+        <w:rPr>
+          <w:rFonts w:ascii="Segoe UI" w:hAnsi="Segoe UI" w:cs="Segoe UI"/>
+          <w:color w:val="000000"/>
+          <w:sz w:val="26"/>
+          <w:szCs w:val="26"/>
+        </w:rPr>
+      </w:pPr>
+      <w:proofErr w:type="spellStart"/>
+      <w:r>
+        <w:rPr>
+          <w:rFonts w:ascii="Segoe UI" w:hAnsi="Segoe UI" w:cs="Segoe UI"/>
+          <w:b/>
+          <w:bCs/>
+          <w:color w:val="000000"/>
+          <w:sz w:val="26"/>
+          <w:szCs w:val="26"/>
+        </w:rPr>
+        <w:t>UseReducer</w:t>
+      </w:r>
+      <w:proofErr w:type="spellEnd"/>
+      <w:r>
+        <w:rPr>
+          <w:rFonts w:ascii="Segoe UI" w:hAnsi="Segoe UI" w:cs="Segoe UI"/>
+          <w:b/>
+          <w:bCs/>
+          <w:color w:val="000000"/>
+          <w:sz w:val="26"/>
+          <w:szCs w:val="26"/>
+        </w:rPr>
+        <w:t xml:space="preserve"> </w:t>
+      </w:r>
+      <w:r>
+        <w:rPr>
+          <w:rFonts w:ascii="Segoe UI" w:hAnsi="Segoe UI" w:cs="Segoe UI"/>
+          <w:color w:val="000000"/>
+          <w:sz w:val="26"/>
+          <w:szCs w:val="26"/>
+        </w:rPr>
+        <w:sym w:font="Wingdings" w:char="F0E0"/>
+      </w:r>
+      <w:r>
+        <w:rPr>
+          <w:rFonts w:ascii="Segoe UI" w:hAnsi="Segoe UI" w:cs="Segoe UI"/>
+          <w:color w:val="000000"/>
+          <w:sz w:val="26"/>
+          <w:szCs w:val="26"/>
+        </w:rPr>
+        <w:t xml:space="preserve"> </w:t>
+      </w:r>
+      <w:hyperlink r:id="rId11" w:history="1">
+        <w:r>
+          <w:rPr>
+            <w:rStyle w:val="Hyperlink"/>
+            <w:rFonts w:ascii="Segoe UI" w:hAnsi="Segoe UI" w:cs="Segoe UI"/>
+            <w:sz w:val="26"/>
+            <w:szCs w:val="26"/>
+          </w:rPr>
+          <w:t>https://www.memberstack.com/blog/react-usereducer</w:t>
+        </w:r>
+      </w:hyperlink>
+    </w:p>
+    <w:p>
+      <w:pPr>
+        <w:pStyle w:val="NormalWeb"/>
+        <w:spacing w:before="450" w:beforeAutospacing="0" w:after="0" w:afterAutospacing="0"/>
+        <w:rPr>
+          <w:rFonts w:ascii="Segoe UI" w:hAnsi="Segoe UI" w:cs="Segoe UI"/>
+          <w:color w:val="000000"/>
+          <w:sz w:val="26"/>
+          <w:szCs w:val="26"/>
+        </w:rPr>
+      </w:pPr>
+      <w:proofErr w:type="spellStart"/>
+      <w:r>
+        <w:rPr>
+          <w:rFonts w:ascii="Segoe UI" w:hAnsi="Segoe UI" w:cs="Segoe UI"/>
+          <w:b/>
+          <w:bCs/>
+          <w:color w:val="000000"/>
+          <w:sz w:val="26"/>
+          <w:szCs w:val="26"/>
+        </w:rPr>
+        <w:t>UseCallback</w:t>
+      </w:r>
+      <w:proofErr w:type="spellEnd"/>
+      <w:r>
+        <w:rPr>
+          <w:rFonts w:ascii="Segoe UI" w:hAnsi="Segoe UI" w:cs="Segoe UI"/>
+          <w:color w:val="000000"/>
+          <w:sz w:val="26"/>
+          <w:szCs w:val="26"/>
+        </w:rPr>
+        <w:t xml:space="preserve"> </w:t>
+      </w:r>
+      <w:r>
+        <w:rPr>
+          <w:rFonts w:ascii="Segoe UI" w:hAnsi="Segoe UI" w:cs="Segoe UI"/>
+          <w:color w:val="000000"/>
+          <w:sz w:val="26"/>
+          <w:szCs w:val="26"/>
+        </w:rPr>
+        <w:sym w:font="Wingdings" w:char="F0E0"/>
+      </w:r>
+      <w:r>
+        <w:rPr>
+          <w:rFonts w:ascii="Segoe UI" w:hAnsi="Segoe UI" w:cs="Segoe UI"/>
+          <w:color w:val="000000"/>
+          <w:sz w:val="26"/>
+          <w:szCs w:val="26"/>
+        </w:rPr>
+        <w:t xml:space="preserve"> </w:t>
+      </w:r>
+      <w:hyperlink r:id="rId12" w:history="1">
+        <w:r>
+          <w:rPr>
+            <w:rStyle w:val="Hyperlink"/>
+            <w:rFonts w:ascii="Segoe UI" w:hAnsi="Segoe UI" w:cs="Segoe UI"/>
+            <w:sz w:val="26"/>
+            <w:szCs w:val="26"/>
+          </w:rPr>
+          <w:t>https://www.memberstack.com/blog/using-usecallback</w:t>
+        </w:r>
+      </w:hyperlink>
+    </w:p>
+    <w:p>
+      <w:pPr>
+        <w:pStyle w:val="NormalWeb"/>
+        <w:spacing w:before="450" w:beforeAutospacing="0" w:after="0" w:afterAutospacing="0"/>
+        <w:rPr>
+          <w:rFonts w:ascii="Segoe UI" w:hAnsi="Segoe UI" w:cs="Segoe UI"/>
+          <w:color w:val="000000"/>
+          <w:sz w:val="26"/>
+          <w:szCs w:val="26"/>
+        </w:rPr>
+      </w:pPr>
+      <w:proofErr w:type="spellStart"/>
+      <w:r>
+        <w:rPr>
+          <w:rFonts w:ascii="Segoe UI" w:hAnsi="Segoe UI" w:cs="Segoe UI"/>
+          <w:b/>
+          <w:bCs/>
+          <w:color w:val="000000"/>
+          <w:sz w:val="26"/>
+          <w:szCs w:val="26"/>
+        </w:rPr>
+        <w:t>UseMemo</w:t>
+      </w:r>
+      <w:proofErr w:type="spellEnd"/>
+      <w:r>
+        <w:rPr>
+          <w:rFonts w:ascii="Segoe UI" w:hAnsi="Segoe UI" w:cs="Segoe UI"/>
+          <w:color w:val="000000"/>
+          <w:sz w:val="26"/>
+          <w:szCs w:val="26"/>
+        </w:rPr>
+        <w:t xml:space="preserve"> </w:t>
+      </w:r>
+      <w:r>
+        <w:rPr>
+          <w:rFonts w:ascii="Segoe UI" w:hAnsi="Segoe UI" w:cs="Segoe UI"/>
+          <w:color w:val="000000"/>
+          <w:sz w:val="26"/>
+          <w:szCs w:val="26"/>
+        </w:rPr>
+        <w:sym w:font="Wingdings" w:char="F0E0"/>
+      </w:r>
+      <w:r>
+        <w:rPr>
+          <w:rFonts w:ascii="Segoe UI" w:hAnsi="Segoe UI" w:cs="Segoe UI"/>
+          <w:color w:val="000000"/>
+          <w:sz w:val="26"/>
+          <w:szCs w:val="26"/>
+        </w:rPr>
+        <w:t xml:space="preserve"> </w:t>
+      </w:r>
+      <w:hyperlink r:id="rId13" w:history="1">
+        <w:r>
+          <w:rPr>
+            <w:rStyle w:val="Hyperlink"/>
+            <w:rFonts w:ascii="Segoe UI" w:hAnsi="Segoe UI" w:cs="Segoe UI"/>
+            <w:sz w:val="26"/>
+            <w:szCs w:val="26"/>
+          </w:rPr>
+          <w:t>https://www.memberstack.com/blog/react-usememo-hook</w:t>
+        </w:r>
+      </w:hyperlink>
+    </w:p>
+    <w:p>
+      <w:pPr>
+        <w:pStyle w:val="NormalWeb"/>
+        <w:spacing w:before="450" w:beforeAutospacing="0" w:after="0" w:afterAutospacing="0"/>
+        <w:rPr>
+          <w:rFonts w:ascii="Segoe UI" w:hAnsi="Segoe UI" w:cs="Segoe UI"/>
+          <w:color w:val="000000"/>
+          <w:sz w:val="26"/>
+          <w:szCs w:val="26"/>
+        </w:rPr>
+      </w:pPr>
+    </w:p>
+    <w:p>
+      <w:pPr>
+        <w:pStyle w:val="NormalWeb"/>
+        <w:spacing w:before="450" w:beforeAutospacing="0" w:after="0" w:afterAutospacing="0"/>
+        <w:rPr>
+          <w:rFonts w:ascii="Segoe UI" w:hAnsi="Segoe UI" w:cs="Segoe UI"/>
+          <w:color w:val="000000"/>
+          <w:sz w:val="26"/>
+          <w:szCs w:val="26"/>
+        </w:rPr>
+      </w:pPr>
+    </w:p>
+    <w:p>
+      <w:pPr>
+        <w:pStyle w:val="NormalWeb"/>
+        <w:spacing w:before="450" w:beforeAutospacing="0" w:after="0" w:afterAutospacing="0"/>
+        <w:rPr>
+          <w:rFonts w:ascii="Segoe UI" w:hAnsi="Segoe UI" w:cs="Segoe UI"/>
+          <w:color w:val="000000"/>
+          <w:sz w:val="26"/>
+          <w:szCs w:val="26"/>
+        </w:rPr>
+      </w:pPr>
+    </w:p>
+    <w:p>
+      <w:pPr>
+        <w:pStyle w:val="NormalWeb"/>
+        <w:spacing w:before="450" w:beforeAutospacing="0" w:after="0" w:afterAutospacing="0"/>
+        <w:rPr>
+          <w:rFonts w:ascii="Segoe UI" w:hAnsi="Segoe UI" w:cs="Segoe UI"/>
+          <w:color w:val="000000"/>
+          <w:sz w:val="26"/>
+          <w:szCs w:val="26"/>
+        </w:rPr>
+      </w:pPr>
+    </w:p>
+    <w:p>
+      <w:pPr>
+        <w:pStyle w:val="NormalWeb"/>
+        <w:spacing w:before="450" w:beforeAutospacing="0" w:after="0" w:afterAutospacing="0"/>
+        <w:rPr>
+          <w:rFonts w:ascii="Segoe UI" w:hAnsi="Segoe UI" w:cs="Segoe UI"/>
+          <w:color w:val="000000"/>
+          <w:sz w:val="26"/>
+          <w:szCs w:val="26"/>
+        </w:rPr>
+      </w:pPr>
+    </w:p>
+    <w:p>
+      <w:pPr>
+        <w:pStyle w:val="NormalWeb"/>
+        <w:spacing w:before="450" w:beforeAutospacing="0" w:after="0" w:afterAutospacing="0"/>
+        <w:rPr>
+          <w:rFonts w:ascii="Segoe UI" w:hAnsi="Segoe UI" w:cs="Segoe UI"/>
+          <w:color w:val="000000"/>
+          <w:sz w:val="26"/>
+          <w:szCs w:val="26"/>
+        </w:rPr>
+      </w:pPr>
+      <w:r>
+        <w:rPr>
+          <w:rFonts w:ascii="Segoe UI" w:hAnsi="Segoe UI" w:cs="Segoe UI"/>
+          <w:b/>
+          <w:bCs/>
+          <w:color w:val="000000"/>
+          <w:sz w:val="26"/>
+          <w:szCs w:val="26"/>
+        </w:rPr>
         <w:lastRenderedPageBreak/>
-        <w:t>Trigger re</w:t>
+        <w:t>React Fragments</w:t>
       </w:r>
       <w:r>
         <w:rPr>
@@ -404,50 +992,40 @@
           <w:sz w:val="26"/>
           <w:szCs w:val="26"/>
         </w:rPr>
-        <w:t xml:space="preserve">render only when </w:t>
-      </w:r>
-    </w:p>
-    <w:p>
-      <w:pPr>
-        <w:pStyle w:val="NormalWeb"/>
-        <w:spacing w:before="450" w:beforeAutospacing="0" w:after="0" w:afterAutospacing="0"/>
-        <w:rPr>
-          <w:rFonts w:ascii="Segoe UI" w:hAnsi="Segoe UI" w:cs="Segoe UI"/>
-          <w:color w:val="000000"/>
-          <w:sz w:val="26"/>
-          <w:szCs w:val="26"/>
-        </w:rPr>
-      </w:pPr>
-      <w:r>
-        <w:rPr>
-          <w:rFonts w:ascii="Segoe UI" w:hAnsi="Segoe UI" w:cs="Segoe UI"/>
-          <w:color w:val="000000"/>
-          <w:sz w:val="26"/>
-          <w:szCs w:val="26"/>
-        </w:rPr>
-        <w:t xml:space="preserve">1.when the state changes </w:t>
-      </w:r>
-    </w:p>
-    <w:p>
-      <w:pPr>
-        <w:pStyle w:val="NormalWeb"/>
-        <w:spacing w:before="450" w:beforeAutospacing="0" w:after="0" w:afterAutospacing="0"/>
-        <w:rPr>
-          <w:rFonts w:ascii="Segoe UI" w:hAnsi="Segoe UI" w:cs="Segoe UI"/>
-          <w:color w:val="000000"/>
-          <w:sz w:val="26"/>
-          <w:szCs w:val="26"/>
-        </w:rPr>
-      </w:pPr>
-      <w:r>
-        <w:rPr>
-          <w:rFonts w:ascii="Segoe UI" w:hAnsi="Segoe UI" w:cs="Segoe UI"/>
-          <w:color w:val="000000"/>
-          <w:sz w:val="26"/>
-          <w:szCs w:val="26"/>
-        </w:rPr>
-        <w:t xml:space="preserve">2.when the props changes </w:t>
-      </w:r>
+        <w:sym w:font="Wingdings" w:char="F0E0"/>
+      </w:r>
+      <w:r>
+        <w:rPr>
+          <w:rFonts w:ascii="Segoe UI" w:hAnsi="Segoe UI" w:cs="Segoe UI"/>
+          <w:color w:val="000000"/>
+          <w:sz w:val="26"/>
+          <w:szCs w:val="26"/>
+        </w:rPr>
+        <w:t xml:space="preserve"> </w:t>
+      </w:r>
+      <w:hyperlink r:id="rId14" w:history="1">
+        <w:r>
+          <w:rPr>
+            <w:rStyle w:val="Hyperlink"/>
+            <w:rFonts w:ascii="Segoe UI" w:hAnsi="Segoe UI" w:cs="Segoe UI"/>
+            <w:sz w:val="26"/>
+            <w:szCs w:val="26"/>
+          </w:rPr>
+          <w:t>https://www.memberstack.com/blog/react-fragment</w:t>
+        </w:r>
+      </w:hyperlink>
+    </w:p>
+    <w:p>
+      <w:pPr>
+        <w:pStyle w:val="NormalWeb"/>
+        <w:spacing w:before="450" w:beforeAutospacing="0" w:after="0" w:afterAutospacing="0"/>
+        <w:rPr>
+          <w:rFonts w:ascii="Segoe UI" w:hAnsi="Segoe UI" w:cs="Segoe UI"/>
+          <w:color w:val="000000"/>
+          <w:sz w:val="26"/>
+          <w:szCs w:val="26"/>
+        </w:rPr>
+      </w:pPr>
     </w:p>
     <w:p>
       <w:pPr>
@@ -519,27 +1097,7 @@
           <w:sz w:val="26"/>
           <w:szCs w:val="26"/>
         </w:rPr>
-        <w:t xml:space="preserve"> [ </w:t>
-      </w:r>
-      <w:proofErr w:type="gramStart"/>
-      <w:r>
-        <w:rPr>
-          <w:rFonts w:ascii="Segoe UI" w:hAnsi="Segoe UI" w:cs="Segoe UI"/>
-          <w:color w:val="000000"/>
-          <w:sz w:val="26"/>
-          <w:szCs w:val="26"/>
-        </w:rPr>
-        <w:t>state ,</w:t>
-      </w:r>
-      <w:proofErr w:type="gramEnd"/>
-      <w:r>
-        <w:rPr>
-          <w:rFonts w:ascii="Segoe UI" w:hAnsi="Segoe UI" w:cs="Segoe UI"/>
-          <w:color w:val="000000"/>
-          <w:sz w:val="26"/>
-          <w:szCs w:val="26"/>
-        </w:rPr>
-        <w:t xml:space="preserve"> function for changing state] = </w:t>
+        <w:t xml:space="preserve"> [ state , function for changing state] = </w:t>
       </w:r>
       <w:proofErr w:type="spellStart"/>
       <w:r>
@@ -600,17 +1158,7 @@
           <w:sz w:val="26"/>
           <w:szCs w:val="26"/>
         </w:rPr>
-        <w:t xml:space="preserve"> [</w:t>
-      </w:r>
-      <w:proofErr w:type="gramStart"/>
-      <w:r>
-        <w:rPr>
-          <w:rFonts w:ascii="Segoe UI" w:hAnsi="Segoe UI" w:cs="Segoe UI"/>
-          <w:color w:val="000000"/>
-          <w:sz w:val="26"/>
-          <w:szCs w:val="26"/>
-        </w:rPr>
-        <w:t>counter ,</w:t>
+        <w:t xml:space="preserve"> [counter ,</w:t>
       </w:r>
       <w:proofErr w:type="spellStart"/>
       <w:r>
@@ -623,7 +1171,6 @@
         <w:t>setcounter</w:t>
       </w:r>
       <w:proofErr w:type="spellEnd"/>
-      <w:proofErr w:type="gramEnd"/>
       <w:r>
         <w:rPr>
           <w:rFonts w:ascii="Segoe UI" w:hAnsi="Segoe UI" w:cs="Segoe UI"/>
@@ -666,7 +1213,6 @@
         </w:rPr>
       </w:pPr>
       <w:proofErr w:type="spellStart"/>
-      <w:proofErr w:type="gramStart"/>
       <w:r>
         <w:rPr>
           <w:rFonts w:ascii="Segoe UI" w:hAnsi="Segoe UI" w:cs="Segoe UI"/>
@@ -684,17 +1230,7 @@
           <w:sz w:val="26"/>
           <w:szCs w:val="26"/>
         </w:rPr>
-        <w:t>(</w:t>
-      </w:r>
-      <w:proofErr w:type="gramEnd"/>
-      <w:r>
-        <w:rPr>
-          <w:rFonts w:ascii="Segoe UI" w:hAnsi="Segoe UI" w:cs="Segoe UI"/>
-          <w:color w:val="000000"/>
-          <w:sz w:val="26"/>
-          <w:szCs w:val="26"/>
-        </w:rPr>
-        <w:t>function, dependency array</w:t>
+        <w:t>(function, dependency array</w:t>
       </w:r>
       <w:r>
         <w:rPr>
@@ -724,68 +1260,28 @@
           <w:sz w:val="26"/>
           <w:szCs w:val="26"/>
         </w:rPr>
-        <w:t xml:space="preserve">// by </w:t>
-      </w:r>
-      <w:proofErr w:type="gramStart"/>
-      <w:r>
-        <w:rPr>
-          <w:rFonts w:ascii="Segoe UI" w:hAnsi="Segoe UI" w:cs="Segoe UI"/>
-          <w:color w:val="000000"/>
-          <w:sz w:val="26"/>
-          <w:szCs w:val="26"/>
-        </w:rPr>
-        <w:t>default</w:t>
-      </w:r>
-      <w:proofErr w:type="gramEnd"/>
-      <w:r>
-        <w:rPr>
-          <w:rFonts w:ascii="Segoe UI" w:hAnsi="Segoe UI" w:cs="Segoe UI"/>
-          <w:color w:val="000000"/>
-          <w:sz w:val="26"/>
-          <w:szCs w:val="26"/>
-        </w:rPr>
-        <w:t xml:space="preserve"> runs after every re render</w:t>
-      </w:r>
-    </w:p>
-    <w:p>
-      <w:pPr>
-        <w:pStyle w:val="NormalWeb"/>
-        <w:spacing w:before="450" w:beforeAutospacing="0" w:after="0" w:afterAutospacing="0"/>
-        <w:rPr>
-          <w:rFonts w:ascii="Segoe UI" w:hAnsi="Segoe UI" w:cs="Segoe UI"/>
-          <w:color w:val="000000"/>
-          <w:sz w:val="26"/>
-          <w:szCs w:val="26"/>
-        </w:rPr>
-      </w:pPr>
-      <w:r>
-        <w:rPr>
-          <w:rFonts w:ascii="Segoe UI" w:hAnsi="Segoe UI" w:cs="Segoe UI"/>
-          <w:color w:val="000000"/>
-          <w:sz w:val="26"/>
-          <w:szCs w:val="26"/>
-        </w:rPr>
-        <w:t xml:space="preserve"> if any time our dependency array </w:t>
-      </w:r>
-      <w:proofErr w:type="gramStart"/>
-      <w:r>
-        <w:rPr>
-          <w:rFonts w:ascii="Segoe UI" w:hAnsi="Segoe UI" w:cs="Segoe UI"/>
-          <w:color w:val="000000"/>
-          <w:sz w:val="26"/>
-          <w:szCs w:val="26"/>
-        </w:rPr>
-        <w:t>changes ,</w:t>
-      </w:r>
-      <w:proofErr w:type="gramEnd"/>
-      <w:r>
-        <w:rPr>
-          <w:rFonts w:ascii="Segoe UI" w:hAnsi="Segoe UI" w:cs="Segoe UI"/>
-          <w:color w:val="000000"/>
-          <w:sz w:val="26"/>
-          <w:szCs w:val="26"/>
-        </w:rPr>
-        <w:t xml:space="preserve"> function is called</w:t>
+        <w:t>// by default runs after every re render</w:t>
+      </w:r>
+    </w:p>
+    <w:p>
+      <w:pPr>
+        <w:pStyle w:val="NormalWeb"/>
+        <w:spacing w:before="450" w:beforeAutospacing="0" w:after="0" w:afterAutospacing="0"/>
+        <w:rPr>
+          <w:rFonts w:ascii="Segoe UI" w:hAnsi="Segoe UI" w:cs="Segoe UI"/>
+          <w:color w:val="000000"/>
+          <w:sz w:val="26"/>
+          <w:szCs w:val="26"/>
+        </w:rPr>
+      </w:pPr>
+      <w:r>
+        <w:rPr>
+          <w:rFonts w:ascii="Segoe UI" w:hAnsi="Segoe UI" w:cs="Segoe UI"/>
+          <w:color w:val="000000"/>
+          <w:sz w:val="26"/>
+          <w:szCs w:val="26"/>
+        </w:rPr>
+        <w:t xml:space="preserve"> if any time our dependency array changes , function is called</w:t>
       </w:r>
     </w:p>
     <w:p>
@@ -858,766 +1354,718 @@
           <w:sz w:val="26"/>
           <w:szCs w:val="26"/>
         </w:rPr>
+        <w:t xml:space="preserve"> it.</w:t>
+      </w:r>
+      <w:r>
+        <w:rPr>
+          <w:rFonts w:ascii="Segoe UI" w:hAnsi="Segoe UI" w:cs="Segoe UI"/>
+          <w:color w:val="000000"/>
+          <w:sz w:val="26"/>
+          <w:szCs w:val="26"/>
+        </w:rPr>
+        <w:t>{</w:t>
+      </w:r>
+    </w:p>
+    <w:p>
+      <w:pPr>
+        <w:pStyle w:val="NormalWeb"/>
+        <w:spacing w:before="450" w:beforeAutospacing="0" w:after="0" w:afterAutospacing="0"/>
+        <w:rPr>
+          <w:rFonts w:ascii="Segoe UI" w:hAnsi="Segoe UI" w:cs="Segoe UI"/>
+          <w:color w:val="000000"/>
+          <w:sz w:val="26"/>
+          <w:szCs w:val="26"/>
+        </w:rPr>
+      </w:pPr>
+      <w:r>
+        <w:rPr>
+          <w:rFonts w:ascii="Segoe UI" w:hAnsi="Segoe UI" w:cs="Segoe UI"/>
+          <w:color w:val="000000"/>
+          <w:sz w:val="26"/>
+          <w:szCs w:val="26"/>
+        </w:rPr>
+        <w:t xml:space="preserve">//preserves </w:t>
+      </w:r>
+      <w:r>
+        <w:rPr>
+          <w:rFonts w:ascii="Segoe UI" w:hAnsi="Segoe UI" w:cs="Segoe UI"/>
+          <w:color w:val="000000"/>
+          <w:sz w:val="26"/>
+          <w:szCs w:val="26"/>
+        </w:rPr>
+        <w:t xml:space="preserve">previous </w:t>
+      </w:r>
+      <w:r>
+        <w:rPr>
+          <w:rFonts w:ascii="Segoe UI" w:hAnsi="Segoe UI" w:cs="Segoe UI"/>
+          <w:color w:val="000000"/>
+          <w:sz w:val="26"/>
+          <w:szCs w:val="26"/>
+        </w:rPr>
+        <w:t>value</w:t>
+      </w:r>
+    </w:p>
+    <w:p>
+      <w:pPr>
+        <w:pStyle w:val="NormalWeb"/>
+        <w:spacing w:before="450" w:beforeAutospacing="0" w:after="0" w:afterAutospacing="0"/>
+        <w:rPr>
+          <w:rFonts w:ascii="Segoe UI" w:hAnsi="Segoe UI" w:cs="Segoe UI"/>
+          <w:color w:val="000000"/>
+          <w:sz w:val="26"/>
+          <w:szCs w:val="26"/>
+        </w:rPr>
+      </w:pPr>
+      <w:r>
+        <w:rPr>
+          <w:rFonts w:ascii="Segoe UI" w:hAnsi="Segoe UI" w:cs="Segoe UI"/>
+          <w:color w:val="000000"/>
+          <w:sz w:val="26"/>
+          <w:szCs w:val="26"/>
+        </w:rPr>
+        <w:t>//does not trigger re render</w:t>
+      </w:r>
+    </w:p>
+    <w:p>
+      <w:pPr>
+        <w:pStyle w:val="NormalWeb"/>
+        <w:spacing w:before="450" w:beforeAutospacing="0" w:after="0" w:afterAutospacing="0"/>
+        <w:rPr>
+          <w:rFonts w:ascii="Segoe UI" w:hAnsi="Segoe UI" w:cs="Segoe UI"/>
+          <w:color w:val="000000"/>
+          <w:sz w:val="26"/>
+          <w:szCs w:val="26"/>
+        </w:rPr>
+      </w:pPr>
+      <w:r>
+        <w:rPr>
+          <w:rFonts w:ascii="Segoe UI" w:hAnsi="Segoe UI" w:cs="Segoe UI"/>
+          <w:color w:val="000000"/>
+          <w:sz w:val="26"/>
+          <w:szCs w:val="26"/>
+        </w:rPr>
+        <w:t xml:space="preserve">//target </w:t>
+      </w:r>
+      <w:proofErr w:type="spellStart"/>
+      <w:r>
+        <w:rPr>
+          <w:rFonts w:ascii="Segoe UI" w:hAnsi="Segoe UI" w:cs="Segoe UI"/>
+          <w:color w:val="000000"/>
+          <w:sz w:val="26"/>
+          <w:szCs w:val="26"/>
+        </w:rPr>
+        <w:t>dom</w:t>
+      </w:r>
+      <w:proofErr w:type="spellEnd"/>
+      <w:r>
+        <w:rPr>
+          <w:rFonts w:ascii="Segoe UI" w:hAnsi="Segoe UI" w:cs="Segoe UI"/>
+          <w:color w:val="000000"/>
+          <w:sz w:val="26"/>
+          <w:szCs w:val="26"/>
+        </w:rPr>
+        <w:t xml:space="preserve"> nodes/element</w:t>
+      </w:r>
+    </w:p>
+    <w:p>
+      <w:pPr>
+        <w:pStyle w:val="NormalWeb"/>
+        <w:spacing w:before="450" w:beforeAutospacing="0" w:after="0" w:afterAutospacing="0"/>
+        <w:rPr>
+          <w:rFonts w:ascii="Segoe UI" w:hAnsi="Segoe UI" w:cs="Segoe UI"/>
+          <w:color w:val="000000"/>
+          <w:sz w:val="26"/>
+          <w:szCs w:val="26"/>
+        </w:rPr>
+      </w:pPr>
+      <w:r>
+        <w:rPr>
+          <w:rFonts w:ascii="Segoe UI" w:hAnsi="Segoe UI" w:cs="Segoe UI"/>
+          <w:color w:val="000000"/>
+          <w:sz w:val="26"/>
+          <w:szCs w:val="26"/>
+        </w:rPr>
+        <w:t>}</w:t>
+      </w:r>
+    </w:p>
+    <w:p>
+      <w:pPr>
+        <w:pStyle w:val="NormalWeb"/>
+        <w:spacing w:before="450" w:beforeAutospacing="0" w:after="0" w:afterAutospacing="0"/>
+        <w:rPr>
+          <w:rFonts w:ascii="Segoe UI" w:hAnsi="Segoe UI" w:cs="Segoe UI"/>
+          <w:color w:val="000000"/>
+          <w:sz w:val="26"/>
+          <w:szCs w:val="26"/>
+        </w:rPr>
+      </w:pPr>
+      <w:r>
+        <w:rPr>
+          <w:rFonts w:ascii="Segoe UI" w:hAnsi="Segoe UI" w:cs="Segoe UI"/>
+          <w:color w:val="000000"/>
+          <w:sz w:val="26"/>
+          <w:szCs w:val="26"/>
+        </w:rPr>
+        <w:t>/*</w:t>
+      </w:r>
+      <w:r>
+        <w:rPr>
+          <w:rFonts w:ascii="Segoe UI" w:hAnsi="Segoe UI" w:cs="Segoe UI"/>
+          <w:color w:val="000000"/>
+          <w:sz w:val="26"/>
+          <w:szCs w:val="26"/>
+        </w:rPr>
+        <w:t>*</w:t>
+      </w:r>
+    </w:p>
+    <w:p>
+      <w:pPr>
+        <w:pStyle w:val="NormalWeb"/>
+        <w:spacing w:before="450" w:beforeAutospacing="0" w:after="0" w:afterAutospacing="0"/>
+        <w:rPr>
+          <w:rFonts w:ascii="Segoe UI" w:hAnsi="Segoe UI" w:cs="Segoe UI"/>
+          <w:color w:val="000000"/>
+          <w:sz w:val="22"/>
+          <w:szCs w:val="22"/>
+        </w:rPr>
+      </w:pPr>
+      <w:proofErr w:type="spellStart"/>
+      <w:r>
+        <w:rPr>
+          <w:rFonts w:ascii="Segoe UI" w:hAnsi="Segoe UI" w:cs="Segoe UI"/>
+          <w:color w:val="000000"/>
+          <w:sz w:val="22"/>
+          <w:szCs w:val="22"/>
+        </w:rPr>
+        <w:t>Const</w:t>
+      </w:r>
+      <w:proofErr w:type="spellEnd"/>
+      <w:r>
+        <w:rPr>
+          <w:rFonts w:ascii="Segoe UI" w:hAnsi="Segoe UI" w:cs="Segoe UI"/>
+          <w:color w:val="000000"/>
+          <w:sz w:val="22"/>
+          <w:szCs w:val="22"/>
+        </w:rPr>
+        <w:t xml:space="preserve"> products = </w:t>
+      </w:r>
+      <w:proofErr w:type="spellStart"/>
+      <w:r>
+        <w:rPr>
+          <w:rFonts w:ascii="Segoe UI" w:hAnsi="Segoe UI" w:cs="Segoe UI"/>
+          <w:color w:val="000000"/>
+          <w:sz w:val="22"/>
+          <w:szCs w:val="22"/>
+        </w:rPr>
+        <w:t>useRef</w:t>
+      </w:r>
+      <w:proofErr w:type="spellEnd"/>
+      <w:r>
+        <w:rPr>
+          <w:rFonts w:ascii="Segoe UI" w:hAnsi="Segoe UI" w:cs="Segoe UI"/>
+          <w:color w:val="000000"/>
+          <w:sz w:val="22"/>
+          <w:szCs w:val="22"/>
+        </w:rPr>
+        <w:t>([ ])</w:t>
+      </w:r>
+    </w:p>
+    <w:p>
+      <w:pPr>
+        <w:pStyle w:val="NormalWeb"/>
+        <w:spacing w:before="450" w:beforeAutospacing="0" w:after="0" w:afterAutospacing="0"/>
+        <w:rPr>
+          <w:rFonts w:ascii="Segoe UI" w:hAnsi="Segoe UI" w:cs="Segoe UI"/>
+          <w:color w:val="000000"/>
+          <w:sz w:val="22"/>
+          <w:szCs w:val="22"/>
+        </w:rPr>
+      </w:pPr>
+      <w:r>
+        <w:rPr>
+          <w:rFonts w:ascii="Segoe UI" w:hAnsi="Segoe UI" w:cs="Segoe UI"/>
+          <w:color w:val="000000"/>
+          <w:sz w:val="22"/>
+          <w:szCs w:val="22"/>
+        </w:rPr>
+        <w:t>Products -&gt; {current : [ ]}</w:t>
+      </w:r>
+    </w:p>
+    <w:p>
+      <w:pPr>
+        <w:pStyle w:val="NormalWeb"/>
+        <w:spacing w:before="450" w:beforeAutospacing="0" w:after="0" w:afterAutospacing="0"/>
+        <w:rPr>
+          <w:rFonts w:ascii="Segoe UI" w:hAnsi="Segoe UI" w:cs="Segoe UI"/>
+          <w:color w:val="000000"/>
+          <w:sz w:val="22"/>
+          <w:szCs w:val="22"/>
+        </w:rPr>
+      </w:pPr>
+      <w:proofErr w:type="spellStart"/>
+      <w:r>
+        <w:rPr>
+          <w:rFonts w:ascii="Segoe UI" w:hAnsi="Segoe UI" w:cs="Segoe UI"/>
+          <w:color w:val="000000"/>
+          <w:sz w:val="22"/>
+          <w:szCs w:val="22"/>
+        </w:rPr>
+        <w:t>Products.current.push</w:t>
+      </w:r>
+      <w:proofErr w:type="spellEnd"/>
+      <w:r>
+        <w:rPr>
+          <w:rFonts w:ascii="Segoe UI" w:hAnsi="Segoe UI" w:cs="Segoe UI"/>
+          <w:color w:val="000000"/>
+          <w:sz w:val="22"/>
+          <w:szCs w:val="22"/>
+        </w:rPr>
+        <w:t>(“shirt”);</w:t>
+      </w:r>
+    </w:p>
+    <w:p>
+      <w:pPr>
+        <w:pStyle w:val="NormalWeb"/>
+        <w:spacing w:before="450" w:beforeAutospacing="0" w:after="0" w:afterAutospacing="0"/>
+        <w:rPr>
+          <w:rFonts w:ascii="Segoe UI" w:hAnsi="Segoe UI" w:cs="Segoe UI"/>
+          <w:color w:val="000000"/>
+          <w:sz w:val="22"/>
+          <w:szCs w:val="22"/>
+        </w:rPr>
+      </w:pPr>
+      <w:r>
+        <w:rPr>
+          <w:rFonts w:ascii="Segoe UI" w:hAnsi="Segoe UI" w:cs="Segoe UI"/>
+          <w:color w:val="000000"/>
+          <w:sz w:val="22"/>
+          <w:szCs w:val="22"/>
+        </w:rPr>
+        <w:lastRenderedPageBreak/>
+        <w:t>Products -&gt; {“shirt”}</w:t>
+      </w:r>
+    </w:p>
+    <w:p>
+      <w:pPr>
+        <w:pStyle w:val="NormalWeb"/>
+        <w:spacing w:before="450" w:beforeAutospacing="0" w:after="0" w:afterAutospacing="0"/>
+        <w:rPr>
+          <w:rFonts w:ascii="Segoe UI" w:hAnsi="Segoe UI" w:cs="Segoe UI"/>
+          <w:color w:val="000000"/>
+          <w:sz w:val="22"/>
+          <w:szCs w:val="22"/>
+        </w:rPr>
+      </w:pPr>
+      <w:r>
+        <w:rPr>
+          <w:rFonts w:ascii="Segoe UI" w:hAnsi="Segoe UI" w:cs="Segoe UI"/>
+          <w:color w:val="000000"/>
+          <w:sz w:val="22"/>
+          <w:szCs w:val="22"/>
+        </w:rPr>
+        <w:t>Note : would not trigger a re render</w:t>
+      </w:r>
+    </w:p>
+    <w:p>
+      <w:pPr>
+        <w:pStyle w:val="NormalWeb"/>
+        <w:spacing w:before="450" w:beforeAutospacing="0" w:after="0" w:afterAutospacing="0"/>
+        <w:rPr>
+          <w:rFonts w:ascii="Segoe UI" w:hAnsi="Segoe UI" w:cs="Segoe UI"/>
+          <w:color w:val="000000"/>
+          <w:sz w:val="22"/>
+          <w:szCs w:val="22"/>
+        </w:rPr>
+      </w:pPr>
+    </w:p>
+    <w:p>
+      <w:pPr>
+        <w:pStyle w:val="NormalWeb"/>
+        <w:spacing w:before="450" w:beforeAutospacing="0" w:after="0" w:afterAutospacing="0"/>
+        <w:rPr>
+          <w:rFonts w:ascii="Segoe UI" w:hAnsi="Segoe UI" w:cs="Segoe UI"/>
+          <w:color w:val="000000"/>
+          <w:sz w:val="22"/>
+          <w:szCs w:val="22"/>
+        </w:rPr>
+      </w:pPr>
+      <w:proofErr w:type="spellStart"/>
+      <w:r>
+        <w:rPr>
+          <w:rFonts w:ascii="Segoe UI" w:hAnsi="Segoe UI" w:cs="Segoe UI"/>
+          <w:color w:val="000000"/>
+          <w:sz w:val="22"/>
+          <w:szCs w:val="22"/>
+        </w:rPr>
+        <w:t>Const</w:t>
+      </w:r>
+      <w:proofErr w:type="spellEnd"/>
+      <w:r>
+        <w:rPr>
+          <w:rFonts w:ascii="Segoe UI" w:hAnsi="Segoe UI" w:cs="Segoe UI"/>
+          <w:color w:val="000000"/>
+          <w:sz w:val="22"/>
+          <w:szCs w:val="22"/>
+        </w:rPr>
+        <w:t xml:space="preserve"> [products ,</w:t>
+      </w:r>
+      <w:proofErr w:type="spellStart"/>
+      <w:r>
+        <w:rPr>
+          <w:rFonts w:ascii="Segoe UI" w:hAnsi="Segoe UI" w:cs="Segoe UI"/>
+          <w:color w:val="000000"/>
+          <w:sz w:val="22"/>
+          <w:szCs w:val="22"/>
+        </w:rPr>
+        <w:t>setProducts</w:t>
+      </w:r>
+      <w:proofErr w:type="spellEnd"/>
+      <w:r>
+        <w:rPr>
+          <w:rFonts w:ascii="Segoe UI" w:hAnsi="Segoe UI" w:cs="Segoe UI"/>
+          <w:color w:val="000000"/>
+          <w:sz w:val="22"/>
+          <w:szCs w:val="22"/>
+        </w:rPr>
+        <w:t xml:space="preserve"> ] = </w:t>
+      </w:r>
+      <w:proofErr w:type="spellStart"/>
+      <w:r>
+        <w:rPr>
+          <w:rFonts w:ascii="Segoe UI" w:hAnsi="Segoe UI" w:cs="Segoe UI"/>
+          <w:color w:val="000000"/>
+          <w:sz w:val="22"/>
+          <w:szCs w:val="22"/>
+        </w:rPr>
+        <w:t>useState</w:t>
+      </w:r>
+      <w:proofErr w:type="spellEnd"/>
+      <w:r>
+        <w:rPr>
+          <w:rFonts w:ascii="Segoe UI" w:hAnsi="Segoe UI" w:cs="Segoe UI"/>
+          <w:color w:val="000000"/>
+          <w:sz w:val="22"/>
+          <w:szCs w:val="22"/>
+        </w:rPr>
+        <w:t>([ ])</w:t>
+      </w:r>
+    </w:p>
+    <w:p>
+      <w:pPr>
+        <w:pStyle w:val="NormalWeb"/>
+        <w:spacing w:before="450" w:beforeAutospacing="0" w:after="0" w:afterAutospacing="0"/>
+        <w:rPr>
+          <w:rFonts w:ascii="Segoe UI" w:hAnsi="Segoe UI" w:cs="Segoe UI"/>
+          <w:color w:val="000000"/>
+          <w:sz w:val="22"/>
+          <w:szCs w:val="22"/>
+        </w:rPr>
+      </w:pPr>
+      <w:r>
+        <w:rPr>
+          <w:rFonts w:ascii="Segoe UI" w:hAnsi="Segoe UI" w:cs="Segoe UI"/>
+          <w:color w:val="000000"/>
+          <w:sz w:val="22"/>
+          <w:szCs w:val="22"/>
+        </w:rPr>
+        <w:t>Products -&gt; [ ]</w:t>
+      </w:r>
+    </w:p>
+    <w:p>
+      <w:pPr>
+        <w:pStyle w:val="NormalWeb"/>
+        <w:spacing w:before="450" w:beforeAutospacing="0" w:after="0" w:afterAutospacing="0"/>
+        <w:rPr>
+          <w:rFonts w:ascii="Segoe UI" w:hAnsi="Segoe UI" w:cs="Segoe UI"/>
+          <w:color w:val="000000"/>
+          <w:sz w:val="22"/>
+          <w:szCs w:val="22"/>
+        </w:rPr>
+      </w:pPr>
+      <w:proofErr w:type="spellStart"/>
+      <w:r>
+        <w:rPr>
+          <w:rFonts w:ascii="Segoe UI" w:hAnsi="Segoe UI" w:cs="Segoe UI"/>
+          <w:color w:val="000000"/>
+          <w:sz w:val="22"/>
+          <w:szCs w:val="22"/>
+        </w:rPr>
+        <w:t>setProducts</w:t>
+      </w:r>
+      <w:proofErr w:type="spellEnd"/>
+      <w:r>
+        <w:rPr>
+          <w:rFonts w:ascii="Segoe UI" w:hAnsi="Segoe UI" w:cs="Segoe UI"/>
+          <w:color w:val="000000"/>
+          <w:sz w:val="22"/>
+          <w:szCs w:val="22"/>
+        </w:rPr>
+        <w:t>([“shirt”])</w:t>
+      </w:r>
+    </w:p>
+    <w:p>
+      <w:pPr>
+        <w:pStyle w:val="NormalWeb"/>
+        <w:spacing w:before="450" w:beforeAutospacing="0" w:after="0" w:afterAutospacing="0"/>
+        <w:rPr>
+          <w:rFonts w:ascii="Segoe UI" w:hAnsi="Segoe UI" w:cs="Segoe UI"/>
+          <w:color w:val="000000"/>
+          <w:sz w:val="22"/>
+          <w:szCs w:val="22"/>
+        </w:rPr>
+      </w:pPr>
+      <w:r>
+        <w:rPr>
+          <w:rFonts w:ascii="Segoe UI" w:hAnsi="Segoe UI" w:cs="Segoe UI"/>
+          <w:color w:val="000000"/>
+          <w:sz w:val="22"/>
+          <w:szCs w:val="22"/>
+        </w:rPr>
+        <w:t>products - &gt; [“shirt”]</w:t>
+      </w:r>
+    </w:p>
+    <w:p>
+      <w:pPr>
+        <w:pStyle w:val="NormalWeb"/>
+        <w:spacing w:before="450" w:beforeAutospacing="0" w:after="0" w:afterAutospacing="0"/>
+        <w:rPr>
+          <w:rFonts w:ascii="Segoe UI" w:hAnsi="Segoe UI" w:cs="Segoe UI"/>
+          <w:color w:val="000000"/>
+          <w:sz w:val="22"/>
+          <w:szCs w:val="22"/>
+        </w:rPr>
+      </w:pPr>
+      <w:r>
+        <w:rPr>
+          <w:rFonts w:ascii="Segoe UI" w:hAnsi="Segoe UI" w:cs="Segoe UI"/>
+          <w:color w:val="000000"/>
+          <w:sz w:val="22"/>
+          <w:szCs w:val="22"/>
+        </w:rPr>
+        <w:t>Trigger a re render</w:t>
+      </w:r>
+    </w:p>
+    <w:p>
+      <w:pPr>
+        <w:pStyle w:val="NormalWeb"/>
+        <w:spacing w:before="450" w:beforeAutospacing="0" w:after="0" w:afterAutospacing="0"/>
+        <w:rPr>
+          <w:rFonts w:ascii="Segoe UI" w:hAnsi="Segoe UI" w:cs="Segoe UI"/>
+          <w:color w:val="000000"/>
+          <w:sz w:val="22"/>
+          <w:szCs w:val="22"/>
+        </w:rPr>
+      </w:pPr>
+      <w:r>
+        <w:rPr>
+          <w:rFonts w:ascii="Segoe UI" w:hAnsi="Segoe UI" w:cs="Segoe UI"/>
+          <w:color w:val="000000"/>
+          <w:sz w:val="22"/>
+          <w:szCs w:val="22"/>
+        </w:rPr>
+        <w:t>**/</w:t>
+      </w:r>
+    </w:p>
+    <w:p>
+      <w:pPr>
+        <w:pStyle w:val="NormalWeb"/>
+        <w:spacing w:before="450" w:beforeAutospacing="0" w:after="0" w:afterAutospacing="0"/>
+        <w:rPr>
+          <w:rFonts w:ascii="Segoe UI" w:hAnsi="Segoe UI" w:cs="Segoe UI"/>
+          <w:color w:val="000000"/>
+          <w:sz w:val="22"/>
+          <w:szCs w:val="22"/>
+        </w:rPr>
+      </w:pPr>
+      <w:r>
+        <w:rPr>
+          <w:rFonts w:ascii="Segoe UI" w:hAnsi="Segoe UI" w:cs="Segoe UI"/>
+          <w:color w:val="000000"/>
+          <w:sz w:val="22"/>
+          <w:szCs w:val="22"/>
+        </w:rPr>
+        <w:t xml:space="preserve">Optimization in react </w:t>
+      </w:r>
+    </w:p>
+    <w:p>
+      <w:pPr>
+        <w:pStyle w:val="NormalWeb"/>
+        <w:spacing w:before="450" w:beforeAutospacing="0" w:after="0" w:afterAutospacing="0"/>
+        <w:rPr>
+          <w:rFonts w:ascii="Segoe UI" w:hAnsi="Segoe UI" w:cs="Segoe UI"/>
+          <w:color w:val="000000"/>
+          <w:sz w:val="22"/>
+          <w:szCs w:val="22"/>
+        </w:rPr>
+      </w:pPr>
+      <w:proofErr w:type="spellStart"/>
+      <w:r>
+        <w:rPr>
+          <w:rFonts w:ascii="Segoe UI" w:hAnsi="Segoe UI" w:cs="Segoe UI"/>
+          <w:color w:val="000000"/>
+          <w:sz w:val="22"/>
+          <w:szCs w:val="22"/>
+        </w:rPr>
+        <w:t>UseMemo</w:t>
+      </w:r>
+      <w:proofErr w:type="spellEnd"/>
+      <w:r>
+        <w:rPr>
+          <w:rFonts w:ascii="Segoe UI" w:hAnsi="Segoe UI" w:cs="Segoe UI"/>
+          <w:color w:val="000000"/>
+          <w:sz w:val="22"/>
+          <w:szCs w:val="22"/>
+        </w:rPr>
+        <w:t>(function ,dependency array)</w:t>
+      </w:r>
+    </w:p>
+    <w:p>
+      <w:pPr>
+        <w:pStyle w:val="NormalWeb"/>
+        <w:spacing w:before="450" w:beforeAutospacing="0" w:after="0" w:afterAutospacing="0"/>
+        <w:rPr>
+          <w:rFonts w:ascii="Segoe UI" w:hAnsi="Segoe UI" w:cs="Segoe UI"/>
+          <w:color w:val="000000"/>
+          <w:sz w:val="22"/>
+          <w:szCs w:val="22"/>
+        </w:rPr>
+      </w:pPr>
+      <w:proofErr w:type="spellStart"/>
+      <w:r>
+        <w:rPr>
+          <w:rFonts w:ascii="Segoe UI" w:hAnsi="Segoe UI" w:cs="Segoe UI"/>
+          <w:color w:val="000000"/>
+          <w:sz w:val="22"/>
+          <w:szCs w:val="22"/>
+        </w:rPr>
+        <w:t>UseCallback</w:t>
+      </w:r>
+      <w:proofErr w:type="spellEnd"/>
+      <w:r>
+        <w:rPr>
+          <w:rFonts w:ascii="Segoe UI" w:hAnsi="Segoe UI" w:cs="Segoe UI"/>
+          <w:color w:val="000000"/>
+          <w:sz w:val="22"/>
+          <w:szCs w:val="22"/>
+        </w:rPr>
+        <w:t>(function , dependency array)</w:t>
+      </w:r>
+    </w:p>
+    <w:p>
+      <w:pPr>
+        <w:pStyle w:val="NormalWeb"/>
+        <w:spacing w:before="450" w:beforeAutospacing="0" w:after="0" w:afterAutospacing="0"/>
+        <w:rPr>
+          <w:rFonts w:ascii="Segoe UI" w:hAnsi="Segoe UI" w:cs="Segoe UI"/>
+          <w:color w:val="000000"/>
+          <w:sz w:val="22"/>
+          <w:szCs w:val="22"/>
+        </w:rPr>
+      </w:pPr>
+      <w:r>
+        <w:rPr>
+          <w:rFonts w:ascii="Segoe UI" w:hAnsi="Segoe UI" w:cs="Segoe UI"/>
+          <w:color w:val="000000"/>
+          <w:sz w:val="22"/>
+          <w:szCs w:val="22"/>
+        </w:rPr>
+        <w:t>1 render -&gt;1011 memory location</w:t>
+      </w:r>
+    </w:p>
+    <w:p>
+      <w:pPr>
+        <w:pStyle w:val="NormalWeb"/>
+        <w:spacing w:before="450" w:beforeAutospacing="0" w:after="0" w:afterAutospacing="0"/>
+        <w:rPr>
+          <w:rFonts w:ascii="Segoe UI" w:hAnsi="Segoe UI" w:cs="Segoe UI"/>
+          <w:color w:val="000000"/>
+          <w:sz w:val="22"/>
+          <w:szCs w:val="22"/>
+        </w:rPr>
+      </w:pPr>
+      <w:r>
+        <w:rPr>
+          <w:rFonts w:ascii="Segoe UI" w:hAnsi="Segoe UI" w:cs="Segoe UI"/>
+          <w:color w:val="000000"/>
+          <w:sz w:val="22"/>
+          <w:szCs w:val="22"/>
+        </w:rPr>
+        <w:t>2 render -&gt;1011 memory location</w:t>
+      </w:r>
+    </w:p>
+    <w:p>
+      <w:pPr>
+        <w:pStyle w:val="NormalWeb"/>
+        <w:spacing w:before="450" w:beforeAutospacing="0" w:after="0" w:afterAutospacing="0"/>
+        <w:rPr>
+          <w:rFonts w:ascii="Segoe UI" w:hAnsi="Segoe UI" w:cs="Segoe UI"/>
+          <w:color w:val="000000"/>
+          <w:sz w:val="22"/>
+          <w:szCs w:val="22"/>
+        </w:rPr>
+      </w:pPr>
+      <w:r>
+        <w:rPr>
+          <w:rFonts w:ascii="Segoe UI" w:hAnsi="Segoe UI" w:cs="Segoe UI"/>
+          <w:color w:val="000000"/>
+          <w:sz w:val="22"/>
+          <w:szCs w:val="22"/>
+        </w:rPr>
+        <w:t>3 render -&gt;1011 memory location</w:t>
+      </w:r>
+    </w:p>
+    <w:p/>
+    <w:p>
+      <w:pPr>
+        <w:rPr>
+          <w:b/>
+          <w:bCs/>
+          <w:u w:val="single"/>
+        </w:rPr>
+      </w:pPr>
+      <w:proofErr w:type="spellStart"/>
+      <w:r>
+        <w:rPr>
+          <w:b/>
+          <w:bCs/>
+          <w:u w:val="single"/>
+        </w:rPr>
+        <w:t>UseReducer</w:t>
+      </w:r>
+      <w:proofErr w:type="spellEnd"/>
+      <w:r>
+        <w:rPr>
+          <w:b/>
+          <w:bCs/>
+          <w:u w:val="single"/>
+        </w:rPr>
         <w:t xml:space="preserve"> </w:t>
       </w:r>
-      <w:proofErr w:type="gramStart"/>
-      <w:r>
-        <w:rPr>
-          <w:rFonts w:ascii="Segoe UI" w:hAnsi="Segoe UI" w:cs="Segoe UI"/>
-          <w:color w:val="000000"/>
-          <w:sz w:val="26"/>
-          <w:szCs w:val="26"/>
-        </w:rPr>
-        <w:t>it.</w:t>
-      </w:r>
-      <w:r>
-        <w:rPr>
-          <w:rFonts w:ascii="Segoe UI" w:hAnsi="Segoe UI" w:cs="Segoe UI"/>
-          <w:color w:val="000000"/>
-          <w:sz w:val="26"/>
-          <w:szCs w:val="26"/>
-        </w:rPr>
-        <w:t>{</w:t>
-      </w:r>
-      <w:proofErr w:type="gramEnd"/>
-    </w:p>
-    <w:p>
-      <w:pPr>
-        <w:pStyle w:val="NormalWeb"/>
-        <w:spacing w:before="450" w:beforeAutospacing="0" w:after="0" w:afterAutospacing="0"/>
-        <w:rPr>
-          <w:rFonts w:ascii="Segoe UI" w:hAnsi="Segoe UI" w:cs="Segoe UI"/>
-          <w:color w:val="000000"/>
-          <w:sz w:val="26"/>
-          <w:szCs w:val="26"/>
-        </w:rPr>
-      </w:pPr>
-      <w:r>
-        <w:rPr>
-          <w:rFonts w:ascii="Segoe UI" w:hAnsi="Segoe UI" w:cs="Segoe UI"/>
-          <w:color w:val="000000"/>
-          <w:sz w:val="26"/>
-          <w:szCs w:val="26"/>
-        </w:rPr>
-        <w:t xml:space="preserve">//preserves </w:t>
-      </w:r>
-      <w:r>
-        <w:rPr>
-          <w:rFonts w:ascii="Segoe UI" w:hAnsi="Segoe UI" w:cs="Segoe UI"/>
-          <w:color w:val="000000"/>
-          <w:sz w:val="26"/>
-          <w:szCs w:val="26"/>
-        </w:rPr>
-        <w:t xml:space="preserve">previous </w:t>
-      </w:r>
-      <w:r>
-        <w:rPr>
-          <w:rFonts w:ascii="Segoe UI" w:hAnsi="Segoe UI" w:cs="Segoe UI"/>
-          <w:color w:val="000000"/>
-          <w:sz w:val="26"/>
-          <w:szCs w:val="26"/>
-        </w:rPr>
-        <w:t>value</w:t>
-      </w:r>
-    </w:p>
-    <w:p>
-      <w:pPr>
-        <w:pStyle w:val="NormalWeb"/>
-        <w:spacing w:before="450" w:beforeAutospacing="0" w:after="0" w:afterAutospacing="0"/>
-        <w:rPr>
-          <w:rFonts w:ascii="Segoe UI" w:hAnsi="Segoe UI" w:cs="Segoe UI"/>
-          <w:color w:val="000000"/>
-          <w:sz w:val="26"/>
-          <w:szCs w:val="26"/>
-        </w:rPr>
-      </w:pPr>
-      <w:r>
-        <w:rPr>
-          <w:rFonts w:ascii="Segoe UI" w:hAnsi="Segoe UI" w:cs="Segoe UI"/>
-          <w:color w:val="000000"/>
-          <w:sz w:val="26"/>
-          <w:szCs w:val="26"/>
-        </w:rPr>
-        <w:t>//does not trigger re render</w:t>
-      </w:r>
-    </w:p>
-    <w:p>
-      <w:pPr>
-        <w:pStyle w:val="NormalWeb"/>
-        <w:spacing w:before="450" w:beforeAutospacing="0" w:after="0" w:afterAutospacing="0"/>
-        <w:rPr>
-          <w:rFonts w:ascii="Segoe UI" w:hAnsi="Segoe UI" w:cs="Segoe UI"/>
-          <w:color w:val="000000"/>
-          <w:sz w:val="26"/>
-          <w:szCs w:val="26"/>
-        </w:rPr>
-      </w:pPr>
-      <w:r>
-        <w:rPr>
-          <w:rFonts w:ascii="Segoe UI" w:hAnsi="Segoe UI" w:cs="Segoe UI"/>
-          <w:color w:val="000000"/>
-          <w:sz w:val="26"/>
-          <w:szCs w:val="26"/>
-        </w:rPr>
-        <w:t xml:space="preserve">//target </w:t>
-      </w:r>
-      <w:proofErr w:type="spellStart"/>
-      <w:r>
-        <w:rPr>
-          <w:rFonts w:ascii="Segoe UI" w:hAnsi="Segoe UI" w:cs="Segoe UI"/>
-          <w:color w:val="000000"/>
-          <w:sz w:val="26"/>
-          <w:szCs w:val="26"/>
-        </w:rPr>
-        <w:t>dom</w:t>
-      </w:r>
-      <w:proofErr w:type="spellEnd"/>
-      <w:r>
-        <w:rPr>
-          <w:rFonts w:ascii="Segoe UI" w:hAnsi="Segoe UI" w:cs="Segoe UI"/>
-          <w:color w:val="000000"/>
-          <w:sz w:val="26"/>
-          <w:szCs w:val="26"/>
-        </w:rPr>
-        <w:t xml:space="preserve"> nodes/element</w:t>
-      </w:r>
-    </w:p>
-    <w:p>
-      <w:pPr>
-        <w:pStyle w:val="NormalWeb"/>
-        <w:spacing w:before="450" w:beforeAutospacing="0" w:after="0" w:afterAutospacing="0"/>
-        <w:rPr>
-          <w:rFonts w:ascii="Segoe UI" w:hAnsi="Segoe UI" w:cs="Segoe UI"/>
-          <w:color w:val="000000"/>
-          <w:sz w:val="26"/>
-          <w:szCs w:val="26"/>
-        </w:rPr>
-      </w:pPr>
-      <w:r>
-        <w:rPr>
-          <w:rFonts w:ascii="Segoe UI" w:hAnsi="Segoe UI" w:cs="Segoe UI"/>
-          <w:color w:val="000000"/>
-          <w:sz w:val="26"/>
-          <w:szCs w:val="26"/>
-        </w:rPr>
-        <w:t>}</w:t>
-      </w:r>
-    </w:p>
-    <w:p>
-      <w:pPr>
-        <w:pStyle w:val="NormalWeb"/>
-        <w:spacing w:before="450" w:beforeAutospacing="0" w:after="0" w:afterAutospacing="0"/>
-        <w:rPr>
-          <w:rFonts w:ascii="Segoe UI" w:hAnsi="Segoe UI" w:cs="Segoe UI"/>
-          <w:color w:val="000000"/>
-          <w:sz w:val="26"/>
-          <w:szCs w:val="26"/>
-        </w:rPr>
-      </w:pPr>
-      <w:r>
-        <w:rPr>
-          <w:rFonts w:ascii="Segoe UI" w:hAnsi="Segoe UI" w:cs="Segoe UI"/>
-          <w:color w:val="000000"/>
-          <w:sz w:val="26"/>
-          <w:szCs w:val="26"/>
-        </w:rPr>
-        <w:t>/*</w:t>
-      </w:r>
-      <w:r>
-        <w:rPr>
-          <w:rFonts w:ascii="Segoe UI" w:hAnsi="Segoe UI" w:cs="Segoe UI"/>
-          <w:color w:val="000000"/>
-          <w:sz w:val="26"/>
-          <w:szCs w:val="26"/>
-        </w:rPr>
-        <w:t>*</w:t>
-      </w:r>
-    </w:p>
-    <w:p>
-      <w:pPr>
-        <w:pStyle w:val="NormalWeb"/>
-        <w:spacing w:before="450" w:beforeAutospacing="0" w:after="0" w:afterAutospacing="0"/>
-        <w:rPr>
-          <w:rFonts w:ascii="Segoe UI" w:hAnsi="Segoe UI" w:cs="Segoe UI"/>
-          <w:color w:val="000000"/>
-          <w:sz w:val="22"/>
-          <w:szCs w:val="22"/>
-        </w:rPr>
-      </w:pPr>
-      <w:proofErr w:type="spellStart"/>
-      <w:r>
-        <w:rPr>
-          <w:rFonts w:ascii="Segoe UI" w:hAnsi="Segoe UI" w:cs="Segoe UI"/>
-          <w:color w:val="000000"/>
-          <w:sz w:val="22"/>
-          <w:szCs w:val="22"/>
-        </w:rPr>
-        <w:t>Const</w:t>
-      </w:r>
-      <w:proofErr w:type="spellEnd"/>
-      <w:r>
-        <w:rPr>
-          <w:rFonts w:ascii="Segoe UI" w:hAnsi="Segoe UI" w:cs="Segoe UI"/>
-          <w:color w:val="000000"/>
-          <w:sz w:val="22"/>
-          <w:szCs w:val="22"/>
-        </w:rPr>
-        <w:t xml:space="preserve"> products = </w:t>
-      </w:r>
-      <w:proofErr w:type="spellStart"/>
-      <w:proofErr w:type="gramStart"/>
-      <w:r>
-        <w:rPr>
-          <w:rFonts w:ascii="Segoe UI" w:hAnsi="Segoe UI" w:cs="Segoe UI"/>
-          <w:color w:val="000000"/>
-          <w:sz w:val="22"/>
-          <w:szCs w:val="22"/>
-        </w:rPr>
-        <w:t>useRef</w:t>
-      </w:r>
-      <w:proofErr w:type="spellEnd"/>
-      <w:r>
-        <w:rPr>
-          <w:rFonts w:ascii="Segoe UI" w:hAnsi="Segoe UI" w:cs="Segoe UI"/>
-          <w:color w:val="000000"/>
-          <w:sz w:val="22"/>
-          <w:szCs w:val="22"/>
-        </w:rPr>
-        <w:t>(</w:t>
-      </w:r>
-      <w:proofErr w:type="gramEnd"/>
-      <w:r>
-        <w:rPr>
-          <w:rFonts w:ascii="Segoe UI" w:hAnsi="Segoe UI" w:cs="Segoe UI"/>
-          <w:color w:val="000000"/>
-          <w:sz w:val="22"/>
-          <w:szCs w:val="22"/>
-        </w:rPr>
-        <w:t>[ ])</w:t>
-      </w:r>
-    </w:p>
-    <w:p>
-      <w:pPr>
-        <w:pStyle w:val="NormalWeb"/>
-        <w:spacing w:before="450" w:beforeAutospacing="0" w:after="0" w:afterAutospacing="0"/>
-        <w:rPr>
-          <w:rFonts w:ascii="Segoe UI" w:hAnsi="Segoe UI" w:cs="Segoe UI"/>
-          <w:color w:val="000000"/>
-          <w:sz w:val="22"/>
-          <w:szCs w:val="22"/>
-        </w:rPr>
-      </w:pPr>
-      <w:r>
-        <w:rPr>
-          <w:rFonts w:ascii="Segoe UI" w:hAnsi="Segoe UI" w:cs="Segoe UI"/>
-          <w:color w:val="000000"/>
-          <w:sz w:val="22"/>
-          <w:szCs w:val="22"/>
-        </w:rPr>
-        <w:t>Products -&gt; {</w:t>
-      </w:r>
-      <w:proofErr w:type="gramStart"/>
-      <w:r>
-        <w:rPr>
-          <w:rFonts w:ascii="Segoe UI" w:hAnsi="Segoe UI" w:cs="Segoe UI"/>
-          <w:color w:val="000000"/>
-          <w:sz w:val="22"/>
-          <w:szCs w:val="22"/>
-        </w:rPr>
-        <w:t>current :</w:t>
-      </w:r>
-      <w:proofErr w:type="gramEnd"/>
-      <w:r>
-        <w:rPr>
-          <w:rFonts w:ascii="Segoe UI" w:hAnsi="Segoe UI" w:cs="Segoe UI"/>
-          <w:color w:val="000000"/>
-          <w:sz w:val="22"/>
-          <w:szCs w:val="22"/>
-        </w:rPr>
-        <w:t xml:space="preserve"> [ ]}</w:t>
-      </w:r>
-    </w:p>
-    <w:p>
-      <w:pPr>
-        <w:pStyle w:val="NormalWeb"/>
-        <w:spacing w:before="450" w:beforeAutospacing="0" w:after="0" w:afterAutospacing="0"/>
-        <w:rPr>
-          <w:rFonts w:ascii="Segoe UI" w:hAnsi="Segoe UI" w:cs="Segoe UI"/>
-          <w:color w:val="000000"/>
-          <w:sz w:val="22"/>
-          <w:szCs w:val="22"/>
-        </w:rPr>
-      </w:pPr>
-      <w:proofErr w:type="spellStart"/>
-      <w:proofErr w:type="gramStart"/>
-      <w:r>
-        <w:rPr>
-          <w:rFonts w:ascii="Segoe UI" w:hAnsi="Segoe UI" w:cs="Segoe UI"/>
-          <w:color w:val="000000"/>
-          <w:sz w:val="22"/>
-          <w:szCs w:val="22"/>
-        </w:rPr>
-        <w:lastRenderedPageBreak/>
-        <w:t>Products.current.push</w:t>
-      </w:r>
-      <w:proofErr w:type="spellEnd"/>
-      <w:proofErr w:type="gramEnd"/>
-      <w:r>
-        <w:rPr>
-          <w:rFonts w:ascii="Segoe UI" w:hAnsi="Segoe UI" w:cs="Segoe UI"/>
-          <w:color w:val="000000"/>
-          <w:sz w:val="22"/>
-          <w:szCs w:val="22"/>
-        </w:rPr>
-        <w:t>(“shirt”);</w:t>
-      </w:r>
-    </w:p>
-    <w:p>
-      <w:pPr>
-        <w:pStyle w:val="NormalWeb"/>
-        <w:spacing w:before="450" w:beforeAutospacing="0" w:after="0" w:afterAutospacing="0"/>
-        <w:rPr>
-          <w:rFonts w:ascii="Segoe UI" w:hAnsi="Segoe UI" w:cs="Segoe UI"/>
-          <w:color w:val="000000"/>
-          <w:sz w:val="22"/>
-          <w:szCs w:val="22"/>
-        </w:rPr>
-      </w:pPr>
-      <w:r>
-        <w:rPr>
-          <w:rFonts w:ascii="Segoe UI" w:hAnsi="Segoe UI" w:cs="Segoe UI"/>
-          <w:color w:val="000000"/>
-          <w:sz w:val="22"/>
-          <w:szCs w:val="22"/>
-        </w:rPr>
-        <w:t>Products -&gt; {“shirt”}</w:t>
-      </w:r>
-    </w:p>
-    <w:p>
-      <w:pPr>
-        <w:pStyle w:val="NormalWeb"/>
-        <w:spacing w:before="450" w:beforeAutospacing="0" w:after="0" w:afterAutospacing="0"/>
-        <w:rPr>
-          <w:rFonts w:ascii="Segoe UI" w:hAnsi="Segoe UI" w:cs="Segoe UI"/>
-          <w:color w:val="000000"/>
-          <w:sz w:val="22"/>
-          <w:szCs w:val="22"/>
-        </w:rPr>
-      </w:pPr>
-      <w:proofErr w:type="gramStart"/>
-      <w:r>
-        <w:rPr>
-          <w:rFonts w:ascii="Segoe UI" w:hAnsi="Segoe UI" w:cs="Segoe UI"/>
-          <w:color w:val="000000"/>
-          <w:sz w:val="22"/>
-          <w:szCs w:val="22"/>
-        </w:rPr>
-        <w:t>Note :</w:t>
-      </w:r>
-      <w:proofErr w:type="gramEnd"/>
-      <w:r>
-        <w:rPr>
-          <w:rFonts w:ascii="Segoe UI" w:hAnsi="Segoe UI" w:cs="Segoe UI"/>
-          <w:color w:val="000000"/>
-          <w:sz w:val="22"/>
-          <w:szCs w:val="22"/>
-        </w:rPr>
-        <w:t xml:space="preserve"> would not trigger a re render</w:t>
-      </w:r>
-    </w:p>
-    <w:p>
-      <w:pPr>
-        <w:pStyle w:val="NormalWeb"/>
-        <w:spacing w:before="450" w:beforeAutospacing="0" w:after="0" w:afterAutospacing="0"/>
-        <w:rPr>
-          <w:rFonts w:ascii="Segoe UI" w:hAnsi="Segoe UI" w:cs="Segoe UI"/>
-          <w:color w:val="000000"/>
-          <w:sz w:val="22"/>
-          <w:szCs w:val="22"/>
-        </w:rPr>
-      </w:pPr>
-    </w:p>
-    <w:p>
-      <w:pPr>
-        <w:pStyle w:val="NormalWeb"/>
-        <w:spacing w:before="450" w:beforeAutospacing="0" w:after="0" w:afterAutospacing="0"/>
-        <w:rPr>
-          <w:rFonts w:ascii="Segoe UI" w:hAnsi="Segoe UI" w:cs="Segoe UI"/>
-          <w:color w:val="000000"/>
-          <w:sz w:val="22"/>
-          <w:szCs w:val="22"/>
-        </w:rPr>
-      </w:pPr>
-      <w:proofErr w:type="spellStart"/>
-      <w:r>
-        <w:rPr>
-          <w:rFonts w:ascii="Segoe UI" w:hAnsi="Segoe UI" w:cs="Segoe UI"/>
-          <w:color w:val="000000"/>
-          <w:sz w:val="22"/>
-          <w:szCs w:val="22"/>
-        </w:rPr>
-        <w:t>Const</w:t>
-      </w:r>
-      <w:proofErr w:type="spellEnd"/>
-      <w:r>
-        <w:rPr>
-          <w:rFonts w:ascii="Segoe UI" w:hAnsi="Segoe UI" w:cs="Segoe UI"/>
-          <w:color w:val="000000"/>
-          <w:sz w:val="22"/>
-          <w:szCs w:val="22"/>
-        </w:rPr>
-        <w:t xml:space="preserve"> [</w:t>
-      </w:r>
-      <w:proofErr w:type="gramStart"/>
-      <w:r>
-        <w:rPr>
-          <w:rFonts w:ascii="Segoe UI" w:hAnsi="Segoe UI" w:cs="Segoe UI"/>
-          <w:color w:val="000000"/>
-          <w:sz w:val="22"/>
-          <w:szCs w:val="22"/>
-        </w:rPr>
-        <w:t>products ,</w:t>
-      </w:r>
-      <w:proofErr w:type="spellStart"/>
-      <w:r>
-        <w:rPr>
-          <w:rFonts w:ascii="Segoe UI" w:hAnsi="Segoe UI" w:cs="Segoe UI"/>
-          <w:color w:val="000000"/>
-          <w:sz w:val="22"/>
-          <w:szCs w:val="22"/>
-        </w:rPr>
-        <w:t>setProducts</w:t>
-      </w:r>
-      <w:proofErr w:type="spellEnd"/>
-      <w:proofErr w:type="gramEnd"/>
-      <w:r>
-        <w:rPr>
-          <w:rFonts w:ascii="Segoe UI" w:hAnsi="Segoe UI" w:cs="Segoe UI"/>
-          <w:color w:val="000000"/>
-          <w:sz w:val="22"/>
-          <w:szCs w:val="22"/>
-        </w:rPr>
-        <w:t xml:space="preserve"> ] = </w:t>
-      </w:r>
-      <w:proofErr w:type="spellStart"/>
-      <w:r>
-        <w:rPr>
-          <w:rFonts w:ascii="Segoe UI" w:hAnsi="Segoe UI" w:cs="Segoe UI"/>
-          <w:color w:val="000000"/>
-          <w:sz w:val="22"/>
-          <w:szCs w:val="22"/>
-        </w:rPr>
-        <w:t>useState</w:t>
-      </w:r>
-      <w:proofErr w:type="spellEnd"/>
-      <w:r>
-        <w:rPr>
-          <w:rFonts w:ascii="Segoe UI" w:hAnsi="Segoe UI" w:cs="Segoe UI"/>
-          <w:color w:val="000000"/>
-          <w:sz w:val="22"/>
-          <w:szCs w:val="22"/>
-        </w:rPr>
-        <w:t>([ ])</w:t>
-      </w:r>
-    </w:p>
-    <w:p>
-      <w:pPr>
-        <w:pStyle w:val="NormalWeb"/>
-        <w:spacing w:before="450" w:beforeAutospacing="0" w:after="0" w:afterAutospacing="0"/>
-        <w:rPr>
-          <w:rFonts w:ascii="Segoe UI" w:hAnsi="Segoe UI" w:cs="Segoe UI"/>
-          <w:color w:val="000000"/>
-          <w:sz w:val="22"/>
-          <w:szCs w:val="22"/>
-        </w:rPr>
-      </w:pPr>
-      <w:r>
-        <w:rPr>
-          <w:rFonts w:ascii="Segoe UI" w:hAnsi="Segoe UI" w:cs="Segoe UI"/>
-          <w:color w:val="000000"/>
-          <w:sz w:val="22"/>
-          <w:szCs w:val="22"/>
-        </w:rPr>
-        <w:t xml:space="preserve">Products -&gt; </w:t>
-      </w:r>
-      <w:proofErr w:type="gramStart"/>
-      <w:r>
-        <w:rPr>
-          <w:rFonts w:ascii="Segoe UI" w:hAnsi="Segoe UI" w:cs="Segoe UI"/>
-          <w:color w:val="000000"/>
-          <w:sz w:val="22"/>
-          <w:szCs w:val="22"/>
-        </w:rPr>
-        <w:t>[ ]</w:t>
-      </w:r>
-      <w:proofErr w:type="gramEnd"/>
-    </w:p>
-    <w:p>
-      <w:pPr>
-        <w:pStyle w:val="NormalWeb"/>
-        <w:spacing w:before="450" w:beforeAutospacing="0" w:after="0" w:afterAutospacing="0"/>
-        <w:rPr>
-          <w:rFonts w:ascii="Segoe UI" w:hAnsi="Segoe UI" w:cs="Segoe UI"/>
-          <w:color w:val="000000"/>
-          <w:sz w:val="22"/>
-          <w:szCs w:val="22"/>
-        </w:rPr>
-      </w:pPr>
-      <w:proofErr w:type="spellStart"/>
-      <w:r>
-        <w:rPr>
-          <w:rFonts w:ascii="Segoe UI" w:hAnsi="Segoe UI" w:cs="Segoe UI"/>
-          <w:color w:val="000000"/>
-          <w:sz w:val="22"/>
-          <w:szCs w:val="22"/>
-        </w:rPr>
-        <w:t>setProducts</w:t>
-      </w:r>
-      <w:proofErr w:type="spellEnd"/>
-      <w:r>
-        <w:rPr>
-          <w:rFonts w:ascii="Segoe UI" w:hAnsi="Segoe UI" w:cs="Segoe UI"/>
-          <w:color w:val="000000"/>
-          <w:sz w:val="22"/>
-          <w:szCs w:val="22"/>
-        </w:rPr>
-        <w:t>([“shirt”])</w:t>
-      </w:r>
-    </w:p>
-    <w:p>
-      <w:pPr>
-        <w:pStyle w:val="NormalWeb"/>
-        <w:spacing w:before="450" w:beforeAutospacing="0" w:after="0" w:afterAutospacing="0"/>
-        <w:rPr>
-          <w:rFonts w:ascii="Segoe UI" w:hAnsi="Segoe UI" w:cs="Segoe UI"/>
-          <w:color w:val="000000"/>
-          <w:sz w:val="22"/>
-          <w:szCs w:val="22"/>
-        </w:rPr>
-      </w:pPr>
-      <w:r>
-        <w:rPr>
-          <w:rFonts w:ascii="Segoe UI" w:hAnsi="Segoe UI" w:cs="Segoe UI"/>
-          <w:color w:val="000000"/>
-          <w:sz w:val="22"/>
-          <w:szCs w:val="22"/>
-        </w:rPr>
-        <w:t>products - &gt; [“shirt”]</w:t>
-      </w:r>
-    </w:p>
-    <w:p>
-      <w:pPr>
-        <w:pStyle w:val="NormalWeb"/>
-        <w:spacing w:before="450" w:beforeAutospacing="0" w:after="0" w:afterAutospacing="0"/>
-        <w:rPr>
-          <w:rFonts w:ascii="Segoe UI" w:hAnsi="Segoe UI" w:cs="Segoe UI"/>
-          <w:color w:val="000000"/>
-          <w:sz w:val="22"/>
-          <w:szCs w:val="22"/>
-        </w:rPr>
-      </w:pPr>
-      <w:r>
-        <w:rPr>
-          <w:rFonts w:ascii="Segoe UI" w:hAnsi="Segoe UI" w:cs="Segoe UI"/>
-          <w:color w:val="000000"/>
-          <w:sz w:val="22"/>
-          <w:szCs w:val="22"/>
-        </w:rPr>
-        <w:t>Trigger a re render</w:t>
-      </w:r>
-    </w:p>
-    <w:p>
-      <w:pPr>
-        <w:pStyle w:val="NormalWeb"/>
-        <w:spacing w:before="450" w:beforeAutospacing="0" w:after="0" w:afterAutospacing="0"/>
-        <w:rPr>
-          <w:rFonts w:ascii="Segoe UI" w:hAnsi="Segoe UI" w:cs="Segoe UI"/>
-          <w:color w:val="000000"/>
-          <w:sz w:val="22"/>
-          <w:szCs w:val="22"/>
-        </w:rPr>
-      </w:pPr>
-      <w:r>
-        <w:rPr>
-          <w:rFonts w:ascii="Segoe UI" w:hAnsi="Segoe UI" w:cs="Segoe UI"/>
-          <w:color w:val="000000"/>
-          <w:sz w:val="22"/>
-          <w:szCs w:val="22"/>
-        </w:rPr>
-        <w:t>**/</w:t>
-      </w:r>
-    </w:p>
-    <w:p>
-      <w:pPr>
-        <w:pStyle w:val="NormalWeb"/>
-        <w:spacing w:before="450" w:beforeAutospacing="0" w:after="0" w:afterAutospacing="0"/>
-        <w:rPr>
-          <w:rFonts w:ascii="Segoe UI" w:hAnsi="Segoe UI" w:cs="Segoe UI"/>
-          <w:color w:val="000000"/>
-          <w:sz w:val="22"/>
-          <w:szCs w:val="22"/>
-        </w:rPr>
-      </w:pPr>
-      <w:r>
-        <w:rPr>
-          <w:rFonts w:ascii="Segoe UI" w:hAnsi="Segoe UI" w:cs="Segoe UI"/>
-          <w:color w:val="000000"/>
-          <w:sz w:val="22"/>
-          <w:szCs w:val="22"/>
-        </w:rPr>
-        <w:t xml:space="preserve">Optimization in react </w:t>
-      </w:r>
-    </w:p>
-    <w:p>
-      <w:pPr>
-        <w:pStyle w:val="NormalWeb"/>
-        <w:spacing w:before="450" w:beforeAutospacing="0" w:after="0" w:afterAutospacing="0"/>
-        <w:rPr>
-          <w:rFonts w:ascii="Segoe UI" w:hAnsi="Segoe UI" w:cs="Segoe UI"/>
-          <w:color w:val="000000"/>
-          <w:sz w:val="22"/>
-          <w:szCs w:val="22"/>
-        </w:rPr>
-      </w:pPr>
-      <w:proofErr w:type="spellStart"/>
-      <w:proofErr w:type="gramStart"/>
-      <w:r>
-        <w:rPr>
-          <w:rFonts w:ascii="Segoe UI" w:hAnsi="Segoe UI" w:cs="Segoe UI"/>
-          <w:color w:val="000000"/>
-          <w:sz w:val="22"/>
-          <w:szCs w:val="22"/>
-        </w:rPr>
-        <w:t>UseMemo</w:t>
-      </w:r>
-      <w:proofErr w:type="spellEnd"/>
-      <w:r>
-        <w:rPr>
-          <w:rFonts w:ascii="Segoe UI" w:hAnsi="Segoe UI" w:cs="Segoe UI"/>
-          <w:color w:val="000000"/>
-          <w:sz w:val="22"/>
-          <w:szCs w:val="22"/>
-        </w:rPr>
-        <w:t>(</w:t>
-      </w:r>
-      <w:proofErr w:type="gramEnd"/>
-      <w:r>
-        <w:rPr>
-          <w:rFonts w:ascii="Segoe UI" w:hAnsi="Segoe UI" w:cs="Segoe UI"/>
-          <w:color w:val="000000"/>
-          <w:sz w:val="22"/>
-          <w:szCs w:val="22"/>
-        </w:rPr>
-        <w:t>function ,dependency array)</w:t>
-      </w:r>
-    </w:p>
-    <w:p>
-      <w:pPr>
-        <w:pStyle w:val="NormalWeb"/>
-        <w:spacing w:before="450" w:beforeAutospacing="0" w:after="0" w:afterAutospacing="0"/>
-        <w:rPr>
-          <w:rFonts w:ascii="Segoe UI" w:hAnsi="Segoe UI" w:cs="Segoe UI"/>
-          <w:color w:val="000000"/>
-          <w:sz w:val="22"/>
-          <w:szCs w:val="22"/>
-        </w:rPr>
-      </w:pPr>
-      <w:proofErr w:type="spellStart"/>
-      <w:proofErr w:type="gramStart"/>
-      <w:r>
-        <w:rPr>
-          <w:rFonts w:ascii="Segoe UI" w:hAnsi="Segoe UI" w:cs="Segoe UI"/>
-          <w:color w:val="000000"/>
-          <w:sz w:val="22"/>
-          <w:szCs w:val="22"/>
-        </w:rPr>
-        <w:t>UseCallback</w:t>
-      </w:r>
-      <w:proofErr w:type="spellEnd"/>
-      <w:r>
-        <w:rPr>
-          <w:rFonts w:ascii="Segoe UI" w:hAnsi="Segoe UI" w:cs="Segoe UI"/>
-          <w:color w:val="000000"/>
-          <w:sz w:val="22"/>
-          <w:szCs w:val="22"/>
-        </w:rPr>
-        <w:t>(</w:t>
-      </w:r>
-      <w:proofErr w:type="gramEnd"/>
-      <w:r>
-        <w:rPr>
-          <w:rFonts w:ascii="Segoe UI" w:hAnsi="Segoe UI" w:cs="Segoe UI"/>
-          <w:color w:val="000000"/>
-          <w:sz w:val="22"/>
-          <w:szCs w:val="22"/>
-        </w:rPr>
-        <w:t>function , dependency array)</w:t>
-      </w:r>
-    </w:p>
-    <w:p>
-      <w:pPr>
-        <w:pStyle w:val="NormalWeb"/>
-        <w:spacing w:before="450" w:beforeAutospacing="0" w:after="0" w:afterAutospacing="0"/>
-        <w:rPr>
-          <w:rFonts w:ascii="Segoe UI" w:hAnsi="Segoe UI" w:cs="Segoe UI"/>
-          <w:color w:val="000000"/>
-          <w:sz w:val="22"/>
-          <w:szCs w:val="22"/>
-        </w:rPr>
-      </w:pPr>
-      <w:r>
-        <w:rPr>
-          <w:rFonts w:ascii="Segoe UI" w:hAnsi="Segoe UI" w:cs="Segoe UI"/>
-          <w:color w:val="000000"/>
-          <w:sz w:val="22"/>
-          <w:szCs w:val="22"/>
-        </w:rPr>
-        <w:t>1 render -&gt;1011 memory location</w:t>
-      </w:r>
-    </w:p>
-    <w:p>
-      <w:pPr>
-        <w:pStyle w:val="NormalWeb"/>
-        <w:spacing w:before="450" w:beforeAutospacing="0" w:after="0" w:afterAutospacing="0"/>
-        <w:rPr>
-          <w:rFonts w:ascii="Segoe UI" w:hAnsi="Segoe UI" w:cs="Segoe UI"/>
-          <w:color w:val="000000"/>
-          <w:sz w:val="22"/>
-          <w:szCs w:val="22"/>
-        </w:rPr>
-      </w:pPr>
-      <w:r>
-        <w:rPr>
-          <w:rFonts w:ascii="Segoe UI" w:hAnsi="Segoe UI" w:cs="Segoe UI"/>
-          <w:color w:val="000000"/>
-          <w:sz w:val="22"/>
-          <w:szCs w:val="22"/>
-        </w:rPr>
-        <w:t>2 render -&gt;1011 memory location</w:t>
-      </w:r>
-    </w:p>
-    <w:p>
-      <w:pPr>
-        <w:pStyle w:val="NormalWeb"/>
-        <w:spacing w:before="450" w:beforeAutospacing="0" w:after="0" w:afterAutospacing="0"/>
-        <w:rPr>
-          <w:rFonts w:ascii="Segoe UI" w:hAnsi="Segoe UI" w:cs="Segoe UI"/>
-          <w:color w:val="000000"/>
-          <w:sz w:val="22"/>
-          <w:szCs w:val="22"/>
-        </w:rPr>
-      </w:pPr>
-      <w:r>
-        <w:rPr>
-          <w:rFonts w:ascii="Segoe UI" w:hAnsi="Segoe UI" w:cs="Segoe UI"/>
-          <w:color w:val="000000"/>
-          <w:sz w:val="22"/>
-          <w:szCs w:val="22"/>
-        </w:rPr>
-        <w:t>3 render -&gt;1011 memory location</w:t>
-      </w:r>
-    </w:p>
-    <w:p/>
+      <w:r>
+        <w:rPr>
+          <w:b/>
+          <w:bCs/>
+          <w:u w:val="single"/>
+        </w:rPr>
+        <w:sym w:font="Wingdings" w:char="F0E0"/>
+      </w:r>
+      <w:r>
+        <w:rPr>
+          <w:b/>
+          <w:bCs/>
+          <w:u w:val="single"/>
+        </w:rPr>
+        <w:t xml:space="preserve"> </w:t>
+      </w:r>
+      <w:r>
+        <w:rPr>
+          <w:b/>
+          <w:bCs/>
+          <w:u w:val="single"/>
+        </w:rPr>
+        <w:t>https://www.memberstack.com/blog/react-usereducer</w:t>
+      </w:r>
+    </w:p>
     <w:p/>
     <w:p>
       <w:pPr>
@@ -1832,7 +2280,6 @@
         <w:t>(</w:t>
       </w:r>
       <w:proofErr w:type="spellStart"/>
-      <w:proofErr w:type="gramStart"/>
       <w:r>
         <w:rPr>
           <w:sz w:val="28"/>
@@ -1846,15 +2293,7 @@
           <w:sz w:val="28"/>
           <w:szCs w:val="28"/>
         </w:rPr>
-        <w:t>)  ,</w:t>
-      </w:r>
-      <w:proofErr w:type="gramEnd"/>
-      <w:r>
-        <w:rPr>
-          <w:sz w:val="28"/>
-          <w:szCs w:val="28"/>
-        </w:rPr>
-        <w:t xml:space="preserve"> </w:t>
+        <w:t xml:space="preserve">)  , </w:t>
       </w:r>
       <w:r>
         <w:rPr>
@@ -2119,7 +2558,6 @@
         <w:t xml:space="preserve">error in </w:t>
       </w:r>
       <w:proofErr w:type="spellStart"/>
-      <w:proofErr w:type="gramStart"/>
       <w:r>
         <w:rPr>
           <w:sz w:val="28"/>
@@ -2128,7 +2566,6 @@
         <w:t>error.response</w:t>
       </w:r>
       <w:proofErr w:type="spellEnd"/>
-      <w:proofErr w:type="gramEnd"/>
       <w:r>
         <w:rPr>
           <w:sz w:val="28"/>
@@ -2195,7 +2632,6 @@
         <w:t xml:space="preserve">Second argument </w:t>
       </w:r>
       <w:proofErr w:type="spellStart"/>
-      <w:proofErr w:type="gramStart"/>
       <w:r>
         <w:rPr>
           <w:sz w:val="28"/>
@@ -2212,7 +2648,6 @@
         <w:t>(</w:t>
       </w:r>
       <w:proofErr w:type="spellStart"/>
-      <w:proofErr w:type="gramEnd"/>
       <w:r>
         <w:rPr>
           <w:sz w:val="28"/>
@@ -2280,7 +2715,6 @@
         </w:rPr>
       </w:pPr>
       <w:proofErr w:type="spellStart"/>
-      <w:proofErr w:type="gramStart"/>
       <w:r>
         <w:rPr>
           <w:sz w:val="28"/>
@@ -2305,7 +2739,6 @@
         <w:t>url</w:t>
       </w:r>
       <w:proofErr w:type="spellEnd"/>
-      <w:proofErr w:type="gramEnd"/>
       <w:r>
         <w:rPr>
           <w:sz w:val="28"/>
@@ -2410,7 +2843,6 @@
         <w:t>(</w:t>
       </w:r>
       <w:proofErr w:type="spellStart"/>
-      <w:proofErr w:type="gramStart"/>
       <w:r>
         <w:rPr>
           <w:sz w:val="28"/>
@@ -2424,15 +2856,7 @@
           <w:sz w:val="28"/>
           <w:szCs w:val="28"/>
         </w:rPr>
-        <w:t>,{</w:t>
-      </w:r>
-      <w:proofErr w:type="gramEnd"/>
-      <w:r>
-        <w:rPr>
-          <w:sz w:val="28"/>
-          <w:szCs w:val="28"/>
-        </w:rPr>
-        <w:t>data})</w:t>
+        <w:t>,{data})</w:t>
       </w:r>
     </w:p>
     <w:p>
@@ -2480,7 +2904,6 @@
         <w:t xml:space="preserve"> (</w:t>
       </w:r>
       <w:proofErr w:type="spellStart"/>
-      <w:proofErr w:type="gramStart"/>
       <w:r>
         <w:rPr>
           <w:sz w:val="28"/>
@@ -2494,15 +2917,7 @@
           <w:sz w:val="28"/>
           <w:szCs w:val="28"/>
         </w:rPr>
-        <w:t>,{</w:t>
-      </w:r>
-      <w:proofErr w:type="gramEnd"/>
-      <w:r>
-        <w:rPr>
-          <w:sz w:val="28"/>
-          <w:szCs w:val="28"/>
-        </w:rPr>
-        <w:t>data},{})</w:t>
+        <w:t>,{data},{})</w:t>
       </w:r>
     </w:p>
     <w:p>
@@ -2556,21 +2971,12 @@
         </w:rPr>
       </w:pPr>
       <w:proofErr w:type="spellStart"/>
-      <w:proofErr w:type="gramStart"/>
-      <w:r>
-        <w:rPr>
-          <w:sz w:val="28"/>
-          <w:szCs w:val="28"/>
-        </w:rPr>
-        <w:t>Axios.defaults.header</w:t>
-      </w:r>
-      <w:proofErr w:type="gramEnd"/>
-      <w:r>
-        <w:rPr>
-          <w:sz w:val="28"/>
-          <w:szCs w:val="28"/>
-        </w:rPr>
-        <w:t>.common</w:t>
+      <w:r>
+        <w:rPr>
+          <w:sz w:val="28"/>
+          <w:szCs w:val="28"/>
+        </w:rPr>
+        <w:t>Axios.defaults.header.common</w:t>
       </w:r>
       <w:proofErr w:type="spellEnd"/>
       <w:r>
@@ -2619,7 +3025,6 @@
         </w:rPr>
       </w:pPr>
       <w:proofErr w:type="spellStart"/>
-      <w:proofErr w:type="gramStart"/>
       <w:r>
         <w:rPr>
           <w:sz w:val="28"/>
@@ -2629,7 +3034,6 @@
         <w:t>Axios.defaults.baseURL</w:t>
       </w:r>
       <w:proofErr w:type="spellEnd"/>
-      <w:proofErr w:type="gramEnd"/>
       <w:r>
         <w:rPr>
           <w:sz w:val="28"/>
@@ -2651,21 +3055,12 @@
         </w:rPr>
       </w:pPr>
       <w:proofErr w:type="spellStart"/>
-      <w:proofErr w:type="gramStart"/>
-      <w:r>
-        <w:rPr>
-          <w:sz w:val="28"/>
-          <w:szCs w:val="28"/>
-        </w:rPr>
-        <w:t>Axios.defaults.header</w:t>
-      </w:r>
-      <w:proofErr w:type="gramEnd"/>
-      <w:r>
-        <w:rPr>
-          <w:sz w:val="28"/>
-          <w:szCs w:val="28"/>
-        </w:rPr>
-        <w:t>.common</w:t>
+      <w:r>
+        <w:rPr>
+          <w:sz w:val="28"/>
+          <w:szCs w:val="28"/>
+        </w:rPr>
+        <w:t>Axios.defaults.header.common</w:t>
       </w:r>
       <w:proofErr w:type="spellEnd"/>
       <w:r>
@@ -2693,23 +3088,7 @@
           <w:sz w:val="28"/>
           <w:szCs w:val="28"/>
         </w:rPr>
-        <w:t>Axios.defaults.header.post[‘content-type</w:t>
-      </w:r>
-      <w:proofErr w:type="gramStart"/>
-      <w:r>
-        <w:rPr>
-          <w:sz w:val="28"/>
-          <w:szCs w:val="28"/>
-        </w:rPr>
-        <w:t>’]=</w:t>
-      </w:r>
-      <w:proofErr w:type="gramEnd"/>
-      <w:r>
-        <w:rPr>
-          <w:sz w:val="28"/>
-          <w:szCs w:val="28"/>
-        </w:rPr>
-        <w:t>’application/x-www-form-’</w:t>
+        <w:t>Axios.defaults.header.post[‘content-type’]=’application/x-www-form-’</w:t>
       </w:r>
     </w:p>
     <w:p>
@@ -3367,6 +3746,29 @@
       <w:contextualSpacing/>
     </w:pPr>
   </w:style>
+  <w:style w:type="character" w:styleId="Hyperlink">
+    <w:name w:val="Hyperlink"/>
+    <w:basedOn w:val="DefaultParagraphFont"/>
+    <w:uiPriority w:val="99"/>
+    <w:unhideWhenUsed/>
+    <w:rsid w:val="00182C9E"/>
+    <w:rPr>
+      <w:color w:val="0563C1" w:themeColor="hyperlink"/>
+      <w:u w:val="single"/>
+    </w:rPr>
+  </w:style>
+  <w:style w:type="character" w:styleId="UnresolvedMention">
+    <w:name w:val="Unresolved Mention"/>
+    <w:basedOn w:val="DefaultParagraphFont"/>
+    <w:uiPriority w:val="99"/>
+    <w:semiHidden/>
+    <w:unhideWhenUsed/>
+    <w:rsid w:val="00182C9E"/>
+    <w:rPr>
+      <w:color w:val="605E5C"/>
+      <w:shd w:val="clear" w:color="auto" w:fill="E1DFDD"/>
+    </w:rPr>
+  </w:style>
 </w:styles>
 </file>
 
@@ -3663,4 +4065,16 @@
     </a:ext>
   </a:extLst>
 </a:theme>
+</file>
+
+<file path=customXml/item1.xml><?xml version="1.0" encoding="utf-8"?>
+<b:Sources xmlns:b="http://schemas.openxmlformats.org/officeDocument/2006/bibliography" xmlns="http://schemas.openxmlformats.org/officeDocument/2006/bibliography" SelectedStyle="\APASixthEditionOfficeOnline.xsl" StyleName="APA" Version="6"/>
+</file>
+
+<file path=customXml/itemProps1.xml><?xml version="1.0" encoding="utf-8"?>
+<ds:datastoreItem xmlns:ds="http://schemas.openxmlformats.org/officeDocument/2006/customXml" ds:itemID="{DB57AB71-D2A5-432A-B068-45842C2EAF14}">
+  <ds:schemaRefs>
+    <ds:schemaRef ds:uri="http://schemas.openxmlformats.org/officeDocument/2006/bibliography"/>
+  </ds:schemaRefs>
+</ds:datastoreItem>
 </file>
--- a/React js.docx
+++ b/React js.docx
@@ -689,16 +689,7 @@
             <w:sz w:val="26"/>
             <w:szCs w:val="26"/>
           </w:rPr>
-          <w:t>https://www.memberstack.com/blog/react-contex</w:t>
-        </w:r>
-        <w:r>
-          <w:rPr>
-            <w:rStyle w:val="Hyperlink"/>
-            <w:rFonts w:ascii="Segoe UI" w:hAnsi="Segoe UI" w:cs="Segoe UI"/>
-            <w:sz w:val="26"/>
-            <w:szCs w:val="26"/>
-          </w:rPr>
-          <w:t>t</w:t>
+          <w:t>https://www.memberstack.com/blog/react-context</w:t>
         </w:r>
       </w:hyperlink>
     </w:p>
@@ -3109,11 +3100,374 @@
     </w:p>
     <w:p>
       <w:pPr>
-        <w:rPr>
-          <w:sz w:val="28"/>
-          <w:szCs w:val="28"/>
-        </w:rPr>
-      </w:pPr>
+        <w:jc w:val="center"/>
+        <w:rPr>
+          <w:b/>
+          <w:bCs/>
+          <w:sz w:val="48"/>
+          <w:szCs w:val="48"/>
+          <w:u w:val="single"/>
+        </w:rPr>
+      </w:pPr>
+      <w:r>
+        <w:rPr>
+          <w:b/>
+          <w:bCs/>
+          <w:sz w:val="48"/>
+          <w:szCs w:val="48"/>
+          <w:u w:val="single"/>
+        </w:rPr>
+        <w:t>Redux-State Management tool</w:t>
+      </w:r>
+    </w:p>
+    <w:p>
+      <w:pPr>
+        <w:rPr>
+          <w:sz w:val="28"/>
+          <w:szCs w:val="28"/>
+        </w:rPr>
+      </w:pPr>
+    </w:p>
+    <w:p>
+      <w:pPr>
+        <w:pStyle w:val="NormalWeb"/>
+        <w:spacing w:before="450" w:beforeAutospacing="0" w:after="0" w:afterAutospacing="0"/>
+        <w:rPr>
+          <w:rFonts w:ascii="Segoe UI" w:hAnsi="Segoe UI" w:cs="Segoe UI"/>
+          <w:color w:val="000000"/>
+          <w:sz w:val="26"/>
+          <w:szCs w:val="26"/>
+        </w:rPr>
+      </w:pPr>
+      <w:r>
+        <w:rPr>
+          <w:rFonts w:ascii="Segoe UI" w:hAnsi="Segoe UI" w:cs="Segoe UI"/>
+          <w:b/>
+          <w:bCs/>
+          <w:color w:val="000000"/>
+          <w:sz w:val="26"/>
+          <w:szCs w:val="26"/>
+        </w:rPr>
+        <w:t>Redux</w:t>
+      </w:r>
+      <w:r>
+        <w:rPr>
+          <w:rFonts w:ascii="Segoe UI" w:hAnsi="Segoe UI" w:cs="Segoe UI"/>
+          <w:color w:val="000000"/>
+          <w:sz w:val="26"/>
+          <w:szCs w:val="26"/>
+        </w:rPr>
+        <w:sym w:font="Wingdings" w:char="F0E0"/>
+      </w:r>
+      <w:r>
+        <w:rPr>
+          <w:rFonts w:ascii="Segoe UI" w:hAnsi="Segoe UI" w:cs="Segoe UI"/>
+          <w:color w:val="000000"/>
+          <w:sz w:val="26"/>
+          <w:szCs w:val="26"/>
+        </w:rPr>
+        <w:t xml:space="preserve"> </w:t>
+      </w:r>
+      <w:hyperlink r:id="rId15" w:history="1">
+        <w:r>
+          <w:rPr>
+            <w:rStyle w:val="Hyperlink"/>
+            <w:rFonts w:ascii="Segoe UI" w:hAnsi="Segoe UI" w:cs="Segoe UI"/>
+            <w:sz w:val="26"/>
+            <w:szCs w:val="26"/>
+          </w:rPr>
+          <w:t>https://www.memberstack.com/blog/react-redux</w:t>
+        </w:r>
+      </w:hyperlink>
+    </w:p>
+    <w:p>
+      <w:pPr>
+        <w:rPr>
+          <w:sz w:val="28"/>
+          <w:szCs w:val="28"/>
+        </w:rPr>
+      </w:pPr>
+    </w:p>
+    <w:p>
+      <w:pPr>
+        <w:rPr>
+          <w:sz w:val="28"/>
+          <w:szCs w:val="28"/>
+        </w:rPr>
+      </w:pPr>
+      <w:r>
+        <w:rPr>
+          <w:sz w:val="28"/>
+          <w:szCs w:val="28"/>
+        </w:rPr>
+        <w:t xml:space="preserve">1.Creating a SLICE </w:t>
+      </w:r>
+    </w:p>
+    <w:p>
+      <w:pPr>
+        <w:rPr>
+          <w:sz w:val="28"/>
+          <w:szCs w:val="28"/>
+        </w:rPr>
+      </w:pPr>
+      <w:r>
+        <w:rPr>
+          <w:sz w:val="28"/>
+          <w:szCs w:val="28"/>
+        </w:rPr>
+        <w:drawing>
+          <wp:inline distT="0" distB="0" distL="0" distR="0" wp14:anchorId="2F23173D" wp14:editId="221A96CF">
+            <wp:extent cx="6534713" cy="1767254"/>
+            <wp:effectExtent l="0" t="0" r="0" b="4445"/>
+            <wp:docPr id="3" name="Picture 3"/>
+            <wp:cNvGraphicFramePr>
+              <a:graphicFrameLocks xmlns:a="http://schemas.openxmlformats.org/drawingml/2006/main" noChangeAspect="1"/>
+            </wp:cNvGraphicFramePr>
+            <a:graphic xmlns:a="http://schemas.openxmlformats.org/drawingml/2006/main">
+              <a:graphicData uri="http://schemas.openxmlformats.org/drawingml/2006/picture">
+                <pic:pic xmlns:pic="http://schemas.openxmlformats.org/drawingml/2006/picture">
+                  <pic:nvPicPr>
+                    <pic:cNvPr id="1" name=""/>
+                    <pic:cNvPicPr/>
+                  </pic:nvPicPr>
+                  <pic:blipFill>
+                    <a:blip r:embed="rId16"/>
+                    <a:stretch>
+                      <a:fillRect/>
+                    </a:stretch>
+                  </pic:blipFill>
+                  <pic:spPr>
+                    <a:xfrm>
+                      <a:off x="0" y="0"/>
+                      <a:ext cx="6554728" cy="1772667"/>
+                    </a:xfrm>
+                    <a:prstGeom prst="rect">
+                      <a:avLst/>
+                    </a:prstGeom>
+                  </pic:spPr>
+                </pic:pic>
+              </a:graphicData>
+            </a:graphic>
+          </wp:inline>
+        </w:drawing>
+      </w:r>
+    </w:p>
+    <w:p>
+      <w:pPr>
+        <w:rPr>
+          <w:rFonts w:cstheme="minorHAnsi"/>
+          <w:b/>
+          <w:bCs/>
+          <w:color w:val="3F3E46"/>
+          <w:spacing w:val="2"/>
+          <w:sz w:val="28"/>
+          <w:szCs w:val="28"/>
+          <w:shd w:val="clear" w:color="auto" w:fill="FFFFFF"/>
+        </w:rPr>
+      </w:pPr>
+      <w:r>
+        <w:rPr>
+          <w:sz w:val="28"/>
+          <w:szCs w:val="28"/>
+        </w:rPr>
+        <w:t>2.</w:t>
+      </w:r>
+      <w:r>
+        <w:rPr>
+          <w:sz w:val="28"/>
+          <w:szCs w:val="28"/>
+        </w:rPr>
+        <w:t>STORE – Redux helps to put all the application states in a global variable called the store</w:t>
+      </w:r>
+      <w:r>
+        <w:rPr>
+          <w:b/>
+          <w:bCs/>
+          <w:sz w:val="28"/>
+          <w:szCs w:val="28"/>
+        </w:rPr>
+        <w:t>.</w:t>
+      </w:r>
+      <w:r>
+        <w:rPr>
+          <w:rFonts w:ascii="Arial" w:hAnsi="Arial" w:cs="Arial"/>
+          <w:b/>
+          <w:bCs/>
+          <w:color w:val="3F3E46"/>
+          <w:spacing w:val="2"/>
+          <w:sz w:val="26"/>
+          <w:szCs w:val="26"/>
+          <w:shd w:val="clear" w:color="auto" w:fill="FFFFFF"/>
+        </w:rPr>
+        <w:t xml:space="preserve"> </w:t>
+      </w:r>
+      <w:r>
+        <w:rPr>
+          <w:rFonts w:cstheme="minorHAnsi"/>
+          <w:b/>
+          <w:bCs/>
+          <w:color w:val="3F3E46"/>
+          <w:spacing w:val="2"/>
+          <w:sz w:val="28"/>
+          <w:szCs w:val="28"/>
+          <w:shd w:val="clear" w:color="auto" w:fill="FFFFFF"/>
+        </w:rPr>
+        <w:t>Redux will offer us a central store to hold all the React application states. It has an API so any component at any level of the app can access and update the state at any time.</w:t>
+      </w:r>
+    </w:p>
+    <w:p>
+      <w:pPr>
+        <w:rPr>
+          <w:rFonts w:cstheme="minorHAnsi"/>
+          <w:color w:val="3F3E46"/>
+          <w:spacing w:val="2"/>
+          <w:sz w:val="28"/>
+          <w:szCs w:val="28"/>
+          <w:shd w:val="clear" w:color="auto" w:fill="FFFFFF"/>
+        </w:rPr>
+      </w:pPr>
+    </w:p>
+    <w:p>
+      <w:pPr>
+        <w:rPr>
+          <w:rFonts w:cstheme="minorHAnsi"/>
+          <w:color w:val="3F3E46"/>
+          <w:spacing w:val="2"/>
+          <w:sz w:val="28"/>
+          <w:szCs w:val="28"/>
+          <w:shd w:val="clear" w:color="auto" w:fill="FFFFFF"/>
+        </w:rPr>
+      </w:pPr>
+      <w:r>
+        <w:rPr>
+          <w:rFonts w:cstheme="minorHAnsi"/>
+          <w:color w:val="3F3E46"/>
+          <w:spacing w:val="2"/>
+          <w:sz w:val="28"/>
+          <w:szCs w:val="28"/>
+          <w:shd w:val="clear" w:color="auto" w:fill="FFFFFF"/>
+        </w:rPr>
+        <w:t>3.Connect the store to your app</w:t>
+      </w:r>
+    </w:p>
+    <w:p>
+      <w:pPr>
+        <w:rPr>
+          <w:rFonts w:cstheme="minorHAnsi"/>
+          <w:color w:val="3F3E46"/>
+          <w:spacing w:val="2"/>
+          <w:sz w:val="28"/>
+          <w:szCs w:val="28"/>
+          <w:shd w:val="clear" w:color="auto" w:fill="FFFFFF"/>
+        </w:rPr>
+      </w:pPr>
+      <w:r>
+        <w:rPr>
+          <w:rFonts w:cstheme="minorHAnsi"/>
+          <w:color w:val="3F3E46"/>
+          <w:spacing w:val="2"/>
+          <w:sz w:val="28"/>
+          <w:szCs w:val="28"/>
+          <w:shd w:val="clear" w:color="auto" w:fill="FFFFFF"/>
+        </w:rPr>
+        <w:lastRenderedPageBreak/>
+        <w:drawing>
+          <wp:inline distT="0" distB="0" distL="0" distR="0" wp14:anchorId="6F0BEA39" wp14:editId="4F1E6A02">
+            <wp:extent cx="6393182" cy="2277208"/>
+            <wp:effectExtent l="0" t="0" r="7620" b="8890"/>
+            <wp:docPr id="4" name="Picture 4"/>
+            <wp:cNvGraphicFramePr>
+              <a:graphicFrameLocks xmlns:a="http://schemas.openxmlformats.org/drawingml/2006/main" noChangeAspect="1"/>
+            </wp:cNvGraphicFramePr>
+            <a:graphic xmlns:a="http://schemas.openxmlformats.org/drawingml/2006/main">
+              <a:graphicData uri="http://schemas.openxmlformats.org/drawingml/2006/picture">
+                <pic:pic xmlns:pic="http://schemas.openxmlformats.org/drawingml/2006/picture">
+                  <pic:nvPicPr>
+                    <pic:cNvPr id="1" name=""/>
+                    <pic:cNvPicPr/>
+                  </pic:nvPicPr>
+                  <pic:blipFill>
+                    <a:blip r:embed="rId17"/>
+                    <a:stretch>
+                      <a:fillRect/>
+                    </a:stretch>
+                  </pic:blipFill>
+                  <pic:spPr>
+                    <a:xfrm>
+                      <a:off x="0" y="0"/>
+                      <a:ext cx="6405504" cy="2281597"/>
+                    </a:xfrm>
+                    <a:prstGeom prst="rect">
+                      <a:avLst/>
+                    </a:prstGeom>
+                  </pic:spPr>
+                </pic:pic>
+              </a:graphicData>
+            </a:graphic>
+          </wp:inline>
+        </w:drawing>
+      </w:r>
+    </w:p>
+    <w:p>
+      <w:pPr>
+        <w:rPr>
+          <w:rFonts w:cstheme="minorHAnsi"/>
+          <w:b/>
+          <w:bCs/>
+          <w:color w:val="3F3E46"/>
+          <w:spacing w:val="2"/>
+          <w:sz w:val="28"/>
+          <w:szCs w:val="28"/>
+          <w:shd w:val="clear" w:color="auto" w:fill="FFFFFF"/>
+        </w:rPr>
+      </w:pPr>
+    </w:p>
+    <w:p>
+      <w:pPr>
+        <w:rPr>
+          <w:sz w:val="28"/>
+          <w:szCs w:val="28"/>
+        </w:rPr>
+      </w:pPr>
+      <w:r>
+        <w:rPr>
+          <w:sz w:val="28"/>
+          <w:szCs w:val="28"/>
+        </w:rPr>
+        <w:t xml:space="preserve">4.Access redux inside your component using { </w:t>
+      </w:r>
+      <w:proofErr w:type="spellStart"/>
+      <w:r>
+        <w:rPr>
+          <w:sz w:val="28"/>
+          <w:szCs w:val="28"/>
+        </w:rPr>
+        <w:t>UseSelector</w:t>
+      </w:r>
+      <w:proofErr w:type="spellEnd"/>
+      <w:r>
+        <w:rPr>
+          <w:sz w:val="28"/>
+          <w:szCs w:val="28"/>
+        </w:rPr>
+        <w:t xml:space="preserve"> , </w:t>
+      </w:r>
+      <w:proofErr w:type="spellStart"/>
+      <w:r>
+        <w:rPr>
+          <w:sz w:val="28"/>
+          <w:szCs w:val="28"/>
+        </w:rPr>
+        <w:t>UseDispatch</w:t>
+      </w:r>
+      <w:proofErr w:type="spellEnd"/>
+      <w:r>
+        <w:rPr>
+          <w:sz w:val="28"/>
+          <w:szCs w:val="28"/>
+        </w:rPr>
+        <w:t xml:space="preserve"> }</w:t>
+      </w:r>
     </w:p>
     <w:p>
       <w:pPr>
